--- a/Report.docx
+++ b/Report.docx
@@ -1,31 +1,40 @@
 
 <file path=word/document.xml><?xml version="1.0" encoding="utf-8"?>
-<w:document xmlns:wpc="http://schemas.microsoft.com/office/word/2010/wordprocessingCanvas" xmlns:cx="http://schemas.microsoft.com/office/drawing/2014/chartex" xmlns:cx1="http://schemas.microsoft.com/office/drawing/2015/9/8/chartex" xmlns:cx2="http://schemas.microsoft.com/office/drawing/2015/10/21/chartex" xmlns:cx3="http://schemas.microsoft.com/office/drawing/2016/5/9/chartex" xmlns:cx4="http://schemas.microsoft.com/office/drawing/2016/5/10/chartex" xmlns:cx5="http://schemas.microsoft.com/office/drawing/2016/5/11/chartex" xmlns:cx6="http://schemas.microsoft.com/office/drawing/2016/5/12/chartex" xmlns:cx7="http://schemas.microsoft.com/office/drawing/2016/5/13/chartex" xmlns:cx8="http://schemas.microsoft.com/office/drawing/2016/5/14/chartex" xmlns:mc="http://schemas.openxmlformats.org/markup-compatibility/2006" xmlns:aink="http://schemas.microsoft.com/office/drawing/2016/ink" xmlns:am3d="http://schemas.microsoft.com/office/drawing/2017/model3d" xmlns:o="urn:schemas-microsoft-com:office:office" xmlns:oel="http://schemas.microsoft.com/office/2019/extlst" xmlns:r="http://schemas.openxmlformats.org/officeDocument/2006/relationships" xmlns:m="http://schemas.openxmlformats.org/officeDocument/2006/math" xmlns:v="urn:schemas-microsoft-com:vml" xmlns:wp14="http://schemas.microsoft.com/office/word/2010/wordprocessingDrawing" xmlns:wp="http://schemas.openxmlformats.org/drawingml/2006/wordprocessingDrawing" xmlns:w10="urn:schemas-microsoft-com:office:word" xmlns:w="http://schemas.openxmlformats.org/wordprocessingml/2006/main" xmlns:w14="http://schemas.microsoft.com/office/word/2010/wordml" xmlns:w15="http://schemas.microsoft.com/office/word/2012/wordml" xmlns:w16cex="http://schemas.microsoft.com/office/word/2018/wordml/cex" xmlns:w16cid="http://schemas.microsoft.com/office/word/2016/wordml/cid" xmlns:w16="http://schemas.microsoft.com/office/word/2018/wordml" xmlns:w16sdtdh="http://schemas.microsoft.com/office/word/2020/wordml/sdtdatahash" xmlns:w16se="http://schemas.microsoft.com/office/word/2015/wordml/symex" xmlns:wpg="http://schemas.microsoft.com/office/word/2010/wordprocessingGroup" xmlns:wpi="http://schemas.microsoft.com/office/word/2010/wordprocessingInk" xmlns:wne="http://schemas.microsoft.com/office/word/2006/wordml" xmlns:wps="http://schemas.microsoft.com/office/word/2010/wordprocessingShape" mc:Ignorable="w14 w15 w16se w16cid w16 w16cex w16sdtdh wp14">
+<w:document xmlns:o="urn:schemas-microsoft-com:office:office" xmlns:r="http://schemas.openxmlformats.org/officeDocument/2006/relationships" xmlns:v="urn:schemas-microsoft-com:vml" xmlns:w="http://schemas.openxmlformats.org/wordprocessingml/2006/main" xmlns:w10="urn:schemas-microsoft-com:office:word" xmlns:wp="http://schemas.openxmlformats.org/drawingml/2006/wordprocessingDrawing" xmlns:wps="http://schemas.microsoft.com/office/word/2010/wordprocessingShape" xmlns:wpg="http://schemas.microsoft.com/office/word/2010/wordprocessingGroup" xmlns:mc="http://schemas.openxmlformats.org/markup-compatibility/2006" xmlns:wp14="http://schemas.microsoft.com/office/word/2010/wordprocessingDrawing" xmlns:w14="http://schemas.microsoft.com/office/word/2010/wordml" xmlns:w15="http://schemas.microsoft.com/office/word/2012/wordml" mc:Ignorable="w14 wp14 w15">
   <w:body>
     <w:p>
       <w:pPr>
+        <w:pStyle w:val="Normal"/>
         <w:tabs>
-          <w:tab w:val="left" w:pos="2490"/>
+          <w:tab w:val="clear" w:pos="720"/>
+          <w:tab w:val="left" w:pos="2490" w:leader="none"/>
         </w:tabs>
-        <w:spacing w:after="60" w:line="276" w:lineRule="auto"/>
+        <w:spacing w:lineRule="auto" w:line="276" w:before="0" w:after="60"/>
         <w:jc w:val="center"/>
         <w:rPr>
           <w:rFonts w:ascii="Times New Roman" w:hAnsi="Times New Roman" w:cs="Times New Roman"/>
+          <w:b/>
           <w:b/>
           <w:sz w:val="20"/>
           <w:szCs w:val="20"/>
         </w:rPr>
       </w:pPr>
-    </w:p>
-    <w:p>
-      <w:pPr>
+      <w:r>
+        <w:rPr/>
+      </w:r>
+    </w:p>
+    <w:p>
+      <w:pPr>
+        <w:pStyle w:val="Normal"/>
         <w:tabs>
-          <w:tab w:val="left" w:pos="2490"/>
+          <w:tab w:val="clear" w:pos="720"/>
+          <w:tab w:val="left" w:pos="2490" w:leader="none"/>
         </w:tabs>
-        <w:spacing w:after="60" w:line="276" w:lineRule="auto"/>
+        <w:spacing w:lineRule="auto" w:line="276" w:before="0" w:after="60"/>
         <w:jc w:val="center"/>
         <w:rPr>
           <w:rFonts w:ascii="Times New Roman" w:hAnsi="Times New Roman" w:cs="Times New Roman"/>
+          <w:b/>
           <w:b/>
           <w:sz w:val="20"/>
           <w:szCs w:val="20"/>
@@ -33,14 +42,13 @@
       </w:pPr>
       <w:r>
         <w:rPr>
-          <w:rFonts w:ascii="Times New Roman" w:hAnsi="Times New Roman" w:cs="Times New Roman"/>
-          <w:b/>
-          <w:noProof/>
+          <w:rFonts w:cs="Times New Roman" w:ascii="Times New Roman" w:hAnsi="Times New Roman"/>
+          <w:b/>
           <w:sz w:val="20"/>
           <w:szCs w:val="20"/>
         </w:rPr>
         <w:drawing>
-          <wp:anchor distT="0" distB="0" distL="0" distR="0" simplePos="0" relativeHeight="3" behindDoc="1" locked="0" layoutInCell="0" allowOverlap="1">
+          <wp:anchor behindDoc="1" distT="0" distB="0" distL="0" distR="0" simplePos="0" locked="0" layoutInCell="0" allowOverlap="1" relativeHeight="9">
             <wp:simplePos x="0" y="0"/>
             <wp:positionH relativeFrom="margin">
               <wp:align>center</wp:align>
@@ -65,7 +73,7 @@
                     </pic:cNvPicPr>
                   </pic:nvPicPr>
                   <pic:blipFill>
-                    <a:blip r:embed="rId8"/>
+                    <a:blip r:embed="rId2"/>
                     <a:stretch>
                       <a:fillRect/>
                     </a:stretch>
@@ -93,13 +101,16 @@
     </w:p>
     <w:p>
       <w:pPr>
+        <w:pStyle w:val="Normal"/>
         <w:tabs>
-          <w:tab w:val="left" w:pos="2490"/>
+          <w:tab w:val="clear" w:pos="720"/>
+          <w:tab w:val="left" w:pos="2490" w:leader="none"/>
         </w:tabs>
-        <w:spacing w:after="60" w:line="276" w:lineRule="auto"/>
+        <w:spacing w:lineRule="auto" w:line="276" w:before="0" w:after="60"/>
         <w:jc w:val="center"/>
         <w:rPr>
           <w:rFonts w:ascii="Times New Roman" w:hAnsi="Times New Roman" w:cs="Times New Roman"/>
+          <w:b/>
           <w:b/>
           <w:bCs/>
           <w:sz w:val="28"/>
@@ -108,7 +119,7 @@
       </w:pPr>
       <w:r>
         <w:rPr>
-          <w:rFonts w:ascii="Times New Roman" w:hAnsi="Times New Roman" w:cs="Times New Roman"/>
+          <w:rFonts w:cs="Times New Roman" w:ascii="Times New Roman" w:hAnsi="Times New Roman"/>
           <w:b/>
           <w:bCs/>
           <w:sz w:val="28"/>
@@ -119,10 +130,12 @@
     </w:p>
     <w:p>
       <w:pPr>
-        <w:spacing w:after="60" w:line="276" w:lineRule="auto"/>
+        <w:pStyle w:val="Normal"/>
+        <w:spacing w:lineRule="auto" w:line="276" w:before="0" w:after="60"/>
         <w:jc w:val="center"/>
         <w:rPr>
           <w:rFonts w:ascii="Times New Roman" w:hAnsi="Times New Roman" w:cs="Times New Roman"/>
+          <w:b/>
           <w:b/>
           <w:bCs/>
           <w:sz w:val="28"/>
@@ -131,7 +144,7 @@
       </w:pPr>
       <w:r>
         <w:rPr>
-          <w:rFonts w:ascii="Times New Roman" w:hAnsi="Times New Roman" w:cs="Times New Roman"/>
+          <w:rFonts w:cs="Times New Roman" w:ascii="Times New Roman" w:hAnsi="Times New Roman"/>
           <w:b/>
           <w:bCs/>
           <w:sz w:val="28"/>
@@ -142,10 +155,12 @@
     </w:p>
     <w:p>
       <w:pPr>
-        <w:spacing w:after="60" w:line="276" w:lineRule="auto"/>
+        <w:pStyle w:val="Normal"/>
+        <w:spacing w:lineRule="auto" w:line="276" w:before="0" w:after="60"/>
         <w:jc w:val="center"/>
         <w:rPr>
           <w:rFonts w:ascii="Times New Roman" w:hAnsi="Times New Roman" w:cs="Times New Roman"/>
+          <w:b/>
           <w:b/>
           <w:bCs/>
           <w:sz w:val="28"/>
@@ -154,7 +169,7 @@
       </w:pPr>
       <w:r>
         <w:rPr>
-          <w:rFonts w:ascii="Times New Roman" w:hAnsi="Times New Roman" w:cs="Times New Roman"/>
+          <w:rFonts w:cs="Times New Roman" w:ascii="Times New Roman" w:hAnsi="Times New Roman"/>
           <w:b/>
           <w:bCs/>
           <w:sz w:val="28"/>
@@ -165,11 +180,13 @@
     </w:p>
     <w:p>
       <w:pPr>
+        <w:pStyle w:val="Normal"/>
         <w:tabs>
-          <w:tab w:val="center" w:pos="3420"/>
+          <w:tab w:val="clear" w:pos="720"/>
+          <w:tab w:val="center" w:pos="3420" w:leader="none"/>
         </w:tabs>
-        <w:spacing w:after="60" w:line="276" w:lineRule="auto"/>
-        <w:ind w:right="-51"/>
+        <w:spacing w:lineRule="auto" w:line="276" w:before="0" w:after="60"/>
+        <w:ind w:right="-51" w:hanging="0"/>
         <w:jc w:val="center"/>
         <w:rPr>
           <w:rFonts w:ascii="Times New Roman" w:hAnsi="Times New Roman" w:cs="Times New Roman"/>
@@ -179,7 +196,7 @@
       </w:pPr>
       <w:r>
         <w:rPr>
-          <w:rFonts w:ascii="Times New Roman" w:hAnsi="Times New Roman" w:cs="Times New Roman"/>
+          <w:rFonts w:cs="Times New Roman" w:ascii="Times New Roman" w:hAnsi="Times New Roman"/>
           <w:sz w:val="20"/>
           <w:szCs w:val="20"/>
         </w:rPr>
@@ -187,59 +204,29 @@
       </w:r>
       <w:r>
         <w:rPr>
-          <w:rFonts w:ascii="Wingdings" w:eastAsia="Wingdings" w:hAnsi="Wingdings" w:cs="Wingdings"/>
+          <w:rFonts w:eastAsia="Wingdings" w:cs="Wingdings" w:ascii="Wingdings" w:hAnsi="Wingdings"/>
           <w:sz w:val="20"/>
           <w:szCs w:val="20"/>
         </w:rPr>
-        <w:t></w:t>
-      </w:r>
-      <w:r>
-        <w:rPr>
-          <w:rFonts w:ascii="Wingdings" w:eastAsia="Wingdings" w:hAnsi="Wingdings" w:cs="Wingdings"/>
+        <w:t></w:t>
+      </w:r>
+      <w:r>
+        <w:rPr>
+          <w:rFonts w:cs="Times New Roman" w:ascii="Times New Roman" w:hAnsi="Times New Roman"/>
           <w:sz w:val="20"/>
           <w:szCs w:val="20"/>
         </w:rPr>
-        <w:t></w:t>
-      </w:r>
-      <w:r>
-        <w:rPr>
-          <w:rFonts w:ascii="Wingdings" w:eastAsia="Wingdings" w:hAnsi="Wingdings" w:cs="Wingdings"/>
-          <w:sz w:val="20"/>
-          <w:szCs w:val="20"/>
-        </w:rPr>
-        <w:t></w:t>
-      </w:r>
-      <w:r>
-        <w:rPr>
-          <w:rFonts w:ascii="Wingdings" w:eastAsia="Wingdings" w:hAnsi="Wingdings" w:cs="Wingdings"/>
-          <w:sz w:val="20"/>
-          <w:szCs w:val="20"/>
-        </w:rPr>
-        <w:t></w:t>
-      </w:r>
-      <w:r>
-        <w:rPr>
-          <w:rFonts w:ascii="Wingdings" w:eastAsia="Wingdings" w:hAnsi="Wingdings" w:cs="Wingdings"/>
-          <w:sz w:val="20"/>
-          <w:szCs w:val="20"/>
-        </w:rPr>
-        <w:t></w:t>
-      </w:r>
-      <w:r>
+        <w:t>-----</w:t>
+      </w:r>
+    </w:p>
+    <w:p>
+      <w:pPr>
+        <w:pStyle w:val="Normal"/>
+        <w:spacing w:lineRule="auto" w:line="276" w:before="0" w:after="60"/>
+        <w:jc w:val="center"/>
         <w:rPr>
           <w:rFonts w:ascii="Times New Roman" w:hAnsi="Times New Roman" w:cs="Times New Roman"/>
-          <w:sz w:val="20"/>
-          <w:szCs w:val="20"/>
-        </w:rPr>
-        <w:t>-----</w:t>
-      </w:r>
-    </w:p>
-    <w:p>
-      <w:pPr>
-        <w:spacing w:after="60" w:line="276" w:lineRule="auto"/>
-        <w:jc w:val="center"/>
-        <w:rPr>
-          <w:rFonts w:ascii="Times New Roman" w:hAnsi="Times New Roman" w:cs="Times New Roman"/>
+          <w:b/>
           <w:b/>
           <w:spacing w:val="15"/>
           <w:sz w:val="20"/>
@@ -247,9 +234,7 @@
         </w:rPr>
       </w:pPr>
       <w:r>
-        <w:rPr>
-          <w:noProof/>
-        </w:rPr>
+        <w:rPr/>
         <w:drawing>
           <wp:inline distT="0" distB="0" distL="0" distR="0">
             <wp:extent cx="1764665" cy="1764665"/>
@@ -268,7 +253,7 @@
                     </pic:cNvPicPr>
                   </pic:nvPicPr>
                   <pic:blipFill>
-                    <a:blip r:embed="rId9"/>
+                    <a:blip r:embed="rId3"/>
                     <a:stretch>
                       <a:fillRect/>
                     </a:stretch>
@@ -291,10 +276,12 @@
     </w:p>
     <w:p>
       <w:pPr>
-        <w:spacing w:after="60" w:line="276" w:lineRule="auto"/>
+        <w:pStyle w:val="Normal"/>
+        <w:spacing w:lineRule="auto" w:line="276" w:before="0" w:after="60"/>
         <w:jc w:val="center"/>
         <w:rPr>
           <w:rFonts w:ascii="Times New Roman" w:hAnsi="Times New Roman" w:cs="Times New Roman"/>
+          <w:b/>
           <w:b/>
           <w:sz w:val="40"/>
           <w:szCs w:val="40"/>
@@ -303,7 +290,7 @@
       </w:pPr>
       <w:r>
         <w:rPr>
-          <w:rFonts w:ascii="Times New Roman" w:hAnsi="Times New Roman" w:cs="Times New Roman"/>
+          <w:rFonts w:cs="Times New Roman" w:ascii="Times New Roman" w:hAnsi="Times New Roman"/>
           <w:b/>
           <w:sz w:val="40"/>
           <w:szCs w:val="40"/>
@@ -312,7 +299,7 @@
       </w:r>
       <w:r>
         <w:rPr>
-          <w:rFonts w:ascii="Times New Roman" w:hAnsi="Times New Roman" w:cs="Times New Roman"/>
+          <w:rFonts w:cs="Times New Roman" w:ascii="Times New Roman" w:hAnsi="Times New Roman"/>
           <w:b/>
           <w:sz w:val="40"/>
           <w:szCs w:val="40"/>
@@ -323,10 +310,12 @@
     </w:p>
     <w:p>
       <w:pPr>
-        <w:spacing w:after="60" w:line="276" w:lineRule="auto"/>
+        <w:pStyle w:val="Normal"/>
+        <w:spacing w:lineRule="auto" w:line="276" w:before="0" w:after="60"/>
         <w:jc w:val="center"/>
         <w:rPr>
           <w:rFonts w:ascii="Times New Roman" w:hAnsi="Times New Roman" w:cs="Times New Roman"/>
+          <w:b/>
           <w:b/>
           <w:sz w:val="36"/>
           <w:szCs w:val="36"/>
@@ -335,7 +324,7 @@
       </w:pPr>
       <w:r>
         <w:rPr>
-          <w:rFonts w:ascii="Times New Roman" w:hAnsi="Times New Roman" w:cs="Times New Roman"/>
+          <w:rFonts w:cs="Times New Roman" w:ascii="Times New Roman" w:hAnsi="Times New Roman"/>
           <w:b/>
           <w:sz w:val="36"/>
           <w:szCs w:val="36"/>
@@ -344,7 +333,7 @@
       </w:r>
       <w:r>
         <w:rPr>
-          <w:rFonts w:ascii="Times New Roman" w:hAnsi="Times New Roman" w:cs="Times New Roman"/>
+          <w:rFonts w:cs="Times New Roman" w:ascii="Times New Roman" w:hAnsi="Times New Roman"/>
           <w:b/>
           <w:sz w:val="36"/>
           <w:szCs w:val="36"/>
@@ -355,20 +344,30 @@
     </w:p>
     <w:p>
       <w:pPr>
-        <w:spacing w:after="60" w:line="276" w:lineRule="auto"/>
+        <w:pStyle w:val="Normal"/>
+        <w:spacing w:lineRule="auto" w:line="276" w:before="0" w:after="60"/>
         <w:rPr>
           <w:rFonts w:ascii="Times New Roman" w:hAnsi="Times New Roman" w:cs="Times New Roman"/>
           <w:sz w:val="20"/>
           <w:szCs w:val="20"/>
         </w:rPr>
       </w:pPr>
-    </w:p>
-    <w:p>
-      <w:pPr>
+      <w:r>
+        <w:rPr>
+          <w:rFonts w:cs="Times New Roman" w:ascii="Times New Roman" w:hAnsi="Times New Roman"/>
+          <w:sz w:val="20"/>
+          <w:szCs w:val="20"/>
+        </w:rPr>
+      </w:r>
+    </w:p>
+    <w:p>
+      <w:pPr>
+        <w:pStyle w:val="Normal"/>
         <w:tabs>
-          <w:tab w:val="left" w:pos="2490"/>
+          <w:tab w:val="clear" w:pos="720"/>
+          <w:tab w:val="left" w:pos="2490" w:leader="none"/>
         </w:tabs>
-        <w:spacing w:after="60" w:line="276" w:lineRule="auto"/>
+        <w:spacing w:lineRule="auto" w:line="276" w:before="0" w:after="60"/>
         <w:jc w:val="center"/>
         <w:rPr>
           <w:rFonts w:ascii="Times New Roman" w:hAnsi="Times New Roman" w:cs="Times New Roman"/>
@@ -379,7 +378,7 @@
       </w:pPr>
       <w:r>
         <w:rPr>
-          <w:rFonts w:ascii="Times New Roman" w:hAnsi="Times New Roman" w:cs="Times New Roman"/>
+          <w:rFonts w:cs="Times New Roman" w:ascii="Times New Roman" w:hAnsi="Times New Roman"/>
           <w:b/>
           <w:bCs/>
           <w:sz w:val="24"/>
@@ -390,20 +389,47 @@
       </w:r>
       <w:r>
         <w:rPr>
+          <w:rFonts w:cs="Times New Roman" w:ascii="Times New Roman" w:hAnsi="Times New Roman"/>
+          <w:sz w:val="24"/>
+          <w:szCs w:val="24"/>
+          <w:lang w:val="vi-VN"/>
+        </w:rPr>
+        <w:t xml:space="preserve"> Lập Trình Mạng</w:t>
+      </w:r>
+    </w:p>
+    <w:p>
+      <w:pPr>
+        <w:pStyle w:val="Normal"/>
+        <w:tabs>
+          <w:tab w:val="clear" w:pos="720"/>
+          <w:tab w:val="left" w:pos="2490" w:leader="none"/>
+        </w:tabs>
+        <w:spacing w:lineRule="auto" w:line="276" w:before="0" w:after="60"/>
+        <w:jc w:val="center"/>
+        <w:rPr>
           <w:rFonts w:ascii="Times New Roman" w:hAnsi="Times New Roman" w:cs="Times New Roman"/>
           <w:sz w:val="24"/>
           <w:szCs w:val="24"/>
           <w:lang w:val="vi-VN"/>
         </w:rPr>
-        <w:t xml:space="preserve"> Lập Trình Mạng</w:t>
-      </w:r>
-    </w:p>
-    <w:p>
-      <w:pPr>
+      </w:pPr>
+      <w:r>
+        <w:rPr>
+          <w:rFonts w:cs="Times New Roman" w:ascii="Times New Roman" w:hAnsi="Times New Roman"/>
+          <w:sz w:val="24"/>
+          <w:szCs w:val="24"/>
+          <w:lang w:val="vi-VN"/>
+        </w:rPr>
+      </w:r>
+    </w:p>
+    <w:p>
+      <w:pPr>
+        <w:pStyle w:val="Normal"/>
         <w:tabs>
-          <w:tab w:val="left" w:pos="2490"/>
+          <w:tab w:val="clear" w:pos="720"/>
+          <w:tab w:val="left" w:pos="2490" w:leader="none"/>
         </w:tabs>
-        <w:spacing w:after="60" w:line="276" w:lineRule="auto"/>
+        <w:spacing w:lineRule="auto" w:line="276" w:before="0" w:after="60"/>
         <w:jc w:val="center"/>
         <w:rPr>
           <w:rFonts w:ascii="Times New Roman" w:hAnsi="Times New Roman" w:cs="Times New Roman"/>
@@ -412,13 +438,36 @@
           <w:lang w:val="vi-VN"/>
         </w:rPr>
       </w:pPr>
-    </w:p>
-    <w:p>
-      <w:pPr>
+      <w:r>
+        <w:rPr>
+          <w:rFonts w:cs="Times New Roman" w:ascii="Times New Roman" w:hAnsi="Times New Roman"/>
+          <w:b/>
+          <w:bCs/>
+          <w:sz w:val="24"/>
+          <w:szCs w:val="24"/>
+        </w:rPr>
+        <w:t>Giáo</w:t>
+      </w:r>
+      <w:r>
+        <w:rPr>
+          <w:rFonts w:cs="Times New Roman" w:ascii="Times New Roman" w:hAnsi="Times New Roman"/>
+          <w:b/>
+          <w:bCs/>
+          <w:sz w:val="24"/>
+          <w:szCs w:val="24"/>
+          <w:lang w:val="vi-VN"/>
+        </w:rPr>
+        <w:t xml:space="preserve"> Viên Hướng Dẫn:</w:t>
+      </w:r>
+    </w:p>
+    <w:p>
+      <w:pPr>
+        <w:pStyle w:val="Normal"/>
         <w:tabs>
-          <w:tab w:val="left" w:pos="2490"/>
+          <w:tab w:val="clear" w:pos="720"/>
+          <w:tab w:val="left" w:pos="2490" w:leader="none"/>
         </w:tabs>
-        <w:spacing w:after="60" w:line="276" w:lineRule="auto"/>
+        <w:spacing w:lineRule="auto" w:line="276" w:before="0" w:after="60"/>
         <w:jc w:val="center"/>
         <w:rPr>
           <w:rFonts w:ascii="Times New Roman" w:hAnsi="Times New Roman" w:cs="Times New Roman"/>
@@ -429,32 +478,72 @@
       </w:pPr>
       <w:r>
         <w:rPr>
+          <w:rFonts w:cs="Times New Roman" w:ascii="Times New Roman" w:hAnsi="Times New Roman"/>
+          <w:sz w:val="24"/>
+          <w:szCs w:val="24"/>
+          <w:lang w:val="vi-VN"/>
+        </w:rPr>
+        <w:t>Nguyễn Thanh Quân</w:t>
+      </w:r>
+    </w:p>
+    <w:p>
+      <w:pPr>
+        <w:pStyle w:val="Normal"/>
+        <w:tabs>
+          <w:tab w:val="clear" w:pos="720"/>
+          <w:tab w:val="left" w:pos="2490" w:leader="none"/>
+        </w:tabs>
+        <w:spacing w:lineRule="auto" w:line="276" w:before="240" w:after="60"/>
+        <w:jc w:val="center"/>
+        <w:rPr>
           <w:rFonts w:ascii="Times New Roman" w:hAnsi="Times New Roman" w:cs="Times New Roman"/>
+          <w:b/>
           <w:b/>
           <w:bCs/>
           <w:sz w:val="24"/>
           <w:szCs w:val="24"/>
         </w:rPr>
-        <w:t>Giáo</w:t>
-      </w:r>
-      <w:r>
-        <w:rPr>
-          <w:rFonts w:ascii="Times New Roman" w:hAnsi="Times New Roman" w:cs="Times New Roman"/>
+      </w:pPr>
+      <w:r>
+        <w:rPr>
+          <w:rFonts w:cs="Times New Roman" w:ascii="Times New Roman" w:hAnsi="Times New Roman"/>
           <w:b/>
           <w:bCs/>
           <w:sz w:val="24"/>
           <w:szCs w:val="24"/>
-          <w:lang w:val="vi-VN"/>
-        </w:rPr>
-        <w:t xml:space="preserve"> Viên Hướng Dẫn:</w:t>
-      </w:r>
-    </w:p>
-    <w:p>
-      <w:pPr>
+        </w:rPr>
+        <w:t>Sinh</w:t>
+      </w:r>
+      <w:r>
+        <w:rPr>
+          <w:rFonts w:cs="Times New Roman" w:ascii="Times New Roman" w:hAnsi="Times New Roman"/>
+          <w:b/>
+          <w:bCs/>
+          <w:sz w:val="24"/>
+          <w:szCs w:val="24"/>
+          <w:lang w:val="vi-VN"/>
+        </w:rPr>
+        <w:t xml:space="preserve"> Viên Thực Hiện</w:t>
+      </w:r>
+      <w:r>
+        <w:rPr>
+          <w:rFonts w:cs="Times New Roman" w:ascii="Times New Roman" w:hAnsi="Times New Roman"/>
+          <w:b/>
+          <w:bCs/>
+          <w:sz w:val="24"/>
+          <w:szCs w:val="24"/>
+        </w:rPr>
+        <w:t>:</w:t>
+      </w:r>
+    </w:p>
+    <w:p>
+      <w:pPr>
+        <w:pStyle w:val="Normal"/>
         <w:tabs>
-          <w:tab w:val="left" w:pos="2490"/>
+          <w:tab w:val="clear" w:pos="720"/>
+          <w:tab w:val="left" w:pos="2490" w:leader="none"/>
         </w:tabs>
-        <w:spacing w:after="60" w:line="276" w:lineRule="auto"/>
+        <w:spacing w:lineRule="auto" w:line="276" w:before="0" w:after="60"/>
         <w:jc w:val="center"/>
         <w:rPr>
           <w:rFonts w:ascii="Times New Roman" w:hAnsi="Times New Roman" w:cs="Times New Roman"/>
@@ -465,67 +554,48 @@
       </w:pPr>
       <w:r>
         <w:rPr>
+          <w:rFonts w:cs="Times New Roman" w:ascii="Times New Roman" w:hAnsi="Times New Roman"/>
+          <w:sz w:val="24"/>
+          <w:szCs w:val="24"/>
+          <w:lang w:val="vi-VN"/>
+        </w:rPr>
+        <w:t>MSSV-TEN</w:t>
+      </w:r>
+    </w:p>
+    <w:p>
+      <w:pPr>
+        <w:pStyle w:val="Normal"/>
+        <w:tabs>
+          <w:tab w:val="clear" w:pos="720"/>
+          <w:tab w:val="left" w:pos="2490" w:leader="none"/>
+        </w:tabs>
+        <w:spacing w:lineRule="auto" w:line="276" w:before="0" w:after="60"/>
+        <w:jc w:val="center"/>
+        <w:rPr>
           <w:rFonts w:ascii="Times New Roman" w:hAnsi="Times New Roman" w:cs="Times New Roman"/>
           <w:sz w:val="24"/>
           <w:szCs w:val="24"/>
           <w:lang w:val="vi-VN"/>
         </w:rPr>
-        <w:t>Nguyễn Thanh Quân</w:t>
-      </w:r>
-    </w:p>
-    <w:p>
-      <w:pPr>
-        <w:tabs>
-          <w:tab w:val="left" w:pos="2490"/>
-        </w:tabs>
-        <w:spacing w:before="240" w:after="60" w:line="276" w:lineRule="auto"/>
-        <w:jc w:val="center"/>
-        <w:rPr>
-          <w:rFonts w:ascii="Times New Roman" w:hAnsi="Times New Roman" w:cs="Times New Roman"/>
-          <w:b/>
-          <w:bCs/>
+      </w:pPr>
+      <w:r>
+        <w:rPr>
+          <w:rFonts w:cs="Times New Roman" w:ascii="Times New Roman" w:hAnsi="Times New Roman"/>
           <w:sz w:val="24"/>
           <w:szCs w:val="24"/>
-        </w:rPr>
-      </w:pPr>
-      <w:r>
-        <w:rPr>
-          <w:rFonts w:ascii="Times New Roman" w:hAnsi="Times New Roman" w:cs="Times New Roman"/>
-          <w:b/>
-          <w:bCs/>
-          <w:sz w:val="24"/>
-          <w:szCs w:val="24"/>
-        </w:rPr>
-        <w:t>Sinh</w:t>
-      </w:r>
-      <w:r>
-        <w:rPr>
-          <w:rFonts w:ascii="Times New Roman" w:hAnsi="Times New Roman" w:cs="Times New Roman"/>
-          <w:b/>
-          <w:bCs/>
-          <w:sz w:val="24"/>
-          <w:szCs w:val="24"/>
-          <w:lang w:val="vi-VN"/>
-        </w:rPr>
-        <w:t xml:space="preserve"> Viên Thực Hiện</w:t>
-      </w:r>
-      <w:r>
-        <w:rPr>
-          <w:rFonts w:ascii="Times New Roman" w:hAnsi="Times New Roman" w:cs="Times New Roman"/>
-          <w:b/>
-          <w:bCs/>
-          <w:sz w:val="24"/>
-          <w:szCs w:val="24"/>
-        </w:rPr>
-        <w:t>:</w:t>
-      </w:r>
-    </w:p>
-    <w:p>
-      <w:pPr>
+          <w:lang w:val="vi-VN"/>
+        </w:rPr>
+        <w:t>Lớp: 20MMT</w:t>
+      </w:r>
+    </w:p>
+    <w:p>
+      <w:pPr>
+        <w:pStyle w:val="Normal"/>
         <w:tabs>
-          <w:tab w:val="left" w:pos="2490"/>
+          <w:tab w:val="clear" w:pos="720"/>
+          <w:tab w:val="left" w:pos="2490" w:leader="none"/>
         </w:tabs>
-        <w:spacing w:after="60" w:line="276" w:lineRule="auto"/>
+        <w:spacing w:lineRule="auto" w:line="276" w:before="0" w:after="60"/>
         <w:jc w:val="center"/>
         <w:rPr>
           <w:rFonts w:ascii="Times New Roman" w:hAnsi="Times New Roman" w:cs="Times New Roman"/>
@@ -536,20 +606,46 @@
       </w:pPr>
       <w:r>
         <w:rPr>
+          <w:rFonts w:cs="Times New Roman" w:ascii="Times New Roman" w:hAnsi="Times New Roman"/>
+          <w:sz w:val="24"/>
+          <w:szCs w:val="24"/>
+          <w:lang w:val="vi-VN"/>
+        </w:rPr>
+      </w:r>
+    </w:p>
+    <w:p>
+      <w:pPr>
+        <w:pStyle w:val="Normal"/>
+        <w:tabs>
+          <w:tab w:val="clear" w:pos="720"/>
+          <w:tab w:val="left" w:pos="2490" w:leader="none"/>
+        </w:tabs>
+        <w:spacing w:lineRule="auto" w:line="276" w:before="0" w:after="60"/>
+        <w:jc w:val="center"/>
+        <w:rPr>
           <w:rFonts w:ascii="Times New Roman" w:hAnsi="Times New Roman" w:cs="Times New Roman"/>
           <w:sz w:val="24"/>
           <w:szCs w:val="24"/>
           <w:lang w:val="vi-VN"/>
         </w:rPr>
-        <w:t>MSSV-TEN</w:t>
-      </w:r>
-    </w:p>
-    <w:p>
-      <w:pPr>
+      </w:pPr>
+      <w:r>
+        <w:rPr>
+          <w:rFonts w:cs="Times New Roman" w:ascii="Times New Roman" w:hAnsi="Times New Roman"/>
+          <w:sz w:val="24"/>
+          <w:szCs w:val="24"/>
+          <w:lang w:val="vi-VN"/>
+        </w:rPr>
+      </w:r>
+    </w:p>
+    <w:p>
+      <w:pPr>
+        <w:pStyle w:val="Normal"/>
         <w:tabs>
-          <w:tab w:val="left" w:pos="2490"/>
+          <w:tab w:val="clear" w:pos="720"/>
+          <w:tab w:val="left" w:pos="2490" w:leader="none"/>
         </w:tabs>
-        <w:spacing w:after="60" w:line="276" w:lineRule="auto"/>
+        <w:spacing w:lineRule="auto" w:line="276" w:before="0" w:after="60"/>
         <w:jc w:val="center"/>
         <w:rPr>
           <w:rFonts w:ascii="Times New Roman" w:hAnsi="Times New Roman" w:cs="Times New Roman"/>
@@ -560,20 +656,46 @@
       </w:pPr>
       <w:r>
         <w:rPr>
+          <w:rFonts w:cs="Times New Roman" w:ascii="Times New Roman" w:hAnsi="Times New Roman"/>
+          <w:sz w:val="24"/>
+          <w:szCs w:val="24"/>
+          <w:lang w:val="vi-VN"/>
+        </w:rPr>
+      </w:r>
+    </w:p>
+    <w:p>
+      <w:pPr>
+        <w:pStyle w:val="Normal"/>
+        <w:tabs>
+          <w:tab w:val="clear" w:pos="720"/>
+          <w:tab w:val="left" w:pos="2490" w:leader="none"/>
+        </w:tabs>
+        <w:spacing w:lineRule="auto" w:line="276" w:before="0" w:after="60"/>
+        <w:jc w:val="center"/>
+        <w:rPr>
           <w:rFonts w:ascii="Times New Roman" w:hAnsi="Times New Roman" w:cs="Times New Roman"/>
           <w:sz w:val="24"/>
           <w:szCs w:val="24"/>
           <w:lang w:val="vi-VN"/>
         </w:rPr>
-        <w:t>Lớp: 20MMT</w:t>
-      </w:r>
-    </w:p>
-    <w:p>
-      <w:pPr>
+      </w:pPr>
+      <w:r>
+        <w:rPr>
+          <w:rFonts w:cs="Times New Roman" w:ascii="Times New Roman" w:hAnsi="Times New Roman"/>
+          <w:sz w:val="24"/>
+          <w:szCs w:val="24"/>
+          <w:lang w:val="vi-VN"/>
+        </w:rPr>
+      </w:r>
+    </w:p>
+    <w:p>
+      <w:pPr>
+        <w:pStyle w:val="Normal"/>
         <w:tabs>
-          <w:tab w:val="left" w:pos="2490"/>
+          <w:tab w:val="clear" w:pos="720"/>
+          <w:tab w:val="left" w:pos="2490" w:leader="none"/>
         </w:tabs>
-        <w:spacing w:after="60" w:line="276" w:lineRule="auto"/>
+        <w:spacing w:lineRule="auto" w:line="276" w:before="0" w:after="60"/>
         <w:jc w:val="center"/>
         <w:rPr>
           <w:rFonts w:ascii="Times New Roman" w:hAnsi="Times New Roman" w:cs="Times New Roman"/>
@@ -582,13 +704,23 @@
           <w:lang w:val="vi-VN"/>
         </w:rPr>
       </w:pPr>
-    </w:p>
-    <w:p>
-      <w:pPr>
+      <w:r>
+        <w:rPr>
+          <w:rFonts w:cs="Times New Roman" w:ascii="Times New Roman" w:hAnsi="Times New Roman"/>
+          <w:sz w:val="24"/>
+          <w:szCs w:val="24"/>
+          <w:lang w:val="vi-VN"/>
+        </w:rPr>
+      </w:r>
+    </w:p>
+    <w:p>
+      <w:pPr>
+        <w:pStyle w:val="Normal"/>
         <w:tabs>
-          <w:tab w:val="left" w:pos="2490"/>
+          <w:tab w:val="clear" w:pos="720"/>
+          <w:tab w:val="left" w:pos="2490" w:leader="none"/>
         </w:tabs>
-        <w:spacing w:after="60" w:line="276" w:lineRule="auto"/>
+        <w:spacing w:lineRule="auto" w:line="276" w:before="0" w:after="60"/>
         <w:jc w:val="center"/>
         <w:rPr>
           <w:rFonts w:ascii="Times New Roman" w:hAnsi="Times New Roman" w:cs="Times New Roman"/>
@@ -597,73 +729,23 @@
           <w:lang w:val="vi-VN"/>
         </w:rPr>
       </w:pPr>
-    </w:p>
-    <w:p>
-      <w:pPr>
-        <w:tabs>
-          <w:tab w:val="left" w:pos="2490"/>
-        </w:tabs>
-        <w:spacing w:after="60" w:line="276" w:lineRule="auto"/>
-        <w:jc w:val="center"/>
-        <w:rPr>
-          <w:rFonts w:ascii="Times New Roman" w:hAnsi="Times New Roman" w:cs="Times New Roman"/>
+      <w:r>
+        <w:rPr>
+          <w:rFonts w:cs="Times New Roman" w:ascii="Times New Roman" w:hAnsi="Times New Roman"/>
           <w:sz w:val="24"/>
           <w:szCs w:val="24"/>
           <w:lang w:val="vi-VN"/>
         </w:rPr>
-      </w:pPr>
-    </w:p>
-    <w:p>
-      <w:pPr>
+      </w:r>
+    </w:p>
+    <w:p>
+      <w:pPr>
+        <w:pStyle w:val="Normal"/>
         <w:tabs>
-          <w:tab w:val="left" w:pos="2490"/>
+          <w:tab w:val="clear" w:pos="720"/>
+          <w:tab w:val="left" w:pos="2490" w:leader="none"/>
         </w:tabs>
-        <w:spacing w:after="60" w:line="276" w:lineRule="auto"/>
-        <w:jc w:val="center"/>
-        <w:rPr>
-          <w:rFonts w:ascii="Times New Roman" w:hAnsi="Times New Roman" w:cs="Times New Roman"/>
-          <w:sz w:val="24"/>
-          <w:szCs w:val="24"/>
-          <w:lang w:val="vi-VN"/>
-        </w:rPr>
-      </w:pPr>
-    </w:p>
-    <w:p>
-      <w:pPr>
-        <w:tabs>
-          <w:tab w:val="left" w:pos="2490"/>
-        </w:tabs>
-        <w:spacing w:after="60" w:line="276" w:lineRule="auto"/>
-        <w:jc w:val="center"/>
-        <w:rPr>
-          <w:rFonts w:ascii="Times New Roman" w:hAnsi="Times New Roman" w:cs="Times New Roman"/>
-          <w:sz w:val="24"/>
-          <w:szCs w:val="24"/>
-          <w:lang w:val="vi-VN"/>
-        </w:rPr>
-      </w:pPr>
-    </w:p>
-    <w:p>
-      <w:pPr>
-        <w:tabs>
-          <w:tab w:val="left" w:pos="2490"/>
-        </w:tabs>
-        <w:spacing w:after="60" w:line="276" w:lineRule="auto"/>
-        <w:jc w:val="center"/>
-        <w:rPr>
-          <w:rFonts w:ascii="Times New Roman" w:hAnsi="Times New Roman" w:cs="Times New Roman"/>
-          <w:sz w:val="24"/>
-          <w:szCs w:val="24"/>
-          <w:lang w:val="vi-VN"/>
-        </w:rPr>
-      </w:pPr>
-    </w:p>
-    <w:p>
-      <w:pPr>
-        <w:tabs>
-          <w:tab w:val="left" w:pos="2490"/>
-        </w:tabs>
-        <w:spacing w:after="60" w:line="276" w:lineRule="auto"/>
+        <w:spacing w:lineRule="auto" w:line="276" w:before="0" w:after="60"/>
         <w:jc w:val="center"/>
         <w:rPr>
           <w:rFonts w:ascii="Times New Roman" w:hAnsi="Times New Roman" w:cs="Times New Roman"/>
@@ -673,7 +755,7 @@
       </w:pPr>
       <w:r>
         <w:rPr>
-          <w:rFonts w:ascii="Times New Roman" w:hAnsi="Times New Roman" w:cs="Times New Roman"/>
+          <w:rFonts w:cs="Times New Roman" w:ascii="Times New Roman" w:hAnsi="Times New Roman"/>
           <w:sz w:val="24"/>
           <w:szCs w:val="24"/>
         </w:rPr>
@@ -681,7 +763,7 @@
       </w:r>
       <w:r>
         <w:rPr>
-          <w:rFonts w:ascii="Times New Roman" w:hAnsi="Times New Roman" w:cs="Times New Roman"/>
+          <w:rFonts w:cs="Times New Roman" w:ascii="Times New Roman" w:hAnsi="Times New Roman"/>
           <w:sz w:val="24"/>
           <w:szCs w:val="24"/>
           <w:lang w:val="vi-VN"/>
@@ -690,50 +772,88 @@
       </w:r>
       <w:r>
         <w:rPr>
-          <w:rFonts w:ascii="Times New Roman" w:hAnsi="Times New Roman" w:cs="Times New Roman"/>
+          <w:rFonts w:cs="Times New Roman" w:ascii="Times New Roman" w:hAnsi="Times New Roman"/>
           <w:sz w:val="24"/>
           <w:szCs w:val="24"/>
         </w:rPr>
         <w:t>, 04 tháng 03 năm 2</w:t>
       </w:r>
       <w:r>
+        <w:rPr>
+          <w:rFonts w:cs="Times New Roman" w:ascii="Times New Roman" w:hAnsi="Times New Roman"/>
+          <w:sz w:val="20"/>
+          <w:szCs w:val="20"/>
+        </w:rPr>
+        <w:t>023</w:t>
+      </w:r>
+    </w:p>
+    <w:p>
+      <w:pPr>
+        <w:pStyle w:val="Normal"/>
+        <w:tabs>
+          <w:tab w:val="clear" w:pos="720"/>
+          <w:tab w:val="left" w:pos="2490" w:leader="none"/>
+        </w:tabs>
+        <w:spacing w:lineRule="auto" w:line="276" w:before="0" w:after="60"/>
+        <w:jc w:val="center"/>
         <w:rPr>
           <w:rFonts w:ascii="Times New Roman" w:hAnsi="Times New Roman" w:cs="Times New Roman"/>
           <w:sz w:val="20"/>
           <w:szCs w:val="20"/>
         </w:rPr>
-        <w:t>023</w:t>
-      </w:r>
-    </w:p>
-    <w:p>
-      <w:pPr>
-        <w:tabs>
-          <w:tab w:val="left" w:pos="2490"/>
-        </w:tabs>
-        <w:spacing w:after="60" w:line="276" w:lineRule="auto"/>
-        <w:jc w:val="center"/>
+      </w:pPr>
+      <w:r>
+        <w:rPr>
+          <w:rFonts w:cs="Times New Roman" w:ascii="Times New Roman" w:hAnsi="Times New Roman"/>
+          <w:sz w:val="20"/>
+          <w:szCs w:val="20"/>
+        </w:rPr>
+      </w:r>
+    </w:p>
+    <w:p>
+      <w:pPr>
+        <w:pStyle w:val="ContentsHeading"/>
+        <w:spacing w:lineRule="auto" w:line="360"/>
+        <w:rPr>
+          <w:rFonts w:ascii="Times New Roman" w:hAnsi="Times New Roman" w:eastAsia="Calibri" w:cs="Times New Roman" w:eastAsiaTheme="minorHAnsi"/>
+          <w:color w:val="auto"/>
+          <w:sz w:val="20"/>
+          <w:szCs w:val="20"/>
+          <w:lang w:val="vi-VN"/>
+        </w:rPr>
+      </w:pPr>
+      <w:r>
+        <w:rPr>
+          <w:rFonts w:eastAsia="Calibri" w:cs="Times New Roman" w:eastAsiaTheme="minorHAnsi" w:ascii="Times New Roman" w:hAnsi="Times New Roman"/>
+          <w:color w:val="auto"/>
+          <w:sz w:val="20"/>
+          <w:szCs w:val="20"/>
+          <w:lang w:val="vi-VN"/>
+        </w:rPr>
+      </w:r>
+    </w:p>
+    <w:p>
+      <w:pPr>
+        <w:pStyle w:val="Normal"/>
         <w:rPr>
           <w:rFonts w:ascii="Times New Roman" w:hAnsi="Times New Roman" w:cs="Times New Roman"/>
           <w:sz w:val="20"/>
           <w:szCs w:val="20"/>
-        </w:rPr>
-      </w:pPr>
-    </w:p>
-    <w:p>
-      <w:pPr>
-        <w:pStyle w:val="TOCHeading"/>
-        <w:spacing w:line="360" w:lineRule="auto"/>
-        <w:rPr>
-          <w:rFonts w:ascii="Times New Roman" w:eastAsiaTheme="minorHAnsi" w:hAnsi="Times New Roman" w:cs="Times New Roman"/>
-          <w:color w:val="auto"/>
+          <w:lang w:val="vi-VN"/>
+        </w:rPr>
+      </w:pPr>
+      <w:r>
+        <w:rPr>
+          <w:rFonts w:cs="Times New Roman" w:ascii="Times New Roman" w:hAnsi="Times New Roman"/>
           <w:sz w:val="20"/>
           <w:szCs w:val="20"/>
           <w:lang w:val="vi-VN"/>
         </w:rPr>
-      </w:pPr>
-    </w:p>
-    <w:p>
-      <w:pPr>
+      </w:r>
+    </w:p>
+    <w:p>
+      <w:pPr>
+        <w:pStyle w:val="Normal"/>
         <w:rPr>
           <w:rFonts w:ascii="Times New Roman" w:hAnsi="Times New Roman" w:cs="Times New Roman"/>
           <w:sz w:val="20"/>
@@ -741,173 +861,130 @@
           <w:lang w:val="vi-VN"/>
         </w:rPr>
       </w:pPr>
-    </w:p>
-    <w:p>
-      <w:pPr>
-        <w:rPr>
-          <w:rFonts w:ascii="Times New Roman" w:hAnsi="Times New Roman" w:cs="Times New Roman"/>
+      <w:r>
+        <w:rPr>
+          <w:rFonts w:cs="Times New Roman" w:ascii="Times New Roman" w:hAnsi="Times New Roman"/>
           <w:sz w:val="20"/>
           <w:szCs w:val="20"/>
           <w:lang w:val="vi-VN"/>
         </w:rPr>
-      </w:pPr>
-    </w:p>
-    <w:p>
-      <w:pPr>
-        <w:rPr>
-          <w:rFonts w:ascii="Times New Roman" w:hAnsi="Times New Roman" w:cs="Times New Roman"/>
-          <w:sz w:val="20"/>
-          <w:szCs w:val="20"/>
-          <w:lang w:val="vi-VN"/>
-        </w:rPr>
-      </w:pPr>
-    </w:p>
-    <w:p>
-      <w:pPr>
-        <w:rPr>
-          <w:rFonts w:ascii="Times New Roman" w:hAnsi="Times New Roman" w:cs="Times New Roman"/>
-          <w:sz w:val="20"/>
-          <w:szCs w:val="20"/>
-          <w:lang w:val="vi-VN"/>
-        </w:rPr>
-      </w:pPr>
-    </w:p>
-    <w:p>
-      <w:pPr>
-        <w:rPr>
-          <w:rFonts w:ascii="Times New Roman" w:hAnsi="Times New Roman" w:cs="Times New Roman"/>
-          <w:sz w:val="20"/>
-          <w:szCs w:val="20"/>
-          <w:lang w:val="vi-VN"/>
-        </w:rPr>
-      </w:pPr>
-      <w:r>
-        <w:br w:type="page"/>
       </w:r>
     </w:p>
     <w:sdt>
       <w:sdtPr>
-        <w:id w:val="1052888214"/>
         <w:docPartObj>
           <w:docPartGallery w:val="Table of Contents"/>
-          <w:docPartUnique/>
+          <w:docPartUnique w:val="true"/>
         </w:docPartObj>
       </w:sdtPr>
-      <w:sdtEndPr>
-        <w:rPr>
-          <w:rFonts w:asciiTheme="minorHAnsi" w:eastAsiaTheme="minorHAnsi" w:hAnsiTheme="minorHAnsi" w:cstheme="minorBidi"/>
-          <w:b/>
-          <w:bCs/>
-          <w:noProof/>
-          <w:color w:val="auto"/>
-          <w:sz w:val="22"/>
-          <w:szCs w:val="22"/>
-        </w:rPr>
-      </w:sdtEndPr>
       <w:sdtContent>
         <w:p>
           <w:pPr>
-            <w:pStyle w:val="TOCHeading"/>
+            <w:pStyle w:val="ContentsHeading"/>
+            <w:rPr/>
           </w:pPr>
           <w:r>
+            <w:br w:type="page"/>
+          </w:r>
+          <w:r>
+            <w:rPr/>
             <w:t>Contents</w:t>
           </w:r>
         </w:p>
         <w:p>
           <w:pPr>
-            <w:pStyle w:val="TOC2"/>
+            <w:pStyle w:val="Contents2"/>
             <w:tabs>
-              <w:tab w:val="left" w:pos="660"/>
-              <w:tab w:val="right" w:leader="dot" w:pos="10790"/>
+              <w:tab w:val="clear" w:pos="720"/>
+              <w:tab w:val="left" w:pos="660" w:leader="none"/>
+              <w:tab w:val="right" w:pos="10790" w:leader="dot"/>
             </w:tabs>
             <w:rPr>
-              <w:rFonts w:eastAsiaTheme="minorEastAsia"/>
-              <w:noProof/>
+              <w:rFonts w:eastAsia="" w:eastAsiaTheme="minorEastAsia"/>
             </w:rPr>
           </w:pPr>
           <w:r>
             <w:fldChar w:fldCharType="begin"/>
           </w:r>
           <w:r>
-            <w:instrText xml:space="preserve"> TOC \o "1-3" \h \z \u </w:instrText>
+            <w:rPr>
+              <w:webHidden/>
+              <w:rStyle w:val="IndexLink"/>
+              <w:b/>
+              <w:bCs/>
+              <w:rFonts w:cs="Times New Roman" w:ascii="Times New Roman" w:hAnsi="Times New Roman"/>
+              <w:lang w:val="vi-VN"/>
+            </w:rPr>
+            <w:instrText xml:space="preserve"> TOC \z \o "1-3" \u \h</w:instrText>
           </w:r>
           <w:r>
+            <w:rPr>
+              <w:webHidden/>
+              <w:rStyle w:val="IndexLink"/>
+              <w:b/>
+              <w:bCs/>
+              <w:rFonts w:cs="Times New Roman" w:ascii="Times New Roman" w:hAnsi="Times New Roman"/>
+              <w:lang w:val="vi-VN"/>
+            </w:rPr>
             <w:fldChar w:fldCharType="separate"/>
           </w:r>
-          <w:hyperlink w:anchor="_Toc128818332" w:history="1">
-            <w:r>
-              <w:rPr>
-                <w:rStyle w:val="Hyperlink"/>
-                <w:rFonts w:ascii="Times New Roman" w:hAnsi="Times New Roman" w:cs="Times New Roman"/>
+          <w:hyperlink w:anchor="_Toc128818332">
+            <w:r>
+              <w:rPr>
+                <w:webHidden/>
+                <w:rStyle w:val="IndexLink"/>
+                <w:rFonts w:cs="Times New Roman" w:ascii="Times New Roman" w:hAnsi="Times New Roman"/>
                 <w:b/>
                 <w:bCs/>
-                <w:noProof/>
                 <w:lang w:val="vi-VN"/>
               </w:rPr>
               <w:t>I.</w:t>
             </w:r>
             <w:r>
               <w:rPr>
-                <w:rFonts w:eastAsiaTheme="minorEastAsia"/>
-                <w:noProof/>
+                <w:rStyle w:val="IndexLink"/>
+                <w:rFonts w:eastAsia="" w:eastAsiaTheme="minorEastAsia"/>
               </w:rPr>
               <w:tab/>
             </w:r>
             <w:r>
               <w:rPr>
-                <w:rStyle w:val="Hyperlink"/>
-                <w:rFonts w:ascii="Times New Roman" w:hAnsi="Times New Roman" w:cs="Times New Roman"/>
+                <w:rStyle w:val="IndexLink"/>
+                <w:rFonts w:cs="Times New Roman" w:ascii="Times New Roman" w:hAnsi="Times New Roman"/>
                 <w:b/>
                 <w:bCs/>
-                <w:noProof/>
                 <w:lang w:val="vi-VN"/>
               </w:rPr>
               <w:t>Tổng Quan</w:t>
             </w:r>
             <w:r>
               <w:rPr>
-                <w:noProof/>
-                <w:webHidden/>
+                <w:webHidden/>
+              </w:rPr>
+              <w:fldChar w:fldCharType="begin"/>
+            </w:r>
+            <w:r>
+              <w:rPr>
+                <w:webHidden/>
+              </w:rPr>
+              <w:instrText xml:space="preserve">PAGEREF _Toc128818332 \h</w:instrText>
+            </w:r>
+            <w:r>
+              <w:rPr>
+                <w:webHidden/>
+              </w:rPr>
+              <w:fldChar w:fldCharType="separate"/>
+            </w:r>
+            <w:r>
+              <w:rPr>
+                <w:rStyle w:val="IndexLink"/>
+                <w:vanish w:val="false"/>
               </w:rPr>
               <w:tab/>
-            </w:r>
-            <w:r>
-              <w:rPr>
-                <w:noProof/>
-                <w:webHidden/>
-              </w:rPr>
-              <w:fldChar w:fldCharType="begin"/>
-            </w:r>
-            <w:r>
-              <w:rPr>
-                <w:noProof/>
-                <w:webHidden/>
-              </w:rPr>
-              <w:instrText xml:space="preserve"> PAGEREF _Toc128818332 \h </w:instrText>
-            </w:r>
-            <w:r>
-              <w:rPr>
-                <w:noProof/>
-                <w:webHidden/>
-              </w:rPr>
-            </w:r>
-            <w:r>
-              <w:rPr>
-                <w:noProof/>
-                <w:webHidden/>
-              </w:rPr>
-              <w:fldChar w:fldCharType="separate"/>
-            </w:r>
-            <w:r>
-              <w:rPr>
-                <w:noProof/>
-                <w:webHidden/>
-              </w:rPr>
               <w:t>3</w:t>
             </w:r>
             <w:r>
               <w:rPr>
-                <w:noProof/>
                 <w:webHidden/>
               </w:rPr>
               <w:fldChar w:fldCharType="end"/>
@@ -916,94 +993,77 @@
         </w:p>
         <w:p>
           <w:pPr>
-            <w:pStyle w:val="TOC2"/>
+            <w:pStyle w:val="Contents2"/>
             <w:tabs>
-              <w:tab w:val="left" w:pos="660"/>
-              <w:tab w:val="right" w:leader="dot" w:pos="10790"/>
+              <w:tab w:val="clear" w:pos="720"/>
+              <w:tab w:val="left" w:pos="660" w:leader="none"/>
+              <w:tab w:val="right" w:pos="10790" w:leader="dot"/>
             </w:tabs>
             <w:rPr>
-              <w:rFonts w:eastAsiaTheme="minorEastAsia"/>
-              <w:noProof/>
+              <w:rFonts w:eastAsia="" w:eastAsiaTheme="minorEastAsia"/>
             </w:rPr>
           </w:pPr>
-          <w:hyperlink w:anchor="_Toc128818333" w:history="1">
-            <w:r>
-              <w:rPr>
-                <w:rStyle w:val="Hyperlink"/>
-                <w:rFonts w:ascii="Times New Roman" w:hAnsi="Times New Roman" w:cs="Times New Roman"/>
+          <w:hyperlink w:anchor="_Toc128818333">
+            <w:r>
+              <w:rPr>
+                <w:webHidden/>
+                <w:rStyle w:val="IndexLink"/>
+                <w:rFonts w:cs="Times New Roman" w:ascii="Times New Roman" w:hAnsi="Times New Roman"/>
                 <w:b/>
                 <w:bCs/>
                 <w:i/>
                 <w:iCs/>
-                <w:noProof/>
                 <w:lang w:val="vi-VN"/>
               </w:rPr>
               <w:t>1.</w:t>
             </w:r>
             <w:r>
               <w:rPr>
-                <w:rFonts w:eastAsiaTheme="minorEastAsia"/>
-                <w:noProof/>
+                <w:rStyle w:val="IndexLink"/>
+                <w:rFonts w:eastAsia="" w:eastAsiaTheme="minorEastAsia"/>
               </w:rPr>
               <w:tab/>
             </w:r>
             <w:r>
               <w:rPr>
-                <w:rStyle w:val="Hyperlink"/>
-                <w:rFonts w:ascii="Times New Roman" w:hAnsi="Times New Roman" w:cs="Times New Roman"/>
+                <w:rStyle w:val="IndexLink"/>
+                <w:rFonts w:cs="Times New Roman" w:ascii="Times New Roman" w:hAnsi="Times New Roman"/>
                 <w:b/>
                 <w:bCs/>
                 <w:i/>
                 <w:iCs/>
-                <w:noProof/>
                 <w:lang w:val="vi-VN"/>
               </w:rPr>
               <w:t>Thông tin nhóm</w:t>
             </w:r>
             <w:r>
               <w:rPr>
-                <w:noProof/>
-                <w:webHidden/>
+                <w:webHidden/>
+              </w:rPr>
+              <w:fldChar w:fldCharType="begin"/>
+            </w:r>
+            <w:r>
+              <w:rPr>
+                <w:webHidden/>
+              </w:rPr>
+              <w:instrText xml:space="preserve">PAGEREF _Toc128818333 \h</w:instrText>
+            </w:r>
+            <w:r>
+              <w:rPr>
+                <w:webHidden/>
+              </w:rPr>
+              <w:fldChar w:fldCharType="separate"/>
+            </w:r>
+            <w:r>
+              <w:rPr>
+                <w:rStyle w:val="IndexLink"/>
+                <w:vanish w:val="false"/>
               </w:rPr>
               <w:tab/>
-            </w:r>
-            <w:r>
-              <w:rPr>
-                <w:noProof/>
-                <w:webHidden/>
-              </w:rPr>
-              <w:fldChar w:fldCharType="begin"/>
-            </w:r>
-            <w:r>
-              <w:rPr>
-                <w:noProof/>
-                <w:webHidden/>
-              </w:rPr>
-              <w:instrText xml:space="preserve"> PAGEREF _Toc128818333 \h </w:instrText>
-            </w:r>
-            <w:r>
-              <w:rPr>
-                <w:noProof/>
-                <w:webHidden/>
-              </w:rPr>
-            </w:r>
-            <w:r>
-              <w:rPr>
-                <w:noProof/>
-                <w:webHidden/>
-              </w:rPr>
-              <w:fldChar w:fldCharType="separate"/>
-            </w:r>
-            <w:r>
-              <w:rPr>
-                <w:noProof/>
-                <w:webHidden/>
-              </w:rPr>
               <w:t>3</w:t>
             </w:r>
             <w:r>
               <w:rPr>
-                <w:noProof/>
                 <w:webHidden/>
               </w:rPr>
               <w:fldChar w:fldCharType="end"/>
@@ -1012,94 +1072,77 @@
         </w:p>
         <w:p>
           <w:pPr>
-            <w:pStyle w:val="TOC2"/>
+            <w:pStyle w:val="Contents2"/>
             <w:tabs>
-              <w:tab w:val="left" w:pos="660"/>
-              <w:tab w:val="right" w:leader="dot" w:pos="10790"/>
+              <w:tab w:val="clear" w:pos="720"/>
+              <w:tab w:val="left" w:pos="660" w:leader="none"/>
+              <w:tab w:val="right" w:pos="10790" w:leader="dot"/>
             </w:tabs>
             <w:rPr>
-              <w:rFonts w:eastAsiaTheme="minorEastAsia"/>
-              <w:noProof/>
+              <w:rFonts w:eastAsia="" w:eastAsiaTheme="minorEastAsia"/>
             </w:rPr>
           </w:pPr>
-          <w:hyperlink w:anchor="_Toc128818334" w:history="1">
-            <w:r>
-              <w:rPr>
-                <w:rStyle w:val="Hyperlink"/>
-                <w:rFonts w:ascii="Times New Roman" w:hAnsi="Times New Roman" w:cs="Times New Roman"/>
+          <w:hyperlink w:anchor="_Toc128818334">
+            <w:r>
+              <w:rPr>
+                <w:webHidden/>
+                <w:rStyle w:val="IndexLink"/>
+                <w:rFonts w:cs="Times New Roman" w:ascii="Times New Roman" w:hAnsi="Times New Roman"/>
                 <w:b/>
                 <w:bCs/>
                 <w:i/>
                 <w:iCs/>
-                <w:noProof/>
                 <w:lang w:val="vi-VN"/>
               </w:rPr>
               <w:t>2.</w:t>
             </w:r>
             <w:r>
               <w:rPr>
-                <w:rFonts w:eastAsiaTheme="minorEastAsia"/>
-                <w:noProof/>
+                <w:rStyle w:val="IndexLink"/>
+                <w:rFonts w:eastAsia="" w:eastAsiaTheme="minorEastAsia"/>
               </w:rPr>
               <w:tab/>
             </w:r>
             <w:r>
               <w:rPr>
-                <w:rStyle w:val="Hyperlink"/>
-                <w:rFonts w:ascii="Times New Roman" w:hAnsi="Times New Roman" w:cs="Times New Roman"/>
+                <w:rStyle w:val="IndexLink"/>
+                <w:rFonts w:cs="Times New Roman" w:ascii="Times New Roman" w:hAnsi="Times New Roman"/>
                 <w:b/>
                 <w:bCs/>
                 <w:i/>
                 <w:iCs/>
-                <w:noProof/>
                 <w:lang w:val="vi-VN"/>
               </w:rPr>
               <w:t>Giới thiệu đồ án</w:t>
             </w:r>
             <w:r>
               <w:rPr>
-                <w:noProof/>
-                <w:webHidden/>
+                <w:webHidden/>
+              </w:rPr>
+              <w:fldChar w:fldCharType="begin"/>
+            </w:r>
+            <w:r>
+              <w:rPr>
+                <w:webHidden/>
+              </w:rPr>
+              <w:instrText xml:space="preserve">PAGEREF _Toc128818334 \h</w:instrText>
+            </w:r>
+            <w:r>
+              <w:rPr>
+                <w:webHidden/>
+              </w:rPr>
+              <w:fldChar w:fldCharType="separate"/>
+            </w:r>
+            <w:r>
+              <w:rPr>
+                <w:rStyle w:val="IndexLink"/>
+                <w:vanish w:val="false"/>
               </w:rPr>
               <w:tab/>
-            </w:r>
-            <w:r>
-              <w:rPr>
-                <w:noProof/>
-                <w:webHidden/>
-              </w:rPr>
-              <w:fldChar w:fldCharType="begin"/>
-            </w:r>
-            <w:r>
-              <w:rPr>
-                <w:noProof/>
-                <w:webHidden/>
-              </w:rPr>
-              <w:instrText xml:space="preserve"> PAGEREF _Toc128818334 \h </w:instrText>
-            </w:r>
-            <w:r>
-              <w:rPr>
-                <w:noProof/>
-                <w:webHidden/>
-              </w:rPr>
-            </w:r>
-            <w:r>
-              <w:rPr>
-                <w:noProof/>
-                <w:webHidden/>
-              </w:rPr>
-              <w:fldChar w:fldCharType="separate"/>
-            </w:r>
-            <w:r>
-              <w:rPr>
-                <w:noProof/>
-                <w:webHidden/>
-              </w:rPr>
               <w:t>3</w:t>
             </w:r>
             <w:r>
               <w:rPr>
-                <w:noProof/>
                 <w:webHidden/>
               </w:rPr>
               <w:fldChar w:fldCharType="end"/>
@@ -1108,94 +1151,77 @@
         </w:p>
         <w:p>
           <w:pPr>
-            <w:pStyle w:val="TOC2"/>
+            <w:pStyle w:val="Contents2"/>
             <w:tabs>
-              <w:tab w:val="left" w:pos="660"/>
-              <w:tab w:val="right" w:leader="dot" w:pos="10790"/>
+              <w:tab w:val="clear" w:pos="720"/>
+              <w:tab w:val="left" w:pos="660" w:leader="none"/>
+              <w:tab w:val="right" w:pos="10790" w:leader="dot"/>
             </w:tabs>
             <w:rPr>
-              <w:rFonts w:eastAsiaTheme="minorEastAsia"/>
-              <w:noProof/>
+              <w:rFonts w:eastAsia="" w:eastAsiaTheme="minorEastAsia"/>
             </w:rPr>
           </w:pPr>
-          <w:hyperlink w:anchor="_Toc128818335" w:history="1">
-            <w:r>
-              <w:rPr>
-                <w:rStyle w:val="Hyperlink"/>
-                <w:rFonts w:ascii="Times New Roman" w:hAnsi="Times New Roman" w:cs="Times New Roman"/>
+          <w:hyperlink w:anchor="_Toc128818335">
+            <w:r>
+              <w:rPr>
+                <w:webHidden/>
+                <w:rStyle w:val="IndexLink"/>
+                <w:rFonts w:cs="Times New Roman" w:ascii="Times New Roman" w:hAnsi="Times New Roman"/>
                 <w:b/>
                 <w:bCs/>
                 <w:i/>
                 <w:iCs/>
-                <w:noProof/>
                 <w:lang w:val="vi-VN"/>
               </w:rPr>
               <w:t>3.</w:t>
             </w:r>
             <w:r>
               <w:rPr>
-                <w:rFonts w:eastAsiaTheme="minorEastAsia"/>
-                <w:noProof/>
+                <w:rStyle w:val="IndexLink"/>
+                <w:rFonts w:eastAsia="" w:eastAsiaTheme="minorEastAsia"/>
               </w:rPr>
               <w:tab/>
             </w:r>
             <w:r>
               <w:rPr>
-                <w:rStyle w:val="Hyperlink"/>
-                <w:rFonts w:ascii="Times New Roman" w:hAnsi="Times New Roman" w:cs="Times New Roman"/>
+                <w:rStyle w:val="IndexLink"/>
+                <w:rFonts w:cs="Times New Roman" w:ascii="Times New Roman" w:hAnsi="Times New Roman"/>
                 <w:b/>
                 <w:bCs/>
                 <w:i/>
                 <w:iCs/>
-                <w:noProof/>
                 <w:lang w:val="vi-VN"/>
               </w:rPr>
               <w:t>Phân công công việc</w:t>
             </w:r>
             <w:r>
               <w:rPr>
-                <w:noProof/>
-                <w:webHidden/>
+                <w:webHidden/>
+              </w:rPr>
+              <w:fldChar w:fldCharType="begin"/>
+            </w:r>
+            <w:r>
+              <w:rPr>
+                <w:webHidden/>
+              </w:rPr>
+              <w:instrText xml:space="preserve">PAGEREF _Toc128818335 \h</w:instrText>
+            </w:r>
+            <w:r>
+              <w:rPr>
+                <w:webHidden/>
+              </w:rPr>
+              <w:fldChar w:fldCharType="separate"/>
+            </w:r>
+            <w:r>
+              <w:rPr>
+                <w:rStyle w:val="IndexLink"/>
+                <w:vanish w:val="false"/>
               </w:rPr>
               <w:tab/>
-            </w:r>
-            <w:r>
-              <w:rPr>
-                <w:noProof/>
-                <w:webHidden/>
-              </w:rPr>
-              <w:fldChar w:fldCharType="begin"/>
-            </w:r>
-            <w:r>
-              <w:rPr>
-                <w:noProof/>
-                <w:webHidden/>
-              </w:rPr>
-              <w:instrText xml:space="preserve"> PAGEREF _Toc128818335 \h </w:instrText>
-            </w:r>
-            <w:r>
-              <w:rPr>
-                <w:noProof/>
-                <w:webHidden/>
-              </w:rPr>
-            </w:r>
-            <w:r>
-              <w:rPr>
-                <w:noProof/>
-                <w:webHidden/>
-              </w:rPr>
-              <w:fldChar w:fldCharType="separate"/>
-            </w:r>
-            <w:r>
-              <w:rPr>
-                <w:noProof/>
-                <w:webHidden/>
-              </w:rPr>
               <w:t>3</w:t>
             </w:r>
             <w:r>
               <w:rPr>
-                <w:noProof/>
                 <w:webHidden/>
               </w:rPr>
               <w:fldChar w:fldCharType="end"/>
@@ -1204,94 +1230,77 @@
         </w:p>
         <w:p>
           <w:pPr>
-            <w:pStyle w:val="TOC2"/>
+            <w:pStyle w:val="Contents2"/>
             <w:tabs>
-              <w:tab w:val="left" w:pos="660"/>
-              <w:tab w:val="right" w:leader="dot" w:pos="10790"/>
+              <w:tab w:val="clear" w:pos="720"/>
+              <w:tab w:val="left" w:pos="660" w:leader="none"/>
+              <w:tab w:val="right" w:pos="10790" w:leader="dot"/>
             </w:tabs>
             <w:rPr>
-              <w:rFonts w:eastAsiaTheme="minorEastAsia"/>
-              <w:noProof/>
+              <w:rFonts w:eastAsia="" w:eastAsiaTheme="minorEastAsia"/>
             </w:rPr>
           </w:pPr>
-          <w:hyperlink w:anchor="_Toc128818336" w:history="1">
-            <w:r>
-              <w:rPr>
-                <w:rStyle w:val="Hyperlink"/>
-                <w:rFonts w:ascii="Times New Roman" w:hAnsi="Times New Roman" w:cs="Times New Roman"/>
+          <w:hyperlink w:anchor="_Toc128818336">
+            <w:r>
+              <w:rPr>
+                <w:webHidden/>
+                <w:rStyle w:val="IndexLink"/>
+                <w:rFonts w:cs="Times New Roman" w:ascii="Times New Roman" w:hAnsi="Times New Roman"/>
                 <w:b/>
                 <w:bCs/>
                 <w:i/>
                 <w:iCs/>
-                <w:noProof/>
                 <w:lang w:val="vi-VN"/>
               </w:rPr>
               <w:t>4.</w:t>
             </w:r>
             <w:r>
               <w:rPr>
-                <w:rFonts w:eastAsiaTheme="minorEastAsia"/>
-                <w:noProof/>
+                <w:rStyle w:val="IndexLink"/>
+                <w:rFonts w:eastAsia="" w:eastAsiaTheme="minorEastAsia"/>
               </w:rPr>
               <w:tab/>
             </w:r>
             <w:r>
               <w:rPr>
-                <w:rStyle w:val="Hyperlink"/>
-                <w:rFonts w:ascii="Times New Roman" w:hAnsi="Times New Roman" w:cs="Times New Roman"/>
+                <w:rStyle w:val="IndexLink"/>
+                <w:rFonts w:cs="Times New Roman" w:ascii="Times New Roman" w:hAnsi="Times New Roman"/>
                 <w:b/>
                 <w:bCs/>
                 <w:i/>
                 <w:iCs/>
-                <w:noProof/>
                 <w:lang w:val="vi-VN"/>
               </w:rPr>
               <w:t>Đánh giá mức độ hoàn thành đồ án</w:t>
             </w:r>
             <w:r>
               <w:rPr>
-                <w:noProof/>
-                <w:webHidden/>
+                <w:webHidden/>
+              </w:rPr>
+              <w:fldChar w:fldCharType="begin"/>
+            </w:r>
+            <w:r>
+              <w:rPr>
+                <w:webHidden/>
+              </w:rPr>
+              <w:instrText xml:space="preserve">PAGEREF _Toc128818336 \h</w:instrText>
+            </w:r>
+            <w:r>
+              <w:rPr>
+                <w:webHidden/>
+              </w:rPr>
+              <w:fldChar w:fldCharType="separate"/>
+            </w:r>
+            <w:r>
+              <w:rPr>
+                <w:rStyle w:val="IndexLink"/>
+                <w:vanish w:val="false"/>
               </w:rPr>
               <w:tab/>
-            </w:r>
-            <w:r>
-              <w:rPr>
-                <w:noProof/>
-                <w:webHidden/>
-              </w:rPr>
-              <w:fldChar w:fldCharType="begin"/>
-            </w:r>
-            <w:r>
-              <w:rPr>
-                <w:noProof/>
-                <w:webHidden/>
-              </w:rPr>
-              <w:instrText xml:space="preserve"> PAGEREF _Toc128818336 \h </w:instrText>
-            </w:r>
-            <w:r>
-              <w:rPr>
-                <w:noProof/>
-                <w:webHidden/>
-              </w:rPr>
-            </w:r>
-            <w:r>
-              <w:rPr>
-                <w:noProof/>
-                <w:webHidden/>
-              </w:rPr>
-              <w:fldChar w:fldCharType="separate"/>
-            </w:r>
-            <w:r>
-              <w:rPr>
-                <w:noProof/>
-                <w:webHidden/>
-              </w:rPr>
               <w:t>3</w:t>
             </w:r>
             <w:r>
               <w:rPr>
-                <w:noProof/>
                 <w:webHidden/>
               </w:rPr>
               <w:fldChar w:fldCharType="end"/>
@@ -1300,100 +1309,82 @@
         </w:p>
         <w:p>
           <w:pPr>
-            <w:pStyle w:val="TOC1"/>
+            <w:pStyle w:val="Contents1"/>
             <w:tabs>
-              <w:tab w:val="left" w:pos="660"/>
-              <w:tab w:val="right" w:leader="dot" w:pos="10790"/>
+              <w:tab w:val="clear" w:pos="720"/>
+              <w:tab w:val="left" w:pos="660" w:leader="none"/>
+              <w:tab w:val="right" w:pos="10790" w:leader="dot"/>
             </w:tabs>
             <w:rPr>
-              <w:rFonts w:eastAsiaTheme="minorEastAsia"/>
-              <w:noProof/>
+              <w:rFonts w:eastAsia="" w:eastAsiaTheme="minorEastAsia"/>
             </w:rPr>
           </w:pPr>
-          <w:hyperlink w:anchor="_Toc128818337" w:history="1">
-            <w:r>
-              <w:rPr>
-                <w:rStyle w:val="Hyperlink"/>
-                <w:rFonts w:ascii="Times New Roman" w:hAnsi="Times New Roman" w:cs="Times New Roman"/>
+          <w:hyperlink w:anchor="_Toc128818337">
+            <w:r>
+              <w:rPr>
+                <w:webHidden/>
+                <w:rStyle w:val="IndexLink"/>
+                <w:rFonts w:cs="Times New Roman" w:ascii="Times New Roman" w:hAnsi="Times New Roman"/>
                 <w:b/>
                 <w:bCs/>
-                <w:noProof/>
                 <w:lang w:val="vi-VN"/>
               </w:rPr>
               <w:t>II.</w:t>
             </w:r>
             <w:r>
               <w:rPr>
-                <w:rFonts w:eastAsiaTheme="minorEastAsia"/>
-                <w:noProof/>
+                <w:rStyle w:val="IndexLink"/>
+                <w:rFonts w:eastAsia="" w:eastAsiaTheme="minorEastAsia"/>
               </w:rPr>
               <w:tab/>
             </w:r>
             <w:r>
               <w:rPr>
-                <w:rStyle w:val="Hyperlink"/>
-                <w:rFonts w:ascii="Times New Roman" w:hAnsi="Times New Roman" w:cs="Times New Roman"/>
+                <w:rStyle w:val="IndexLink"/>
+                <w:rFonts w:cs="Times New Roman" w:ascii="Times New Roman" w:hAnsi="Times New Roman"/>
                 <w:b/>
                 <w:bCs/>
-                <w:noProof/>
                 <w:lang w:val="vi-VN"/>
               </w:rPr>
               <w:t xml:space="preserve">Nội Dung </w:t>
             </w:r>
             <w:r>
               <w:rPr>
-                <w:rStyle w:val="Hyperlink"/>
-                <w:rFonts w:ascii="Times New Roman" w:hAnsi="Times New Roman" w:cs="Times New Roman"/>
+                <w:rStyle w:val="IndexLink"/>
+                <w:rFonts w:cs="Times New Roman" w:ascii="Times New Roman" w:hAnsi="Times New Roman"/>
                 <w:b/>
                 <w:bCs/>
-                <w:noProof/>
               </w:rPr>
               <w:t>làm được</w:t>
             </w:r>
             <w:r>
               <w:rPr>
-                <w:noProof/>
-                <w:webHidden/>
+                <w:webHidden/>
+              </w:rPr>
+              <w:fldChar w:fldCharType="begin"/>
+            </w:r>
+            <w:r>
+              <w:rPr>
+                <w:webHidden/>
+              </w:rPr>
+              <w:instrText xml:space="preserve">PAGEREF _Toc128818337 \h</w:instrText>
+            </w:r>
+            <w:r>
+              <w:rPr>
+                <w:webHidden/>
+              </w:rPr>
+              <w:fldChar w:fldCharType="separate"/>
+            </w:r>
+            <w:r>
+              <w:rPr>
+                <w:rStyle w:val="IndexLink"/>
+                <w:vanish w:val="false"/>
               </w:rPr>
               <w:tab/>
-            </w:r>
-            <w:r>
-              <w:rPr>
-                <w:noProof/>
-                <w:webHidden/>
-              </w:rPr>
-              <w:fldChar w:fldCharType="begin"/>
-            </w:r>
-            <w:r>
-              <w:rPr>
-                <w:noProof/>
-                <w:webHidden/>
-              </w:rPr>
-              <w:instrText xml:space="preserve"> PAGEREF _Toc128818337 \h </w:instrText>
-            </w:r>
-            <w:r>
-              <w:rPr>
-                <w:noProof/>
-                <w:webHidden/>
-              </w:rPr>
-            </w:r>
-            <w:r>
-              <w:rPr>
-                <w:noProof/>
-                <w:webHidden/>
-              </w:rPr>
-              <w:fldChar w:fldCharType="separate"/>
-            </w:r>
-            <w:r>
-              <w:rPr>
-                <w:noProof/>
-                <w:webHidden/>
-              </w:rPr>
               <w:t>3</w:t>
             </w:r>
             <w:r>
               <w:rPr>
-                <w:noProof/>
                 <w:webHidden/>
               </w:rPr>
               <w:fldChar w:fldCharType="end"/>
@@ -1402,86 +1393,69 @@
         </w:p>
         <w:p>
           <w:pPr>
-            <w:pStyle w:val="TOC2"/>
+            <w:pStyle w:val="Contents2"/>
             <w:tabs>
-              <w:tab w:val="left" w:pos="660"/>
-              <w:tab w:val="right" w:leader="dot" w:pos="10790"/>
+              <w:tab w:val="clear" w:pos="720"/>
+              <w:tab w:val="left" w:pos="660" w:leader="none"/>
+              <w:tab w:val="right" w:pos="10790" w:leader="dot"/>
             </w:tabs>
             <w:rPr>
-              <w:rFonts w:eastAsiaTheme="minorEastAsia"/>
-              <w:noProof/>
+              <w:rFonts w:eastAsia="" w:eastAsiaTheme="minorEastAsia"/>
             </w:rPr>
           </w:pPr>
-          <w:hyperlink w:anchor="_Toc128818338" w:history="1">
-            <w:r>
-              <w:rPr>
-                <w:rStyle w:val="Hyperlink"/>
-                <w:rFonts w:ascii="Times New Roman" w:hAnsi="Times New Roman" w:cs="Times New Roman"/>
-                <w:noProof/>
+          <w:hyperlink w:anchor="_Toc128818338">
+            <w:r>
+              <w:rPr>
+                <w:webHidden/>
+                <w:rStyle w:val="IndexLink"/>
+                <w:rFonts w:cs="Times New Roman" w:ascii="Times New Roman" w:hAnsi="Times New Roman"/>
               </w:rPr>
               <w:t>1.</w:t>
             </w:r>
             <w:r>
               <w:rPr>
-                <w:rFonts w:eastAsiaTheme="minorEastAsia"/>
-                <w:noProof/>
+                <w:rStyle w:val="IndexLink"/>
+                <w:rFonts w:eastAsia="" w:eastAsiaTheme="minorEastAsia"/>
               </w:rPr>
               <w:tab/>
             </w:r>
             <w:r>
               <w:rPr>
-                <w:rStyle w:val="Hyperlink"/>
-                <w:rFonts w:ascii="Times New Roman" w:eastAsia="Calibri" w:hAnsi="Times New Roman" w:cs="Times New Roman"/>
+                <w:rStyle w:val="IndexLink"/>
+                <w:rFonts w:eastAsia="Calibri" w:cs="Times New Roman" w:ascii="Times New Roman" w:hAnsi="Times New Roman"/>
                 <w:b/>
                 <w:bCs/>
-                <w:noProof/>
               </w:rPr>
               <w:t>Phân giải đường dẫn :</w:t>
             </w:r>
             <w:r>
               <w:rPr>
-                <w:noProof/>
-                <w:webHidden/>
+                <w:webHidden/>
+              </w:rPr>
+              <w:fldChar w:fldCharType="begin"/>
+            </w:r>
+            <w:r>
+              <w:rPr>
+                <w:webHidden/>
+              </w:rPr>
+              <w:instrText xml:space="preserve">PAGEREF _Toc128818338 \h</w:instrText>
+            </w:r>
+            <w:r>
+              <w:rPr>
+                <w:webHidden/>
+              </w:rPr>
+              <w:fldChar w:fldCharType="separate"/>
+            </w:r>
+            <w:r>
+              <w:rPr>
+                <w:rStyle w:val="IndexLink"/>
+                <w:vanish w:val="false"/>
               </w:rPr>
               <w:tab/>
-            </w:r>
-            <w:r>
-              <w:rPr>
-                <w:noProof/>
-                <w:webHidden/>
-              </w:rPr>
-              <w:fldChar w:fldCharType="begin"/>
-            </w:r>
-            <w:r>
-              <w:rPr>
-                <w:noProof/>
-                <w:webHidden/>
-              </w:rPr>
-              <w:instrText xml:space="preserve"> PAGEREF _Toc128818338 \h </w:instrText>
-            </w:r>
-            <w:r>
-              <w:rPr>
-                <w:noProof/>
-                <w:webHidden/>
-              </w:rPr>
-            </w:r>
-            <w:r>
-              <w:rPr>
-                <w:noProof/>
-                <w:webHidden/>
-              </w:rPr>
-              <w:fldChar w:fldCharType="separate"/>
-            </w:r>
-            <w:r>
-              <w:rPr>
-                <w:noProof/>
-                <w:webHidden/>
-              </w:rPr>
               <w:t>3</w:t>
             </w:r>
             <w:r>
               <w:rPr>
-                <w:noProof/>
                 <w:webHidden/>
               </w:rPr>
               <w:fldChar w:fldCharType="end"/>
@@ -1490,87 +1464,70 @@
         </w:p>
         <w:p>
           <w:pPr>
-            <w:pStyle w:val="TOC2"/>
+            <w:pStyle w:val="Contents2"/>
             <w:tabs>
-              <w:tab w:val="left" w:pos="660"/>
-              <w:tab w:val="right" w:leader="dot" w:pos="10790"/>
+              <w:tab w:val="clear" w:pos="720"/>
+              <w:tab w:val="left" w:pos="660" w:leader="none"/>
+              <w:tab w:val="right" w:pos="10790" w:leader="dot"/>
             </w:tabs>
             <w:rPr>
-              <w:rFonts w:eastAsiaTheme="minorEastAsia"/>
-              <w:noProof/>
+              <w:rFonts w:eastAsia="" w:eastAsiaTheme="minorEastAsia"/>
             </w:rPr>
           </w:pPr>
-          <w:hyperlink w:anchor="_Toc128818339" w:history="1">
-            <w:r>
-              <w:rPr>
-                <w:rStyle w:val="Hyperlink"/>
-                <w:rFonts w:ascii="Times New Roman" w:hAnsi="Times New Roman" w:cs="Times New Roman"/>
-                <w:noProof/>
+          <w:hyperlink w:anchor="_Toc128818339">
+            <w:r>
+              <w:rPr>
+                <w:webHidden/>
+                <w:rStyle w:val="IndexLink"/>
+                <w:rFonts w:cs="Times New Roman" w:ascii="Times New Roman" w:hAnsi="Times New Roman"/>
               </w:rPr>
               <w:t>2.</w:t>
             </w:r>
             <w:r>
               <w:rPr>
-                <w:rFonts w:eastAsiaTheme="minorEastAsia"/>
-                <w:noProof/>
+                <w:rStyle w:val="IndexLink"/>
+                <w:rFonts w:eastAsia="" w:eastAsiaTheme="minorEastAsia"/>
               </w:rPr>
               <w:tab/>
             </w:r>
             <w:r>
               <w:rPr>
-                <w:rStyle w:val="Hyperlink"/>
-                <w:rFonts w:ascii="Times New Roman" w:hAnsi="Times New Roman" w:cs="Times New Roman"/>
+                <w:rStyle w:val="IndexLink"/>
+                <w:rFonts w:cs="Times New Roman" w:ascii="Times New Roman" w:hAnsi="Times New Roman"/>
                 <w:b/>
                 <w:bCs/>
-                <w:noProof/>
                 <w:lang w:val="vi-VN"/>
               </w:rPr>
               <w:t>Khởi tạo socket, tìm kiếm thông tin server</w:t>
             </w:r>
             <w:r>
               <w:rPr>
-                <w:noProof/>
-                <w:webHidden/>
+                <w:webHidden/>
+              </w:rPr>
+              <w:fldChar w:fldCharType="begin"/>
+            </w:r>
+            <w:r>
+              <w:rPr>
+                <w:webHidden/>
+              </w:rPr>
+              <w:instrText xml:space="preserve">PAGEREF _Toc128818339 \h</w:instrText>
+            </w:r>
+            <w:r>
+              <w:rPr>
+                <w:webHidden/>
+              </w:rPr>
+              <w:fldChar w:fldCharType="separate"/>
+            </w:r>
+            <w:r>
+              <w:rPr>
+                <w:rStyle w:val="IndexLink"/>
+                <w:vanish w:val="false"/>
               </w:rPr>
               <w:tab/>
-            </w:r>
-            <w:r>
-              <w:rPr>
-                <w:noProof/>
-                <w:webHidden/>
-              </w:rPr>
-              <w:fldChar w:fldCharType="begin"/>
-            </w:r>
-            <w:r>
-              <w:rPr>
-                <w:noProof/>
-                <w:webHidden/>
-              </w:rPr>
-              <w:instrText xml:space="preserve"> PAGEREF _Toc128818339 \h </w:instrText>
-            </w:r>
-            <w:r>
-              <w:rPr>
-                <w:noProof/>
-                <w:webHidden/>
-              </w:rPr>
-            </w:r>
-            <w:r>
-              <w:rPr>
-                <w:noProof/>
-                <w:webHidden/>
-              </w:rPr>
-              <w:fldChar w:fldCharType="separate"/>
-            </w:r>
-            <w:r>
-              <w:rPr>
-                <w:noProof/>
-                <w:webHidden/>
-              </w:rPr>
               <w:t>3</w:t>
             </w:r>
             <w:r>
               <w:rPr>
-                <w:noProof/>
                 <w:webHidden/>
               </w:rPr>
               <w:fldChar w:fldCharType="end"/>
@@ -1579,86 +1536,69 @@
         </w:p>
         <w:p>
           <w:pPr>
-            <w:pStyle w:val="TOC2"/>
+            <w:pStyle w:val="Contents2"/>
             <w:tabs>
-              <w:tab w:val="left" w:pos="660"/>
-              <w:tab w:val="right" w:leader="dot" w:pos="10790"/>
+              <w:tab w:val="clear" w:pos="720"/>
+              <w:tab w:val="left" w:pos="660" w:leader="none"/>
+              <w:tab w:val="right" w:pos="10790" w:leader="dot"/>
             </w:tabs>
             <w:rPr>
-              <w:rFonts w:eastAsiaTheme="minorEastAsia"/>
-              <w:noProof/>
+              <w:rFonts w:eastAsia="" w:eastAsiaTheme="minorEastAsia"/>
             </w:rPr>
           </w:pPr>
-          <w:hyperlink w:anchor="_Toc128818340" w:history="1">
-            <w:r>
-              <w:rPr>
-                <w:rStyle w:val="Hyperlink"/>
-                <w:rFonts w:ascii="Times New Roman" w:hAnsi="Times New Roman" w:cs="Times New Roman"/>
-                <w:noProof/>
+          <w:hyperlink w:anchor="_Toc128818340">
+            <w:r>
+              <w:rPr>
+                <w:webHidden/>
+                <w:rStyle w:val="IndexLink"/>
+                <w:rFonts w:cs="Times New Roman" w:ascii="Times New Roman" w:hAnsi="Times New Roman"/>
               </w:rPr>
               <w:t>3.</w:t>
             </w:r>
             <w:r>
               <w:rPr>
-                <w:rFonts w:eastAsiaTheme="minorEastAsia"/>
-                <w:noProof/>
+                <w:rStyle w:val="IndexLink"/>
+                <w:rFonts w:eastAsia="" w:eastAsiaTheme="minorEastAsia"/>
               </w:rPr>
               <w:tab/>
             </w:r>
             <w:r>
               <w:rPr>
-                <w:rStyle w:val="Hyperlink"/>
-                <w:rFonts w:ascii="Times New Roman" w:eastAsia="Calibri" w:hAnsi="Times New Roman" w:cs="Times New Roman"/>
+                <w:rStyle w:val="IndexLink"/>
+                <w:rFonts w:eastAsia="Calibri" w:cs="Times New Roman" w:ascii="Times New Roman" w:hAnsi="Times New Roman"/>
                 <w:b/>
                 <w:bCs/>
-                <w:noProof/>
               </w:rPr>
               <w:t>Gởi request đến server</w:t>
             </w:r>
             <w:r>
               <w:rPr>
-                <w:noProof/>
-                <w:webHidden/>
+                <w:webHidden/>
+              </w:rPr>
+              <w:fldChar w:fldCharType="begin"/>
+            </w:r>
+            <w:r>
+              <w:rPr>
+                <w:webHidden/>
+              </w:rPr>
+              <w:instrText xml:space="preserve">PAGEREF _Toc128818340 \h</w:instrText>
+            </w:r>
+            <w:r>
+              <w:rPr>
+                <w:webHidden/>
+              </w:rPr>
+              <w:fldChar w:fldCharType="separate"/>
+            </w:r>
+            <w:r>
+              <w:rPr>
+                <w:rStyle w:val="IndexLink"/>
+                <w:vanish w:val="false"/>
               </w:rPr>
               <w:tab/>
-            </w:r>
-            <w:r>
-              <w:rPr>
-                <w:noProof/>
-                <w:webHidden/>
-              </w:rPr>
-              <w:fldChar w:fldCharType="begin"/>
-            </w:r>
-            <w:r>
-              <w:rPr>
-                <w:noProof/>
-                <w:webHidden/>
-              </w:rPr>
-              <w:instrText xml:space="preserve"> PAGEREF _Toc128818340 \h </w:instrText>
-            </w:r>
-            <w:r>
-              <w:rPr>
-                <w:noProof/>
-                <w:webHidden/>
-              </w:rPr>
-            </w:r>
-            <w:r>
-              <w:rPr>
-                <w:noProof/>
-                <w:webHidden/>
-              </w:rPr>
-              <w:fldChar w:fldCharType="separate"/>
-            </w:r>
-            <w:r>
-              <w:rPr>
-                <w:noProof/>
-                <w:webHidden/>
-              </w:rPr>
               <w:t>3</w:t>
             </w:r>
             <w:r>
               <w:rPr>
-                <w:noProof/>
                 <w:webHidden/>
               </w:rPr>
               <w:fldChar w:fldCharType="end"/>
@@ -1667,87 +1607,70 @@
         </w:p>
         <w:p>
           <w:pPr>
-            <w:pStyle w:val="TOC2"/>
+            <w:pStyle w:val="Contents2"/>
             <w:tabs>
-              <w:tab w:val="left" w:pos="660"/>
-              <w:tab w:val="right" w:leader="dot" w:pos="10790"/>
+              <w:tab w:val="clear" w:pos="720"/>
+              <w:tab w:val="left" w:pos="660" w:leader="none"/>
+              <w:tab w:val="right" w:pos="10790" w:leader="dot"/>
             </w:tabs>
             <w:rPr>
-              <w:rFonts w:eastAsiaTheme="minorEastAsia"/>
-              <w:noProof/>
+              <w:rFonts w:eastAsia="" w:eastAsiaTheme="minorEastAsia"/>
             </w:rPr>
           </w:pPr>
-          <w:hyperlink w:anchor="_Toc128818341" w:history="1">
-            <w:r>
-              <w:rPr>
-                <w:rStyle w:val="Hyperlink"/>
-                <w:rFonts w:ascii="Times New Roman" w:hAnsi="Times New Roman" w:cs="Times New Roman"/>
-                <w:noProof/>
+          <w:hyperlink w:anchor="_Toc128818341">
+            <w:r>
+              <w:rPr>
+                <w:webHidden/>
+                <w:rStyle w:val="IndexLink"/>
+                <w:rFonts w:cs="Times New Roman" w:ascii="Times New Roman" w:hAnsi="Times New Roman"/>
               </w:rPr>
               <w:t>4.</w:t>
             </w:r>
             <w:r>
               <w:rPr>
-                <w:rFonts w:eastAsiaTheme="minorEastAsia"/>
-                <w:noProof/>
+                <w:rStyle w:val="IndexLink"/>
+                <w:rFonts w:eastAsia="" w:eastAsiaTheme="minorEastAsia"/>
               </w:rPr>
               <w:tab/>
             </w:r>
             <w:r>
               <w:rPr>
-                <w:rStyle w:val="Hyperlink"/>
-                <w:rFonts w:ascii="Times New Roman" w:hAnsi="Times New Roman" w:cs="Times New Roman"/>
+                <w:rStyle w:val="IndexLink"/>
+                <w:rFonts w:cs="Times New Roman" w:ascii="Times New Roman" w:hAnsi="Times New Roman"/>
                 <w:b/>
                 <w:bCs/>
-                <w:noProof/>
                 <w:lang w:val="vi-VN"/>
               </w:rPr>
               <w:t>Xử lí dữ liệu gởi về :</w:t>
             </w:r>
             <w:r>
               <w:rPr>
-                <w:noProof/>
-                <w:webHidden/>
+                <w:webHidden/>
+              </w:rPr>
+              <w:fldChar w:fldCharType="begin"/>
+            </w:r>
+            <w:r>
+              <w:rPr>
+                <w:webHidden/>
+              </w:rPr>
+              <w:instrText xml:space="preserve">PAGEREF _Toc128818341 \h</w:instrText>
+            </w:r>
+            <w:r>
+              <w:rPr>
+                <w:webHidden/>
+              </w:rPr>
+              <w:fldChar w:fldCharType="separate"/>
+            </w:r>
+            <w:r>
+              <w:rPr>
+                <w:rStyle w:val="IndexLink"/>
+                <w:vanish w:val="false"/>
               </w:rPr>
               <w:tab/>
-            </w:r>
-            <w:r>
-              <w:rPr>
-                <w:noProof/>
-                <w:webHidden/>
-              </w:rPr>
-              <w:fldChar w:fldCharType="begin"/>
-            </w:r>
-            <w:r>
-              <w:rPr>
-                <w:noProof/>
-                <w:webHidden/>
-              </w:rPr>
-              <w:instrText xml:space="preserve"> PAGEREF _Toc128818341 \h </w:instrText>
-            </w:r>
-            <w:r>
-              <w:rPr>
-                <w:noProof/>
-                <w:webHidden/>
-              </w:rPr>
-            </w:r>
-            <w:r>
-              <w:rPr>
-                <w:noProof/>
-                <w:webHidden/>
-              </w:rPr>
-              <w:fldChar w:fldCharType="separate"/>
-            </w:r>
-            <w:r>
-              <w:rPr>
-                <w:noProof/>
-                <w:webHidden/>
-              </w:rPr>
               <w:t>4</w:t>
             </w:r>
             <w:r>
               <w:rPr>
-                <w:noProof/>
                 <w:webHidden/>
               </w:rPr>
               <w:fldChar w:fldCharType="end"/>
@@ -1756,87 +1679,70 @@
         </w:p>
         <w:p>
           <w:pPr>
-            <w:pStyle w:val="TOC2"/>
+            <w:pStyle w:val="Contents2"/>
             <w:tabs>
-              <w:tab w:val="left" w:pos="660"/>
-              <w:tab w:val="right" w:leader="dot" w:pos="10790"/>
+              <w:tab w:val="clear" w:pos="720"/>
+              <w:tab w:val="left" w:pos="660" w:leader="none"/>
+              <w:tab w:val="right" w:pos="10790" w:leader="dot"/>
             </w:tabs>
             <w:rPr>
-              <w:rFonts w:eastAsiaTheme="minorEastAsia"/>
-              <w:noProof/>
+              <w:rFonts w:eastAsia="" w:eastAsiaTheme="minorEastAsia"/>
             </w:rPr>
           </w:pPr>
-          <w:hyperlink w:anchor="_Toc128818342" w:history="1">
-            <w:r>
-              <w:rPr>
-                <w:rStyle w:val="Hyperlink"/>
-                <w:rFonts w:ascii="Times New Roman" w:hAnsi="Times New Roman" w:cs="Times New Roman"/>
-                <w:noProof/>
+          <w:hyperlink w:anchor="_Toc128818342">
+            <w:r>
+              <w:rPr>
+                <w:webHidden/>
+                <w:rStyle w:val="IndexLink"/>
+                <w:rFonts w:cs="Times New Roman" w:ascii="Times New Roman" w:hAnsi="Times New Roman"/>
               </w:rPr>
               <w:t>5.</w:t>
             </w:r>
             <w:r>
               <w:rPr>
-                <w:rFonts w:eastAsiaTheme="minorEastAsia"/>
-                <w:noProof/>
+                <w:rStyle w:val="IndexLink"/>
+                <w:rFonts w:eastAsia="" w:eastAsiaTheme="minorEastAsia"/>
               </w:rPr>
               <w:tab/>
             </w:r>
             <w:r>
               <w:rPr>
-                <w:rStyle w:val="Hyperlink"/>
-                <w:rFonts w:ascii="Times New Roman" w:hAnsi="Times New Roman" w:cs="Times New Roman"/>
+                <w:rStyle w:val="IndexLink"/>
+                <w:rFonts w:cs="Times New Roman" w:ascii="Times New Roman" w:hAnsi="Times New Roman"/>
                 <w:b/>
                 <w:bCs/>
-                <w:noProof/>
                 <w:lang w:val="vi-VN"/>
               </w:rPr>
               <w:t xml:space="preserve">Lưu dữ liệu vào file  </w:t>
             </w:r>
             <w:r>
               <w:rPr>
-                <w:noProof/>
-                <w:webHidden/>
+                <w:webHidden/>
+              </w:rPr>
+              <w:fldChar w:fldCharType="begin"/>
+            </w:r>
+            <w:r>
+              <w:rPr>
+                <w:webHidden/>
+              </w:rPr>
+              <w:instrText xml:space="preserve">PAGEREF _Toc128818342 \h</w:instrText>
+            </w:r>
+            <w:r>
+              <w:rPr>
+                <w:webHidden/>
+              </w:rPr>
+              <w:fldChar w:fldCharType="separate"/>
+            </w:r>
+            <w:r>
+              <w:rPr>
+                <w:rStyle w:val="IndexLink"/>
+                <w:vanish w:val="false"/>
               </w:rPr>
               <w:tab/>
-            </w:r>
-            <w:r>
-              <w:rPr>
-                <w:noProof/>
-                <w:webHidden/>
-              </w:rPr>
-              <w:fldChar w:fldCharType="begin"/>
-            </w:r>
-            <w:r>
-              <w:rPr>
-                <w:noProof/>
-                <w:webHidden/>
-              </w:rPr>
-              <w:instrText xml:space="preserve"> PAGEREF _Toc128818342 \h </w:instrText>
-            </w:r>
-            <w:r>
-              <w:rPr>
-                <w:noProof/>
-                <w:webHidden/>
-              </w:rPr>
-            </w:r>
-            <w:r>
-              <w:rPr>
-                <w:noProof/>
-                <w:webHidden/>
-              </w:rPr>
-              <w:fldChar w:fldCharType="separate"/>
-            </w:r>
-            <w:r>
-              <w:rPr>
-                <w:noProof/>
-                <w:webHidden/>
-              </w:rPr>
               <w:t>4</w:t>
             </w:r>
             <w:r>
               <w:rPr>
-                <w:noProof/>
                 <w:webHidden/>
               </w:rPr>
               <w:fldChar w:fldCharType="end"/>
@@ -1845,87 +1751,70 @@
         </w:p>
         <w:p>
           <w:pPr>
-            <w:pStyle w:val="TOC2"/>
+            <w:pStyle w:val="Contents2"/>
             <w:tabs>
-              <w:tab w:val="left" w:pos="660"/>
-              <w:tab w:val="right" w:leader="dot" w:pos="10790"/>
+              <w:tab w:val="clear" w:pos="720"/>
+              <w:tab w:val="left" w:pos="660" w:leader="none"/>
+              <w:tab w:val="right" w:pos="10790" w:leader="dot"/>
             </w:tabs>
             <w:rPr>
-              <w:rFonts w:eastAsiaTheme="minorEastAsia"/>
-              <w:noProof/>
+              <w:rFonts w:eastAsia="" w:eastAsiaTheme="minorEastAsia"/>
             </w:rPr>
           </w:pPr>
-          <w:hyperlink w:anchor="_Toc128818343" w:history="1">
-            <w:r>
-              <w:rPr>
-                <w:rStyle w:val="Hyperlink"/>
-                <w:rFonts w:ascii="Times New Roman" w:hAnsi="Times New Roman" w:cs="Times New Roman"/>
-                <w:noProof/>
+          <w:hyperlink w:anchor="_Toc128818343">
+            <w:r>
+              <w:rPr>
+                <w:webHidden/>
+                <w:rStyle w:val="IndexLink"/>
+                <w:rFonts w:cs="Times New Roman" w:ascii="Times New Roman" w:hAnsi="Times New Roman"/>
               </w:rPr>
               <w:t>6.</w:t>
             </w:r>
             <w:r>
               <w:rPr>
-                <w:rFonts w:eastAsiaTheme="minorEastAsia"/>
-                <w:noProof/>
+                <w:rStyle w:val="IndexLink"/>
+                <w:rFonts w:eastAsia="" w:eastAsiaTheme="minorEastAsia"/>
               </w:rPr>
               <w:tab/>
             </w:r>
             <w:r>
               <w:rPr>
-                <w:rStyle w:val="Hyperlink"/>
-                <w:rFonts w:ascii="Times New Roman" w:hAnsi="Times New Roman" w:cs="Times New Roman"/>
+                <w:rStyle w:val="IndexLink"/>
+                <w:rFonts w:cs="Times New Roman" w:ascii="Times New Roman" w:hAnsi="Times New Roman"/>
                 <w:b/>
                 <w:bCs/>
-                <w:noProof/>
                 <w:lang w:val="vi-VN"/>
               </w:rPr>
               <w:t>Kết quả chạy với example.com :</w:t>
             </w:r>
             <w:r>
               <w:rPr>
-                <w:noProof/>
-                <w:webHidden/>
+                <w:webHidden/>
+              </w:rPr>
+              <w:fldChar w:fldCharType="begin"/>
+            </w:r>
+            <w:r>
+              <w:rPr>
+                <w:webHidden/>
+              </w:rPr>
+              <w:instrText xml:space="preserve">PAGEREF _Toc128818343 \h</w:instrText>
+            </w:r>
+            <w:r>
+              <w:rPr>
+                <w:webHidden/>
+              </w:rPr>
+              <w:fldChar w:fldCharType="separate"/>
+            </w:r>
+            <w:r>
+              <w:rPr>
+                <w:rStyle w:val="IndexLink"/>
+                <w:vanish w:val="false"/>
               </w:rPr>
               <w:tab/>
-            </w:r>
-            <w:r>
-              <w:rPr>
-                <w:noProof/>
-                <w:webHidden/>
-              </w:rPr>
-              <w:fldChar w:fldCharType="begin"/>
-            </w:r>
-            <w:r>
-              <w:rPr>
-                <w:noProof/>
-                <w:webHidden/>
-              </w:rPr>
-              <w:instrText xml:space="preserve"> PAGEREF _Toc128818343 \h </w:instrText>
-            </w:r>
-            <w:r>
-              <w:rPr>
-                <w:noProof/>
-                <w:webHidden/>
-              </w:rPr>
-            </w:r>
-            <w:r>
-              <w:rPr>
-                <w:noProof/>
-                <w:webHidden/>
-              </w:rPr>
-              <w:fldChar w:fldCharType="separate"/>
-            </w:r>
-            <w:r>
-              <w:rPr>
-                <w:noProof/>
-                <w:webHidden/>
-              </w:rPr>
               <w:t>4</w:t>
             </w:r>
             <w:r>
               <w:rPr>
-                <w:noProof/>
                 <w:webHidden/>
               </w:rPr>
               <w:fldChar w:fldCharType="end"/>
@@ -1934,90 +1823,73 @@
         </w:p>
         <w:p>
           <w:pPr>
-            <w:pStyle w:val="TOC1"/>
+            <w:pStyle w:val="Contents1"/>
             <w:tabs>
-              <w:tab w:val="left" w:pos="660"/>
-              <w:tab w:val="right" w:leader="dot" w:pos="10790"/>
+              <w:tab w:val="clear" w:pos="720"/>
+              <w:tab w:val="left" w:pos="660" w:leader="none"/>
+              <w:tab w:val="right" w:pos="10790" w:leader="dot"/>
             </w:tabs>
             <w:rPr>
-              <w:rFonts w:eastAsiaTheme="minorEastAsia"/>
-              <w:noProof/>
+              <w:rFonts w:eastAsia="" w:eastAsiaTheme="minorEastAsia"/>
             </w:rPr>
           </w:pPr>
-          <w:hyperlink w:anchor="_Toc128818344" w:history="1">
-            <w:r>
-              <w:rPr>
-                <w:rStyle w:val="Hyperlink"/>
-                <w:rFonts w:ascii="Times New Roman" w:hAnsi="Times New Roman" w:cs="Times New Roman"/>
+          <w:hyperlink w:anchor="_Toc128818344">
+            <w:r>
+              <w:rPr>
+                <w:webHidden/>
+                <w:rStyle w:val="IndexLink"/>
+                <w:rFonts w:cs="Times New Roman" w:ascii="Times New Roman" w:hAnsi="Times New Roman"/>
                 <w:b/>
                 <w:bCs/>
-                <w:noProof/>
                 <w:lang w:val="vi-VN"/>
               </w:rPr>
               <w:t>III.</w:t>
             </w:r>
             <w:r>
               <w:rPr>
-                <w:rFonts w:eastAsiaTheme="minorEastAsia"/>
-                <w:noProof/>
+                <w:rStyle w:val="IndexLink"/>
+                <w:rFonts w:eastAsia="" w:eastAsiaTheme="minorEastAsia"/>
               </w:rPr>
               <w:tab/>
             </w:r>
             <w:r>
               <w:rPr>
-                <w:rStyle w:val="Hyperlink"/>
-                <w:rFonts w:ascii="Times New Roman" w:hAnsi="Times New Roman" w:cs="Times New Roman"/>
+                <w:rStyle w:val="IndexLink"/>
+                <w:rFonts w:cs="Times New Roman" w:ascii="Times New Roman" w:hAnsi="Times New Roman"/>
                 <w:b/>
                 <w:bCs/>
-                <w:noProof/>
                 <w:lang w:val="vi-VN"/>
               </w:rPr>
               <w:t>Link Tham Khảo</w:t>
             </w:r>
             <w:r>
               <w:rPr>
-                <w:noProof/>
-                <w:webHidden/>
+                <w:webHidden/>
+              </w:rPr>
+              <w:fldChar w:fldCharType="begin"/>
+            </w:r>
+            <w:r>
+              <w:rPr>
+                <w:webHidden/>
+              </w:rPr>
+              <w:instrText xml:space="preserve">PAGEREF _Toc128818344 \h</w:instrText>
+            </w:r>
+            <w:r>
+              <w:rPr>
+                <w:webHidden/>
+              </w:rPr>
+              <w:fldChar w:fldCharType="separate"/>
+            </w:r>
+            <w:r>
+              <w:rPr>
+                <w:rStyle w:val="IndexLink"/>
+                <w:vanish w:val="false"/>
               </w:rPr>
               <w:tab/>
-            </w:r>
-            <w:r>
-              <w:rPr>
-                <w:noProof/>
-                <w:webHidden/>
-              </w:rPr>
-              <w:fldChar w:fldCharType="begin"/>
-            </w:r>
-            <w:r>
-              <w:rPr>
-                <w:noProof/>
-                <w:webHidden/>
-              </w:rPr>
-              <w:instrText xml:space="preserve"> PAGEREF _Toc128818344 \h </w:instrText>
-            </w:r>
-            <w:r>
-              <w:rPr>
-                <w:noProof/>
-                <w:webHidden/>
-              </w:rPr>
-            </w:r>
-            <w:r>
-              <w:rPr>
-                <w:noProof/>
-                <w:webHidden/>
-              </w:rPr>
-              <w:fldChar w:fldCharType="separate"/>
-            </w:r>
-            <w:r>
-              <w:rPr>
-                <w:noProof/>
-                <w:webHidden/>
-              </w:rPr>
               <w:t>4</w:t>
             </w:r>
             <w:r>
               <w:rPr>
-                <w:noProof/>
                 <w:webHidden/>
               </w:rPr>
               <w:fldChar w:fldCharType="end"/>
@@ -2025,12 +1897,15 @@
           </w:hyperlink>
         </w:p>
         <w:p>
+          <w:pPr>
+            <w:pStyle w:val="Normal"/>
+            <w:rPr/>
+          </w:pPr>
           <w:r>
-            <w:rPr>
-              <w:b/>
-              <w:bCs/>
-              <w:noProof/>
-            </w:rPr>
+            <w:rPr/>
+          </w:r>
+          <w:r>
+            <w:rPr/>
             <w:fldChar w:fldCharType="end"/>
           </w:r>
         </w:p>
@@ -2038,6 +1913,7 @@
     </w:sdt>
     <w:p>
       <w:pPr>
+        <w:pStyle w:val="Normal"/>
         <w:rPr>
           <w:rFonts w:ascii="Times New Roman" w:hAnsi="Times New Roman" w:cs="Times New Roman"/>
           <w:sz w:val="20"/>
@@ -2047,23 +1923,34 @@
       </w:pPr>
       <w:r>
         <w:rPr>
+          <w:rFonts w:cs="Times New Roman" w:ascii="Times New Roman" w:hAnsi="Times New Roman"/>
+          <w:sz w:val="20"/>
+          <w:szCs w:val="20"/>
+          <w:lang w:val="vi-VN"/>
+        </w:rPr>
+      </w:r>
+      <w:r>
+        <w:br w:type="page"/>
+      </w:r>
+    </w:p>
+    <w:p>
+      <w:pPr>
+        <w:pStyle w:val="Normal"/>
+        <w:rPr>
           <w:rFonts w:ascii="Times New Roman" w:hAnsi="Times New Roman" w:cs="Times New Roman"/>
           <w:sz w:val="20"/>
           <w:szCs w:val="20"/>
           <w:lang w:val="vi-VN"/>
         </w:rPr>
-        <w:br w:type="page"/>
-      </w:r>
-    </w:p>
-    <w:p>
-      <w:pPr>
-        <w:rPr>
-          <w:rFonts w:ascii="Times New Roman" w:hAnsi="Times New Roman" w:cs="Times New Roman"/>
+      </w:pPr>
+      <w:r>
+        <w:rPr>
+          <w:rFonts w:cs="Times New Roman" w:ascii="Times New Roman" w:hAnsi="Times New Roman"/>
           <w:sz w:val="20"/>
           <w:szCs w:val="20"/>
           <w:lang w:val="vi-VN"/>
         </w:rPr>
-      </w:pPr>
+      </w:r>
     </w:p>
     <w:p>
       <w:pPr>
@@ -2076,17 +1963,18 @@
         <w:rPr>
           <w:rFonts w:ascii="Times New Roman" w:hAnsi="Times New Roman" w:cs="Times New Roman"/>
           <w:b/>
+          <w:b/>
           <w:bCs/>
           <w:sz w:val="20"/>
           <w:szCs w:val="20"/>
           <w:lang w:val="vi-VN"/>
         </w:rPr>
       </w:pPr>
-      <w:bookmarkStart w:id="0" w:name="_Toc128572039"/>
-      <w:bookmarkStart w:id="1" w:name="_Toc128818332"/>
-      <w:r>
-        <w:rPr>
-          <w:rFonts w:ascii="Times New Roman" w:hAnsi="Times New Roman" w:cs="Times New Roman"/>
+      <w:bookmarkStart w:id="0" w:name="_Toc128818332"/>
+      <w:bookmarkStart w:id="1" w:name="_Toc128572039"/>
+      <w:r>
+        <w:rPr>
+          <w:rFonts w:cs="Times New Roman" w:ascii="Times New Roman" w:hAnsi="Times New Roman"/>
           <w:b/>
           <w:bCs/>
           <w:sz w:val="28"/>
@@ -2105,22 +1993,24 @@
           <w:ilvl w:val="0"/>
           <w:numId w:val="2"/>
         </w:numPr>
-        <w:spacing w:line="360" w:lineRule="auto"/>
+        <w:spacing w:lineRule="auto" w:line="360"/>
         <w:outlineLvl w:val="1"/>
         <w:rPr>
           <w:rFonts w:ascii="Times New Roman" w:hAnsi="Times New Roman" w:cs="Times New Roman"/>
+          <w:b/>
           <w:b/>
           <w:bCs/>
           <w:i/>
+          <w:i/>
           <w:iCs/>
           <w:lang w:val="vi-VN"/>
         </w:rPr>
       </w:pPr>
-      <w:bookmarkStart w:id="2" w:name="_Toc128572040"/>
-      <w:bookmarkStart w:id="3" w:name="_Toc128818333"/>
-      <w:r>
-        <w:rPr>
-          <w:rFonts w:ascii="Times New Roman" w:hAnsi="Times New Roman" w:cs="Times New Roman"/>
+      <w:bookmarkStart w:id="2" w:name="_Toc128818333"/>
+      <w:bookmarkStart w:id="3" w:name="_Toc128572040"/>
+      <w:r>
+        <w:rPr>
+          <w:rFonts w:cs="Times New Roman" w:ascii="Times New Roman" w:hAnsi="Times New Roman"/>
           <w:b/>
           <w:bCs/>
           <w:i/>
@@ -2136,24 +2026,36 @@
       <w:tblPr>
         <w:tblStyle w:val="TableGrid"/>
         <w:tblW w:w="6428" w:type="dxa"/>
+        <w:jc w:val="left"/>
         <w:tblInd w:w="1080" w:type="dxa"/>
         <w:tblLayout w:type="fixed"/>
-        <w:tblLook w:val="04A0" w:firstRow="1" w:lastRow="0" w:firstColumn="1" w:lastColumn="0" w:noHBand="0" w:noVBand="1"/>
+        <w:tblCellMar>
+          <w:top w:w="0" w:type="dxa"/>
+          <w:left w:w="108" w:type="dxa"/>
+          <w:bottom w:w="0" w:type="dxa"/>
+          <w:right w:w="108" w:type="dxa"/>
+        </w:tblCellMar>
+        <w:tblLook w:val="04a0" w:noHBand="0" w:noVBand="1" w:firstColumn="1" w:lastRow="0" w:lastColumn="0" w:firstRow="1"/>
       </w:tblPr>
       <w:tblGrid>
         <w:gridCol w:w="2884"/>
-        <w:gridCol w:w="3544"/>
+        <w:gridCol w:w="3543"/>
       </w:tblGrid>
       <w:tr>
+        <w:trPr/>
         <w:tc>
           <w:tcPr>
             <w:tcW w:w="2884" w:type="dxa"/>
+            <w:tcBorders/>
           </w:tcPr>
           <w:p>
             <w:pPr>
               <w:pStyle w:val="ListParagraph"/>
-              <w:spacing w:after="0" w:line="240" w:lineRule="auto"/>
-              <w:ind w:left="0"/>
+              <w:widowControl/>
+              <w:suppressAutoHyphens w:val="true"/>
+              <w:spacing w:lineRule="auto" w:line="240" w:before="0" w:after="0"/>
+              <w:ind w:left="0" w:hanging="0"/>
+              <w:contextualSpacing/>
               <w:jc w:val="center"/>
               <w:rPr>
                 <w:rFonts w:ascii="Times New Roman" w:hAnsi="Times New Roman" w:cs="Times New Roman"/>
@@ -2164,10 +2066,11 @@
             </w:pPr>
             <w:r>
               <w:rPr>
-                <w:rFonts w:ascii="Times New Roman" w:eastAsia="Calibri" w:hAnsi="Times New Roman" w:cs="Times New Roman"/>
+                <w:rFonts w:eastAsia="Calibri" w:cs="Times New Roman" w:ascii="Times New Roman" w:hAnsi="Times New Roman"/>
+                <w:kern w:val="0"/>
                 <w:sz w:val="20"/>
                 <w:szCs w:val="20"/>
-                <w:lang w:val="vi-VN"/>
+                <w:lang w:val="vi-VN" w:eastAsia="en-US" w:bidi="ar-SA"/>
               </w:rPr>
               <w:t>MSSV</w:t>
             </w:r>
@@ -2176,12 +2079,16 @@
         <w:tc>
           <w:tcPr>
             <w:tcW w:w="3543" w:type="dxa"/>
+            <w:tcBorders/>
           </w:tcPr>
           <w:p>
             <w:pPr>
               <w:pStyle w:val="ListParagraph"/>
-              <w:spacing w:after="0" w:line="240" w:lineRule="auto"/>
-              <w:ind w:left="0"/>
+              <w:widowControl/>
+              <w:suppressAutoHyphens w:val="true"/>
+              <w:spacing w:lineRule="auto" w:line="240" w:before="0" w:after="0"/>
+              <w:ind w:left="0" w:hanging="0"/>
+              <w:contextualSpacing/>
               <w:jc w:val="center"/>
               <w:rPr>
                 <w:rFonts w:ascii="Times New Roman" w:hAnsi="Times New Roman" w:cs="Times New Roman"/>
@@ -2192,10 +2099,11 @@
             </w:pPr>
             <w:r>
               <w:rPr>
-                <w:rFonts w:ascii="Times New Roman" w:eastAsia="Calibri" w:hAnsi="Times New Roman" w:cs="Times New Roman"/>
+                <w:rFonts w:eastAsia="Calibri" w:cs="Times New Roman" w:ascii="Times New Roman" w:hAnsi="Times New Roman"/>
+                <w:kern w:val="0"/>
                 <w:sz w:val="20"/>
                 <w:szCs w:val="20"/>
-                <w:lang w:val="vi-VN"/>
+                <w:lang w:val="vi-VN" w:eastAsia="en-US" w:bidi="ar-SA"/>
               </w:rPr>
               <w:t>Họ và Tên</w:t>
             </w:r>
@@ -2203,15 +2111,20 @@
         </w:tc>
       </w:tr>
       <w:tr>
+        <w:trPr/>
         <w:tc>
           <w:tcPr>
             <w:tcW w:w="2884" w:type="dxa"/>
+            <w:tcBorders/>
           </w:tcPr>
           <w:p>
             <w:pPr>
               <w:pStyle w:val="ListParagraph"/>
-              <w:spacing w:after="0" w:line="240" w:lineRule="auto"/>
-              <w:ind w:left="0"/>
+              <w:widowControl/>
+              <w:suppressAutoHyphens w:val="true"/>
+              <w:spacing w:lineRule="auto" w:line="240" w:before="0" w:after="0"/>
+              <w:ind w:left="0" w:hanging="0"/>
+              <w:contextualSpacing/>
               <w:jc w:val="center"/>
               <w:rPr>
                 <w:rFonts w:ascii="Times New Roman" w:hAnsi="Times New Roman" w:cs="Times New Roman"/>
@@ -2220,17 +2133,30 @@
                 <w:lang w:val="vi-VN"/>
               </w:rPr>
             </w:pPr>
+            <w:r>
+              <w:rPr>
+                <w:rFonts w:eastAsia="Calibri" w:cs="Times New Roman" w:ascii="Times New Roman" w:hAnsi="Times New Roman"/>
+                <w:kern w:val="0"/>
+                <w:sz w:val="22"/>
+                <w:szCs w:val="22"/>
+                <w:lang w:val="en-US" w:eastAsia="en-US" w:bidi="ar-SA"/>
+              </w:rPr>
+            </w:r>
           </w:p>
         </w:tc>
         <w:tc>
           <w:tcPr>
             <w:tcW w:w="3543" w:type="dxa"/>
+            <w:tcBorders/>
           </w:tcPr>
           <w:p>
             <w:pPr>
               <w:pStyle w:val="ListParagraph"/>
-              <w:spacing w:after="0" w:line="240" w:lineRule="auto"/>
-              <w:ind w:left="0"/>
+              <w:widowControl/>
+              <w:suppressAutoHyphens w:val="true"/>
+              <w:spacing w:lineRule="auto" w:line="240" w:before="0" w:after="0"/>
+              <w:ind w:left="0" w:hanging="0"/>
+              <w:contextualSpacing/>
               <w:jc w:val="center"/>
               <w:rPr>
                 <w:rFonts w:ascii="Times New Roman" w:hAnsi="Times New Roman" w:cs="Times New Roman"/>
@@ -2239,19 +2165,33 @@
                 <w:lang w:val="vi-VN"/>
               </w:rPr>
             </w:pPr>
+            <w:r>
+              <w:rPr>
+                <w:rFonts w:eastAsia="Calibri" w:cs="Times New Roman" w:ascii="Times New Roman" w:hAnsi="Times New Roman"/>
+                <w:kern w:val="0"/>
+                <w:sz w:val="22"/>
+                <w:szCs w:val="22"/>
+                <w:lang w:val="en-US" w:eastAsia="en-US" w:bidi="ar-SA"/>
+              </w:rPr>
+            </w:r>
           </w:p>
         </w:tc>
       </w:tr>
       <w:tr>
+        <w:trPr/>
         <w:tc>
           <w:tcPr>
             <w:tcW w:w="2884" w:type="dxa"/>
+            <w:tcBorders/>
           </w:tcPr>
           <w:p>
             <w:pPr>
               <w:pStyle w:val="ListParagraph"/>
-              <w:spacing w:after="0" w:line="240" w:lineRule="auto"/>
-              <w:ind w:left="0"/>
+              <w:widowControl/>
+              <w:suppressAutoHyphens w:val="true"/>
+              <w:spacing w:lineRule="auto" w:line="240" w:before="0" w:after="0"/>
+              <w:ind w:left="0" w:hanging="0"/>
+              <w:contextualSpacing/>
               <w:jc w:val="center"/>
               <w:rPr>
                 <w:rFonts w:ascii="Times New Roman" w:hAnsi="Times New Roman" w:cs="Times New Roman"/>
@@ -2260,17 +2200,30 @@
                 <w:lang w:val="vi-VN"/>
               </w:rPr>
             </w:pPr>
+            <w:r>
+              <w:rPr>
+                <w:rFonts w:eastAsia="Calibri" w:cs="Times New Roman" w:ascii="Times New Roman" w:hAnsi="Times New Roman"/>
+                <w:kern w:val="0"/>
+                <w:sz w:val="22"/>
+                <w:szCs w:val="22"/>
+                <w:lang w:val="en-US" w:eastAsia="en-US" w:bidi="ar-SA"/>
+              </w:rPr>
+            </w:r>
           </w:p>
         </w:tc>
         <w:tc>
           <w:tcPr>
             <w:tcW w:w="3543" w:type="dxa"/>
+            <w:tcBorders/>
           </w:tcPr>
           <w:p>
             <w:pPr>
               <w:pStyle w:val="ListParagraph"/>
-              <w:spacing w:after="0" w:line="240" w:lineRule="auto"/>
-              <w:ind w:left="0"/>
+              <w:widowControl/>
+              <w:suppressAutoHyphens w:val="true"/>
+              <w:spacing w:lineRule="auto" w:line="240" w:before="0" w:after="0"/>
+              <w:ind w:left="0" w:hanging="0"/>
+              <w:contextualSpacing/>
               <w:jc w:val="center"/>
               <w:rPr>
                 <w:rFonts w:ascii="Times New Roman" w:hAnsi="Times New Roman" w:cs="Times New Roman"/>
@@ -2281,10 +2234,11 @@
             </w:pPr>
             <w:r>
               <w:rPr>
-                <w:rFonts w:ascii="Times New Roman" w:eastAsia="Calibri" w:hAnsi="Times New Roman" w:cs="Times New Roman"/>
+                <w:rFonts w:eastAsia="Calibri" w:cs="Times New Roman" w:ascii="Times New Roman" w:hAnsi="Times New Roman"/>
+                <w:kern w:val="0"/>
                 <w:sz w:val="20"/>
                 <w:szCs w:val="20"/>
-                <w:lang w:val="vi-VN"/>
+                <w:lang w:val="vi-VN" w:eastAsia="en-US" w:bidi="ar-SA"/>
               </w:rPr>
               <w:t xml:space="preserve"> </w:t>
             </w:r>
@@ -2295,7 +2249,7 @@
     <w:p>
       <w:pPr>
         <w:pStyle w:val="ListParagraph"/>
-        <w:ind w:left="1080"/>
+        <w:ind w:left="1080" w:hanging="0"/>
         <w:rPr>
           <w:rFonts w:ascii="Times New Roman" w:hAnsi="Times New Roman" w:cs="Times New Roman"/>
           <w:sz w:val="20"/>
@@ -2303,6 +2257,14 @@
           <w:lang w:val="vi-VN"/>
         </w:rPr>
       </w:pPr>
+      <w:r>
+        <w:rPr>
+          <w:rFonts w:cs="Times New Roman" w:ascii="Times New Roman" w:hAnsi="Times New Roman"/>
+          <w:sz w:val="20"/>
+          <w:szCs w:val="20"/>
+          <w:lang w:val="vi-VN"/>
+        </w:rPr>
+      </w:r>
     </w:p>
     <w:p>
       <w:pPr>
@@ -2315,34 +2277,36 @@
         <w:rPr>
           <w:rFonts w:ascii="Times New Roman" w:hAnsi="Times New Roman" w:cs="Times New Roman"/>
           <w:b/>
+          <w:b/>
+          <w:bCs/>
+          <w:i/>
+          <w:i/>
+          <w:iCs/>
+          <w:lang w:val="vi-VN"/>
+        </w:rPr>
+      </w:pPr>
+      <w:bookmarkStart w:id="4" w:name="_Toc128818334"/>
+      <w:r>
+        <w:rPr>
+          <w:rFonts w:cs="Times New Roman" w:ascii="Times New Roman" w:hAnsi="Times New Roman"/>
+          <w:b/>
           <w:bCs/>
           <w:i/>
           <w:iCs/>
           <w:lang w:val="vi-VN"/>
         </w:rPr>
-      </w:pPr>
-      <w:bookmarkStart w:id="4" w:name="_Toc128818334"/>
-      <w:r>
-        <w:rPr>
-          <w:rFonts w:ascii="Times New Roman" w:hAnsi="Times New Roman" w:cs="Times New Roman"/>
+        <w:t>Giới thiệu</w:t>
+      </w:r>
+      <w:bookmarkStart w:id="5" w:name="_Toc128572041"/>
+      <w:r>
+        <w:rPr>
+          <w:rFonts w:cs="Times New Roman" w:ascii="Times New Roman" w:hAnsi="Times New Roman"/>
           <w:b/>
           <w:bCs/>
           <w:i/>
           <w:iCs/>
           <w:lang w:val="vi-VN"/>
         </w:rPr>
-        <w:t>Giới thiệu</w:t>
-      </w:r>
-      <w:bookmarkStart w:id="5" w:name="_Toc128572041"/>
-      <w:r>
-        <w:rPr>
-          <w:rFonts w:ascii="Times New Roman" w:hAnsi="Times New Roman" w:cs="Times New Roman"/>
-          <w:b/>
-          <w:bCs/>
-          <w:i/>
-          <w:iCs/>
-          <w:lang w:val="vi-VN"/>
-        </w:rPr>
         <w:t xml:space="preserve"> đồ án</w:t>
       </w:r>
       <w:bookmarkEnd w:id="4"/>
@@ -2351,7 +2315,7 @@
     <w:p>
       <w:pPr>
         <w:pStyle w:val="ListParagraph"/>
-        <w:ind w:left="1080"/>
+        <w:ind w:left="1080" w:hanging="0"/>
         <w:rPr>
           <w:rFonts w:ascii="Times New Roman" w:hAnsi="Times New Roman" w:cs="Times New Roman"/>
           <w:sz w:val="20"/>
@@ -2360,27 +2324,11 @@
       </w:pPr>
       <w:r>
         <w:rPr>
-          <w:rFonts w:ascii="Times New Roman" w:hAnsi="Times New Roman" w:cs="Times New Roman"/>
+          <w:rFonts w:cs="Times New Roman" w:ascii="Times New Roman" w:hAnsi="Times New Roman"/>
           <w:sz w:val="20"/>
           <w:szCs w:val="20"/>
         </w:rPr>
-        <w:t xml:space="preserve">Viết một chương trình Web Client </w:t>
-      </w:r>
-      <w:r>
-        <w:rPr>
-          <w:rFonts w:ascii="Times New Roman" w:hAnsi="Times New Roman" w:cs="Times New Roman"/>
-          <w:sz w:val="20"/>
-          <w:szCs w:val="20"/>
-        </w:rPr>
-        <w:t xml:space="preserve">sử dụng giap thức http1.1 </w:t>
-      </w:r>
-      <w:r>
-        <w:rPr>
-          <w:rFonts w:ascii="Times New Roman" w:hAnsi="Times New Roman" w:cs="Times New Roman"/>
-          <w:sz w:val="20"/>
-          <w:szCs w:val="20"/>
-        </w:rPr>
-        <w:t xml:space="preserve">tải trang web với nội dung trả về có Content-Length, và nội dung trả về có Transfer-Encoding. Output sẽ ghi nội dung body vào file. </w:t>
+        <w:t xml:space="preserve">Viết một chương trình Web Client sử dụng giap thức http1.1 tải trang web với nội dung trả về có Content-Length, và nội dung trả về có Transfer-Encoding. Output sẽ ghi nội dung body vào file. </w:t>
       </w:r>
     </w:p>
     <w:p>
@@ -2390,22 +2338,24 @@
           <w:ilvl w:val="0"/>
           <w:numId w:val="2"/>
         </w:numPr>
-        <w:spacing w:line="360" w:lineRule="auto"/>
+        <w:spacing w:lineRule="auto" w:line="360"/>
         <w:outlineLvl w:val="1"/>
         <w:rPr>
           <w:rFonts w:ascii="Times New Roman" w:hAnsi="Times New Roman" w:cs="Times New Roman"/>
+          <w:b/>
           <w:b/>
           <w:bCs/>
           <w:i/>
+          <w:i/>
           <w:iCs/>
           <w:lang w:val="vi-VN"/>
         </w:rPr>
       </w:pPr>
-      <w:bookmarkStart w:id="6" w:name="_Toc128572042"/>
-      <w:bookmarkStart w:id="7" w:name="_Toc128818335"/>
-      <w:r>
-        <w:rPr>
-          <w:rFonts w:ascii="Times New Roman" w:hAnsi="Times New Roman" w:cs="Times New Roman"/>
+      <w:bookmarkStart w:id="6" w:name="_Toc128818335"/>
+      <w:bookmarkStart w:id="7" w:name="_Toc128572042"/>
+      <w:r>
+        <w:rPr>
+          <w:rFonts w:cs="Times New Roman" w:ascii="Times New Roman" w:hAnsi="Times New Roman"/>
           <w:b/>
           <w:bCs/>
           <w:i/>
@@ -2421,24 +2371,36 @@
       <w:tblPr>
         <w:tblStyle w:val="TableGrid"/>
         <w:tblW w:w="6995" w:type="dxa"/>
+        <w:jc w:val="left"/>
         <w:tblInd w:w="1080" w:type="dxa"/>
         <w:tblLayout w:type="fixed"/>
-        <w:tblLook w:val="04A0" w:firstRow="1" w:lastRow="0" w:firstColumn="1" w:lastColumn="0" w:noHBand="0" w:noVBand="1"/>
+        <w:tblCellMar>
+          <w:top w:w="0" w:type="dxa"/>
+          <w:left w:w="108" w:type="dxa"/>
+          <w:bottom w:w="0" w:type="dxa"/>
+          <w:right w:w="108" w:type="dxa"/>
+        </w:tblCellMar>
+        <w:tblLook w:val="04a0" w:noHBand="0" w:noVBand="1" w:firstColumn="1" w:lastRow="0" w:lastColumn="0" w:firstRow="1"/>
       </w:tblPr>
       <w:tblGrid>
         <w:gridCol w:w="3775"/>
-        <w:gridCol w:w="3220"/>
+        <w:gridCol w:w="3219"/>
       </w:tblGrid>
       <w:tr>
+        <w:trPr/>
         <w:tc>
           <w:tcPr>
             <w:tcW w:w="3775" w:type="dxa"/>
+            <w:tcBorders/>
           </w:tcPr>
           <w:p>
             <w:pPr>
               <w:pStyle w:val="ListParagraph"/>
-              <w:spacing w:after="0" w:line="240" w:lineRule="auto"/>
-              <w:ind w:left="0"/>
+              <w:widowControl/>
+              <w:suppressAutoHyphens w:val="true"/>
+              <w:spacing w:lineRule="auto" w:line="240" w:before="0" w:after="0"/>
+              <w:ind w:left="0" w:hanging="0"/>
+              <w:contextualSpacing/>
               <w:jc w:val="center"/>
               <w:rPr>
                 <w:rFonts w:ascii="Times New Roman" w:hAnsi="Times New Roman" w:cs="Times New Roman"/>
@@ -2449,10 +2411,11 @@
             </w:pPr>
             <w:r>
               <w:rPr>
-                <w:rFonts w:ascii="Times New Roman" w:eastAsia="Calibri" w:hAnsi="Times New Roman" w:cs="Times New Roman"/>
+                <w:rFonts w:eastAsia="Calibri" w:cs="Times New Roman" w:ascii="Times New Roman" w:hAnsi="Times New Roman"/>
+                <w:kern w:val="0"/>
                 <w:sz w:val="20"/>
                 <w:szCs w:val="20"/>
-                <w:lang w:val="vi-VN"/>
+                <w:lang w:val="vi-VN" w:eastAsia="en-US" w:bidi="ar-SA"/>
               </w:rPr>
               <w:t>Nội dung công việc</w:t>
             </w:r>
@@ -2460,13 +2423,17 @@
         </w:tc>
         <w:tc>
           <w:tcPr>
-            <w:tcW w:w="3220" w:type="dxa"/>
+            <w:tcW w:w="3219" w:type="dxa"/>
+            <w:tcBorders/>
           </w:tcPr>
           <w:p>
             <w:pPr>
               <w:pStyle w:val="ListParagraph"/>
-              <w:spacing w:after="0" w:line="240" w:lineRule="auto"/>
-              <w:ind w:left="0"/>
+              <w:widowControl/>
+              <w:suppressAutoHyphens w:val="true"/>
+              <w:spacing w:lineRule="auto" w:line="240" w:before="0" w:after="0"/>
+              <w:ind w:left="0" w:hanging="0"/>
+              <w:contextualSpacing/>
               <w:jc w:val="center"/>
               <w:rPr>
                 <w:rFonts w:ascii="Times New Roman" w:hAnsi="Times New Roman" w:cs="Times New Roman"/>
@@ -2476,9 +2443,11 @@
             </w:pPr>
             <w:r>
               <w:rPr>
-                <w:rFonts w:ascii="Times New Roman" w:eastAsia="Calibri" w:hAnsi="Times New Roman" w:cs="Times New Roman"/>
+                <w:rFonts w:eastAsia="Calibri" w:cs="Times New Roman" w:ascii="Times New Roman" w:hAnsi="Times New Roman"/>
+                <w:kern w:val="0"/>
                 <w:sz w:val="20"/>
                 <w:szCs w:val="20"/>
+                <w:lang w:val="en-US" w:eastAsia="en-US" w:bidi="ar-SA"/>
               </w:rPr>
               <w:t>Người thực hiện</w:t>
             </w:r>
@@ -2486,15 +2455,21 @@
         </w:tc>
       </w:tr>
       <w:tr>
+        <w:trPr/>
         <w:tc>
           <w:tcPr>
             <w:tcW w:w="3775" w:type="dxa"/>
+            <w:tcBorders/>
           </w:tcPr>
           <w:p>
             <w:pPr>
               <w:pStyle w:val="ListParagraph"/>
-              <w:spacing w:after="0" w:line="240" w:lineRule="auto"/>
-              <w:ind w:left="0"/>
+              <w:widowControl/>
+              <w:suppressAutoHyphens w:val="true"/>
+              <w:spacing w:lineRule="auto" w:line="240" w:before="0" w:after="0"/>
+              <w:ind w:left="0" w:hanging="0"/>
+              <w:contextualSpacing/>
+              <w:jc w:val="left"/>
               <w:rPr>
                 <w:rFonts w:ascii="Times New Roman" w:hAnsi="Times New Roman" w:cs="Times New Roman"/>
                 <w:sz w:val="20"/>
@@ -2503,9 +2478,11 @@
             </w:pPr>
             <w:r>
               <w:rPr>
-                <w:rFonts w:ascii="Times New Roman" w:eastAsia="Calibri" w:hAnsi="Times New Roman" w:cs="Times New Roman"/>
+                <w:rFonts w:eastAsia="Calibri" w:cs="Times New Roman" w:ascii="Times New Roman" w:hAnsi="Times New Roman"/>
+                <w:kern w:val="0"/>
                 <w:sz w:val="20"/>
                 <w:szCs w:val="20"/>
+                <w:lang w:val="en-US" w:eastAsia="en-US" w:bidi="ar-SA"/>
               </w:rPr>
               <w:t>Tạo makefile</w:t>
             </w:r>
@@ -2513,32 +2490,52 @@
         </w:tc>
         <w:tc>
           <w:tcPr>
-            <w:tcW w:w="3220" w:type="dxa"/>
+            <w:tcW w:w="3219" w:type="dxa"/>
+            <w:tcBorders/>
           </w:tcPr>
           <w:p>
             <w:pPr>
               <w:pStyle w:val="ListParagraph"/>
-              <w:spacing w:after="0" w:line="240" w:lineRule="auto"/>
-              <w:ind w:left="0"/>
+              <w:widowControl/>
+              <w:suppressAutoHyphens w:val="true"/>
+              <w:spacing w:lineRule="auto" w:line="240" w:before="0" w:after="0"/>
+              <w:ind w:left="0" w:hanging="0"/>
+              <w:contextualSpacing/>
+              <w:jc w:val="left"/>
               <w:rPr>
                 <w:rFonts w:ascii="Times New Roman" w:hAnsi="Times New Roman" w:cs="Times New Roman"/>
                 <w:sz w:val="20"/>
                 <w:szCs w:val="20"/>
               </w:rPr>
             </w:pPr>
+            <w:r>
+              <w:rPr>
+                <w:rFonts w:eastAsia="Calibri" w:cs="Times New Roman" w:ascii="Times New Roman" w:hAnsi="Times New Roman"/>
+                <w:kern w:val="0"/>
+                <w:sz w:val="22"/>
+                <w:szCs w:val="22"/>
+                <w:lang w:val="en-US" w:eastAsia="en-US" w:bidi="ar-SA"/>
+              </w:rPr>
+            </w:r>
           </w:p>
         </w:tc>
       </w:tr>
       <w:tr>
+        <w:trPr/>
         <w:tc>
           <w:tcPr>
             <w:tcW w:w="3775" w:type="dxa"/>
+            <w:tcBorders/>
           </w:tcPr>
           <w:p>
             <w:pPr>
               <w:pStyle w:val="ListParagraph"/>
-              <w:spacing w:after="0" w:line="240" w:lineRule="auto"/>
-              <w:ind w:left="0"/>
+              <w:widowControl/>
+              <w:suppressAutoHyphens w:val="true"/>
+              <w:spacing w:lineRule="auto" w:line="240" w:before="0" w:after="0"/>
+              <w:ind w:left="0" w:hanging="0"/>
+              <w:contextualSpacing/>
+              <w:jc w:val="left"/>
               <w:rPr>
                 <w:rFonts w:ascii="Times New Roman" w:hAnsi="Times New Roman" w:cs="Times New Roman"/>
                 <w:sz w:val="20"/>
@@ -2547,9 +2544,11 @@
             </w:pPr>
             <w:r>
               <w:rPr>
-                <w:rFonts w:ascii="Times New Roman" w:eastAsia="Calibri" w:hAnsi="Times New Roman" w:cs="Times New Roman"/>
+                <w:rFonts w:eastAsia="Calibri" w:cs="Times New Roman" w:ascii="Times New Roman" w:hAnsi="Times New Roman"/>
+                <w:kern w:val="0"/>
                 <w:sz w:val="20"/>
                 <w:szCs w:val="20"/>
+                <w:lang w:val="en-US" w:eastAsia="en-US" w:bidi="ar-SA"/>
               </w:rPr>
               <w:t>Phân giải đường dẫn</w:t>
             </w:r>
@@ -2557,32 +2556,52 @@
         </w:tc>
         <w:tc>
           <w:tcPr>
-            <w:tcW w:w="3220" w:type="dxa"/>
+            <w:tcW w:w="3219" w:type="dxa"/>
+            <w:tcBorders/>
           </w:tcPr>
           <w:p>
             <w:pPr>
               <w:pStyle w:val="ListParagraph"/>
-              <w:spacing w:after="0" w:line="240" w:lineRule="auto"/>
-              <w:ind w:left="0"/>
+              <w:widowControl/>
+              <w:suppressAutoHyphens w:val="true"/>
+              <w:spacing w:lineRule="auto" w:line="240" w:before="0" w:after="0"/>
+              <w:ind w:left="0" w:hanging="0"/>
+              <w:contextualSpacing/>
+              <w:jc w:val="left"/>
               <w:rPr>
                 <w:rFonts w:ascii="Times New Roman" w:hAnsi="Times New Roman" w:cs="Times New Roman"/>
                 <w:sz w:val="20"/>
                 <w:szCs w:val="20"/>
               </w:rPr>
             </w:pPr>
+            <w:r>
+              <w:rPr>
+                <w:rFonts w:eastAsia="Calibri" w:cs="Times New Roman" w:ascii="Times New Roman" w:hAnsi="Times New Roman"/>
+                <w:kern w:val="0"/>
+                <w:sz w:val="22"/>
+                <w:szCs w:val="22"/>
+                <w:lang w:val="en-US" w:eastAsia="en-US" w:bidi="ar-SA"/>
+              </w:rPr>
+            </w:r>
           </w:p>
         </w:tc>
       </w:tr>
       <w:tr>
+        <w:trPr/>
         <w:tc>
           <w:tcPr>
             <w:tcW w:w="3775" w:type="dxa"/>
+            <w:tcBorders/>
           </w:tcPr>
           <w:p>
             <w:pPr>
               <w:pStyle w:val="ListParagraph"/>
-              <w:spacing w:after="0" w:line="240" w:lineRule="auto"/>
-              <w:ind w:left="0"/>
+              <w:widowControl/>
+              <w:suppressAutoHyphens w:val="true"/>
+              <w:spacing w:lineRule="auto" w:line="240" w:before="0" w:after="0"/>
+              <w:ind w:left="0" w:hanging="0"/>
+              <w:contextualSpacing/>
+              <w:jc w:val="left"/>
               <w:rPr>
                 <w:rFonts w:ascii="Times New Roman" w:hAnsi="Times New Roman" w:cs="Times New Roman"/>
                 <w:sz w:val="20"/>
@@ -2591,9 +2610,11 @@
             </w:pPr>
             <w:r>
               <w:rPr>
-                <w:rFonts w:ascii="Times New Roman" w:eastAsia="Calibri" w:hAnsi="Times New Roman" w:cs="Times New Roman"/>
+                <w:rFonts w:eastAsia="Calibri" w:cs="Times New Roman" w:ascii="Times New Roman" w:hAnsi="Times New Roman"/>
+                <w:kern w:val="0"/>
                 <w:sz w:val="20"/>
                 <w:szCs w:val="20"/>
+                <w:lang w:val="en-US" w:eastAsia="en-US" w:bidi="ar-SA"/>
               </w:rPr>
               <w:t>Khởi tạo socket, tìm kiếm thông tin server</w:t>
             </w:r>
@@ -2601,13 +2622,18 @@
         </w:tc>
         <w:tc>
           <w:tcPr>
-            <w:tcW w:w="3220" w:type="dxa"/>
+            <w:tcW w:w="3219" w:type="dxa"/>
+            <w:tcBorders/>
           </w:tcPr>
           <w:p>
             <w:pPr>
               <w:pStyle w:val="ListParagraph"/>
-              <w:spacing w:after="0" w:line="240" w:lineRule="auto"/>
-              <w:ind w:left="0"/>
+              <w:widowControl/>
+              <w:suppressAutoHyphens w:val="true"/>
+              <w:spacing w:lineRule="auto" w:line="240" w:before="0" w:after="0"/>
+              <w:ind w:left="0" w:hanging="0"/>
+              <w:contextualSpacing/>
+              <w:jc w:val="left"/>
               <w:rPr>
                 <w:rFonts w:ascii="Times New Roman" w:hAnsi="Times New Roman" w:cs="Times New Roman"/>
                 <w:sz w:val="20"/>
@@ -2615,30 +2641,47 @@
                 <w:lang w:val="vi-VN"/>
               </w:rPr>
             </w:pPr>
+            <w:r>
+              <w:rPr>
+                <w:rFonts w:eastAsia="Calibri" w:cs="Times New Roman" w:ascii="Times New Roman" w:hAnsi="Times New Roman"/>
+                <w:kern w:val="0"/>
+                <w:sz w:val="22"/>
+                <w:szCs w:val="22"/>
+                <w:lang w:val="en-US" w:eastAsia="en-US" w:bidi="ar-SA"/>
+              </w:rPr>
+            </w:r>
           </w:p>
         </w:tc>
       </w:tr>
       <w:tr>
+        <w:trPr/>
         <w:tc>
           <w:tcPr>
             <w:tcW w:w="3775" w:type="dxa"/>
+            <w:tcBorders/>
           </w:tcPr>
           <w:p>
             <w:pPr>
               <w:pStyle w:val="ListParagraph"/>
-              <w:spacing w:after="0" w:line="240" w:lineRule="auto"/>
-              <w:ind w:left="0"/>
-              <w:rPr>
-                <w:rFonts w:ascii="Times New Roman" w:eastAsia="Calibri" w:hAnsi="Times New Roman" w:cs="Times New Roman"/>
+              <w:widowControl/>
+              <w:suppressAutoHyphens w:val="true"/>
+              <w:spacing w:lineRule="auto" w:line="240" w:before="0" w:after="0"/>
+              <w:ind w:left="0" w:hanging="0"/>
+              <w:contextualSpacing/>
+              <w:jc w:val="left"/>
+              <w:rPr>
+                <w:rFonts w:ascii="Times New Roman" w:hAnsi="Times New Roman" w:eastAsia="Calibri" w:cs="Times New Roman"/>
                 <w:sz w:val="20"/>
                 <w:szCs w:val="20"/>
               </w:rPr>
             </w:pPr>
             <w:r>
               <w:rPr>
-                <w:rFonts w:ascii="Times New Roman" w:eastAsia="Calibri" w:hAnsi="Times New Roman" w:cs="Times New Roman"/>
+                <w:rFonts w:eastAsia="Calibri" w:cs="Times New Roman" w:ascii="Times New Roman" w:hAnsi="Times New Roman"/>
+                <w:kern w:val="0"/>
                 <w:sz w:val="20"/>
                 <w:szCs w:val="20"/>
+                <w:lang w:val="en-US" w:eastAsia="en-US" w:bidi="ar-SA"/>
               </w:rPr>
               <w:t>Gởi request đến server</w:t>
             </w:r>
@@ -2646,43 +2689,65 @@
         </w:tc>
         <w:tc>
           <w:tcPr>
-            <w:tcW w:w="3220" w:type="dxa"/>
+            <w:tcW w:w="3219" w:type="dxa"/>
+            <w:tcBorders/>
           </w:tcPr>
           <w:p>
             <w:pPr>
               <w:pStyle w:val="ListParagraph"/>
-              <w:spacing w:after="0" w:line="240" w:lineRule="auto"/>
-              <w:ind w:left="0"/>
+              <w:widowControl/>
+              <w:suppressAutoHyphens w:val="true"/>
+              <w:spacing w:lineRule="auto" w:line="240" w:before="0" w:after="0"/>
+              <w:ind w:left="0" w:hanging="0"/>
+              <w:contextualSpacing/>
+              <w:jc w:val="left"/>
               <w:rPr>
                 <w:rFonts w:ascii="Times New Roman" w:hAnsi="Times New Roman" w:cs="Times New Roman"/>
                 <w:sz w:val="20"/>
                 <w:szCs w:val="20"/>
               </w:rPr>
             </w:pPr>
+            <w:r>
+              <w:rPr>
+                <w:rFonts w:eastAsia="Calibri" w:cs="Times New Roman" w:ascii="Times New Roman" w:hAnsi="Times New Roman"/>
+                <w:kern w:val="0"/>
+                <w:sz w:val="22"/>
+                <w:szCs w:val="22"/>
+                <w:lang w:val="en-US" w:eastAsia="en-US" w:bidi="ar-SA"/>
+              </w:rPr>
+            </w:r>
           </w:p>
         </w:tc>
       </w:tr>
       <w:tr>
+        <w:trPr/>
         <w:tc>
           <w:tcPr>
             <w:tcW w:w="3775" w:type="dxa"/>
+            <w:tcBorders/>
           </w:tcPr>
           <w:p>
             <w:pPr>
               <w:pStyle w:val="ListParagraph"/>
-              <w:spacing w:after="0" w:line="240" w:lineRule="auto"/>
-              <w:ind w:left="0"/>
-              <w:rPr>
-                <w:rFonts w:ascii="Times New Roman" w:eastAsia="Calibri" w:hAnsi="Times New Roman" w:cs="Times New Roman"/>
+              <w:widowControl/>
+              <w:suppressAutoHyphens w:val="true"/>
+              <w:spacing w:lineRule="auto" w:line="240" w:before="0" w:after="0"/>
+              <w:ind w:left="0" w:hanging="0"/>
+              <w:contextualSpacing/>
+              <w:jc w:val="left"/>
+              <w:rPr>
+                <w:rFonts w:ascii="Times New Roman" w:hAnsi="Times New Roman" w:eastAsia="Calibri" w:cs="Times New Roman"/>
                 <w:sz w:val="20"/>
                 <w:szCs w:val="20"/>
               </w:rPr>
             </w:pPr>
             <w:r>
               <w:rPr>
-                <w:rFonts w:ascii="Times New Roman" w:eastAsia="Calibri" w:hAnsi="Times New Roman" w:cs="Times New Roman"/>
+                <w:rFonts w:eastAsia="Calibri" w:cs="Times New Roman" w:ascii="Times New Roman" w:hAnsi="Times New Roman"/>
+                <w:kern w:val="0"/>
                 <w:sz w:val="20"/>
                 <w:szCs w:val="20"/>
+                <w:lang w:val="en-US" w:eastAsia="en-US" w:bidi="ar-SA"/>
               </w:rPr>
               <w:t>Xử lí dữ liệu với kiểu Content-length</w:t>
             </w:r>
@@ -2690,13 +2755,18 @@
         </w:tc>
         <w:tc>
           <w:tcPr>
-            <w:tcW w:w="3220" w:type="dxa"/>
+            <w:tcW w:w="3219" w:type="dxa"/>
+            <w:tcBorders/>
           </w:tcPr>
           <w:p>
             <w:pPr>
               <w:pStyle w:val="ListParagraph"/>
-              <w:spacing w:after="0" w:line="240" w:lineRule="auto"/>
-              <w:ind w:left="0"/>
+              <w:widowControl/>
+              <w:suppressAutoHyphens w:val="true"/>
+              <w:spacing w:lineRule="auto" w:line="240" w:before="0" w:after="0"/>
+              <w:ind w:left="0" w:hanging="0"/>
+              <w:contextualSpacing/>
+              <w:jc w:val="left"/>
               <w:rPr>
                 <w:rFonts w:ascii="Times New Roman" w:hAnsi="Times New Roman" w:cs="Times New Roman"/>
                 <w:sz w:val="20"/>
@@ -2704,30 +2774,47 @@
                 <w:lang w:val="vi-VN"/>
               </w:rPr>
             </w:pPr>
+            <w:r>
+              <w:rPr>
+                <w:rFonts w:eastAsia="Calibri" w:cs="Times New Roman" w:ascii="Times New Roman" w:hAnsi="Times New Roman"/>
+                <w:kern w:val="0"/>
+                <w:sz w:val="22"/>
+                <w:szCs w:val="22"/>
+                <w:lang w:val="en-US" w:eastAsia="en-US" w:bidi="ar-SA"/>
+              </w:rPr>
+            </w:r>
           </w:p>
         </w:tc>
       </w:tr>
       <w:tr>
+        <w:trPr/>
         <w:tc>
           <w:tcPr>
             <w:tcW w:w="3775" w:type="dxa"/>
+            <w:tcBorders/>
           </w:tcPr>
           <w:p>
             <w:pPr>
               <w:pStyle w:val="ListParagraph"/>
-              <w:spacing w:after="0" w:line="240" w:lineRule="auto"/>
-              <w:ind w:left="0"/>
-              <w:rPr>
-                <w:rFonts w:ascii="Times New Roman" w:eastAsia="Calibri" w:hAnsi="Times New Roman" w:cs="Times New Roman"/>
+              <w:widowControl/>
+              <w:suppressAutoHyphens w:val="true"/>
+              <w:spacing w:lineRule="auto" w:line="240" w:before="0" w:after="0"/>
+              <w:ind w:left="0" w:hanging="0"/>
+              <w:contextualSpacing/>
+              <w:jc w:val="left"/>
+              <w:rPr>
+                <w:rFonts w:ascii="Times New Roman" w:hAnsi="Times New Roman" w:eastAsia="Calibri" w:cs="Times New Roman"/>
                 <w:sz w:val="20"/>
                 <w:szCs w:val="20"/>
               </w:rPr>
             </w:pPr>
             <w:r>
               <w:rPr>
-                <w:rFonts w:ascii="Times New Roman" w:eastAsia="Calibri" w:hAnsi="Times New Roman" w:cs="Times New Roman"/>
+                <w:rFonts w:eastAsia="Calibri" w:cs="Times New Roman" w:ascii="Times New Roman" w:hAnsi="Times New Roman"/>
+                <w:kern w:val="0"/>
                 <w:sz w:val="20"/>
                 <w:szCs w:val="20"/>
+                <w:lang w:val="en-US" w:eastAsia="en-US" w:bidi="ar-SA"/>
               </w:rPr>
               <w:t>Xử lí dữ liệu với kiểu Tranfer-Encoding</w:t>
             </w:r>
@@ -2735,13 +2822,18 @@
         </w:tc>
         <w:tc>
           <w:tcPr>
-            <w:tcW w:w="3220" w:type="dxa"/>
+            <w:tcW w:w="3219" w:type="dxa"/>
+            <w:tcBorders/>
           </w:tcPr>
           <w:p>
             <w:pPr>
               <w:pStyle w:val="ListParagraph"/>
-              <w:spacing w:after="0" w:line="240" w:lineRule="auto"/>
-              <w:ind w:left="0"/>
+              <w:widowControl/>
+              <w:suppressAutoHyphens w:val="true"/>
+              <w:spacing w:lineRule="auto" w:line="240" w:before="0" w:after="0"/>
+              <w:ind w:left="0" w:hanging="0"/>
+              <w:contextualSpacing/>
+              <w:jc w:val="left"/>
               <w:rPr>
                 <w:rFonts w:ascii="Times New Roman" w:hAnsi="Times New Roman" w:cs="Times New Roman"/>
                 <w:sz w:val="20"/>
@@ -2749,30 +2841,47 @@
                 <w:lang w:val="vi-VN"/>
               </w:rPr>
             </w:pPr>
+            <w:r>
+              <w:rPr>
+                <w:rFonts w:eastAsia="Calibri" w:cs="Times New Roman" w:ascii="Times New Roman" w:hAnsi="Times New Roman"/>
+                <w:kern w:val="0"/>
+                <w:sz w:val="22"/>
+                <w:szCs w:val="22"/>
+                <w:lang w:val="en-US" w:eastAsia="en-US" w:bidi="ar-SA"/>
+              </w:rPr>
+            </w:r>
           </w:p>
         </w:tc>
       </w:tr>
       <w:tr>
+        <w:trPr/>
         <w:tc>
           <w:tcPr>
             <w:tcW w:w="3775" w:type="dxa"/>
+            <w:tcBorders/>
           </w:tcPr>
           <w:p>
             <w:pPr>
               <w:pStyle w:val="ListParagraph"/>
-              <w:spacing w:after="0" w:line="240" w:lineRule="auto"/>
-              <w:ind w:left="0"/>
-              <w:rPr>
-                <w:rFonts w:ascii="Times New Roman" w:eastAsia="Calibri" w:hAnsi="Times New Roman" w:cs="Times New Roman"/>
+              <w:widowControl/>
+              <w:suppressAutoHyphens w:val="true"/>
+              <w:spacing w:lineRule="auto" w:line="240" w:before="0" w:after="0"/>
+              <w:ind w:left="0" w:hanging="0"/>
+              <w:contextualSpacing/>
+              <w:jc w:val="left"/>
+              <w:rPr>
+                <w:rFonts w:ascii="Times New Roman" w:hAnsi="Times New Roman" w:eastAsia="Calibri" w:cs="Times New Roman"/>
                 <w:sz w:val="20"/>
                 <w:szCs w:val="20"/>
               </w:rPr>
             </w:pPr>
             <w:r>
               <w:rPr>
-                <w:rFonts w:ascii="Times New Roman" w:eastAsia="Calibri" w:hAnsi="Times New Roman" w:cs="Times New Roman"/>
+                <w:rFonts w:eastAsia="Calibri" w:cs="Times New Roman" w:ascii="Times New Roman" w:hAnsi="Times New Roman"/>
+                <w:kern w:val="0"/>
                 <w:sz w:val="20"/>
                 <w:szCs w:val="20"/>
+                <w:lang w:val="en-US" w:eastAsia="en-US" w:bidi="ar-SA"/>
               </w:rPr>
               <w:t>Lưu data vào file</w:t>
             </w:r>
@@ -2780,13 +2889,18 @@
         </w:tc>
         <w:tc>
           <w:tcPr>
-            <w:tcW w:w="3220" w:type="dxa"/>
+            <w:tcW w:w="3219" w:type="dxa"/>
+            <w:tcBorders/>
           </w:tcPr>
           <w:p>
             <w:pPr>
               <w:pStyle w:val="ListParagraph"/>
-              <w:spacing w:after="0" w:line="240" w:lineRule="auto"/>
-              <w:ind w:left="0"/>
+              <w:widowControl/>
+              <w:suppressAutoHyphens w:val="true"/>
+              <w:spacing w:lineRule="auto" w:line="240" w:before="0" w:after="0"/>
+              <w:ind w:left="0" w:hanging="0"/>
+              <w:contextualSpacing/>
+              <w:jc w:val="left"/>
               <w:rPr>
                 <w:rFonts w:ascii="Times New Roman" w:hAnsi="Times New Roman" w:cs="Times New Roman"/>
                 <w:sz w:val="20"/>
@@ -2794,6 +2908,15 @@
                 <w:lang w:val="vi-VN"/>
               </w:rPr>
             </w:pPr>
+            <w:r>
+              <w:rPr>
+                <w:rFonts w:eastAsia="Calibri" w:cs="Times New Roman" w:ascii="Times New Roman" w:hAnsi="Times New Roman"/>
+                <w:kern w:val="0"/>
+                <w:sz w:val="22"/>
+                <w:szCs w:val="22"/>
+                <w:lang w:val="en-US" w:eastAsia="en-US" w:bidi="ar-SA"/>
+              </w:rPr>
+            </w:r>
           </w:p>
         </w:tc>
       </w:tr>
@@ -2801,7 +2924,11 @@
     <w:p>
       <w:pPr>
         <w:pStyle w:val="ListParagraph"/>
-        <w:ind w:left="1080"/>
+        <w:numPr>
+          <w:ilvl w:val="0"/>
+          <w:numId w:val="0"/>
+        </w:numPr>
+        <w:ind w:left="1080" w:hanging="0"/>
         <w:outlineLvl w:val="1"/>
         <w:rPr>
           <w:rFonts w:ascii="Times New Roman" w:hAnsi="Times New Roman" w:cs="Times New Roman"/>
@@ -2810,6 +2937,14 @@
           <w:lang w:val="vi-VN"/>
         </w:rPr>
       </w:pPr>
+      <w:r>
+        <w:rPr>
+          <w:rFonts w:cs="Times New Roman" w:ascii="Times New Roman" w:hAnsi="Times New Roman"/>
+          <w:sz w:val="20"/>
+          <w:szCs w:val="20"/>
+          <w:lang w:val="vi-VN"/>
+        </w:rPr>
+      </w:r>
     </w:p>
     <w:p>
       <w:pPr>
@@ -2818,12 +2953,14 @@
           <w:ilvl w:val="0"/>
           <w:numId w:val="2"/>
         </w:numPr>
-        <w:spacing w:line="360" w:lineRule="auto"/>
+        <w:spacing w:lineRule="auto" w:line="360"/>
         <w:outlineLvl w:val="1"/>
         <w:rPr>
           <w:rFonts w:ascii="Times New Roman" w:hAnsi="Times New Roman" w:cs="Times New Roman"/>
           <w:b/>
+          <w:b/>
           <w:bCs/>
+          <w:i/>
           <w:i/>
           <w:iCs/>
           <w:sz w:val="20"/>
@@ -2831,11 +2968,11 @@
           <w:lang w:val="vi-VN"/>
         </w:rPr>
       </w:pPr>
-      <w:bookmarkStart w:id="8" w:name="_Toc128572043"/>
-      <w:bookmarkStart w:id="9" w:name="_Toc128818336"/>
-      <w:r>
-        <w:rPr>
-          <w:rFonts w:ascii="Times New Roman" w:hAnsi="Times New Roman" w:cs="Times New Roman"/>
+      <w:bookmarkStart w:id="8" w:name="_Toc128818336"/>
+      <w:bookmarkStart w:id="9" w:name="_Toc128572043"/>
+      <w:r>
+        <w:rPr>
+          <w:rFonts w:cs="Times New Roman" w:ascii="Times New Roman" w:hAnsi="Times New Roman"/>
           <w:b/>
           <w:bCs/>
           <w:i/>
@@ -2850,7 +2987,7 @@
     <w:p>
       <w:pPr>
         <w:pStyle w:val="ListParagraph"/>
-        <w:ind w:left="1080"/>
+        <w:ind w:left="1080" w:hanging="0"/>
         <w:rPr>
           <w:rFonts w:ascii="Times New Roman" w:hAnsi="Times New Roman" w:cs="Times New Roman"/>
           <w:sz w:val="20"/>
@@ -2859,50 +2996,33 @@
       </w:pPr>
       <w:r>
         <w:rPr>
+          <w:rFonts w:cs="Times New Roman" w:ascii="Times New Roman" w:hAnsi="Times New Roman"/>
+          <w:sz w:val="20"/>
+          <w:szCs w:val="20"/>
+        </w:rPr>
+        <w:t>Hoàn thành tất cả nội dung yêu cầu.</w:t>
+      </w:r>
+    </w:p>
+    <w:p>
+      <w:pPr>
+        <w:pStyle w:val="ListParagraph"/>
+        <w:ind w:left="1080" w:hanging="0"/>
+        <w:rPr>
           <w:rFonts w:ascii="Times New Roman" w:hAnsi="Times New Roman" w:cs="Times New Roman"/>
           <w:sz w:val="20"/>
           <w:szCs w:val="20"/>
         </w:rPr>
-        <w:t>Hoàn thành tất cả nội dung yêu cầu.</w:t>
-      </w:r>
-    </w:p>
-    <w:p>
-      <w:pPr>
-        <w:pStyle w:val="ListParagraph"/>
-        <w:ind w:left="1080"/>
-        <w:rPr>
-          <w:rFonts w:ascii="Times New Roman" w:hAnsi="Times New Roman" w:cs="Times New Roman"/>
+      </w:pPr>
+      <w:r>
+        <w:rPr>
+          <w:rFonts w:cs="Times New Roman" w:ascii="Times New Roman" w:hAnsi="Times New Roman"/>
           <w:sz w:val="20"/>
           <w:szCs w:val="20"/>
         </w:rPr>
-      </w:pPr>
-      <w:r>
-        <w:rPr>
-          <w:rFonts w:ascii="Times New Roman" w:hAnsi="Times New Roman" w:cs="Times New Roman"/>
-          <w:sz w:val="20"/>
-          <w:szCs w:val="20"/>
-        </w:rPr>
-        <w:t xml:space="preserve">Điểm tự đánh </w:t>
-      </w:r>
-      <w:proofErr w:type="gramStart"/>
-      <w:r>
-        <w:rPr>
-          <w:rFonts w:ascii="Times New Roman" w:hAnsi="Times New Roman" w:cs="Times New Roman"/>
-          <w:sz w:val="20"/>
-          <w:szCs w:val="20"/>
-        </w:rPr>
-        <w:t>giá :</w:t>
-      </w:r>
-      <w:proofErr w:type="gramEnd"/>
-      <w:r>
-        <w:rPr>
-          <w:rFonts w:ascii="Times New Roman" w:hAnsi="Times New Roman" w:cs="Times New Roman"/>
-          <w:sz w:val="20"/>
-          <w:szCs w:val="20"/>
-        </w:rPr>
-        <w:t xml:space="preserve"> 10/10 điểm.</w:t>
-      </w:r>
-      <w:r>
+        <w:t>Điểm tự đánh giá : 10/10 điểm.</w:t>
+      </w:r>
+      <w:r>
+        <w:rPr/>
         <w:t xml:space="preserve"> </w:t>
       </w:r>
     </w:p>
@@ -2917,17 +3037,18 @@
         <w:rPr>
           <w:rFonts w:ascii="Times New Roman" w:hAnsi="Times New Roman" w:cs="Times New Roman"/>
           <w:b/>
+          <w:b/>
           <w:bCs/>
           <w:sz w:val="28"/>
           <w:szCs w:val="28"/>
           <w:lang w:val="vi-VN"/>
         </w:rPr>
       </w:pPr>
-      <w:bookmarkStart w:id="10" w:name="_Toc128572044"/>
-      <w:bookmarkStart w:id="11" w:name="_Toc128818337"/>
-      <w:r>
-        <w:rPr>
-          <w:rFonts w:ascii="Times New Roman" w:hAnsi="Times New Roman" w:cs="Times New Roman"/>
+      <w:bookmarkStart w:id="10" w:name="_Toc128818337"/>
+      <w:bookmarkStart w:id="11" w:name="_Toc128572044"/>
+      <w:r>
+        <w:rPr>
+          <w:rFonts w:cs="Times New Roman" w:ascii="Times New Roman" w:hAnsi="Times New Roman"/>
           <w:b/>
           <w:bCs/>
           <w:sz w:val="28"/>
@@ -2936,10 +3057,10 @@
         </w:rPr>
         <w:t xml:space="preserve">Nội Dung </w:t>
       </w:r>
-      <w:bookmarkEnd w:id="10"/>
-      <w:r>
-        <w:rPr>
-          <w:rFonts w:ascii="Times New Roman" w:hAnsi="Times New Roman" w:cs="Times New Roman"/>
+      <w:bookmarkEnd w:id="11"/>
+      <w:r>
+        <w:rPr>
+          <w:rFonts w:cs="Times New Roman" w:ascii="Times New Roman" w:hAnsi="Times New Roman"/>
           <w:b/>
           <w:bCs/>
           <w:sz w:val="28"/>
@@ -2947,7 +3068,7 @@
         </w:rPr>
         <w:t>làm được</w:t>
       </w:r>
-      <w:bookmarkEnd w:id="11"/>
+      <w:bookmarkEnd w:id="10"/>
     </w:p>
     <w:p>
       <w:pPr>
@@ -2960,62 +3081,47 @@
         <w:rPr>
           <w:rFonts w:ascii="Times New Roman" w:hAnsi="Times New Roman" w:cs="Times New Roman"/>
           <w:b/>
+          <w:b/>
           <w:bCs/>
         </w:rPr>
       </w:pPr>
       <w:bookmarkStart w:id="12" w:name="_Toc128818338"/>
       <w:r>
         <w:rPr>
-          <w:rFonts w:ascii="Times New Roman" w:eastAsia="Calibri" w:hAnsi="Times New Roman" w:cs="Times New Roman"/>
+          <w:rFonts w:eastAsia="Calibri" w:cs="Times New Roman" w:ascii="Times New Roman" w:hAnsi="Times New Roman"/>
           <w:b/>
           <w:bCs/>
         </w:rPr>
-        <w:t xml:space="preserve">Phân giải đường </w:t>
-      </w:r>
-      <w:proofErr w:type="gramStart"/>
-      <w:r>
-        <w:rPr>
-          <w:rFonts w:ascii="Times New Roman" w:eastAsia="Calibri" w:hAnsi="Times New Roman" w:cs="Times New Roman"/>
+        <w:t>Phân giải đường dẫn :</w:t>
+      </w:r>
+      <w:bookmarkEnd w:id="12"/>
+      <w:r>
+        <w:rPr>
+          <w:rFonts w:eastAsia="Calibri" w:cs="Times New Roman" w:ascii="Times New Roman" w:hAnsi="Times New Roman"/>
           <w:b/>
           <w:bCs/>
         </w:rPr>
-        <w:t>dẫn</w:t>
-      </w:r>
-      <w:r>
-        <w:rPr>
-          <w:rFonts w:ascii="Times New Roman" w:eastAsia="Calibri" w:hAnsi="Times New Roman" w:cs="Times New Roman"/>
+        <w:t xml:space="preserve"> </w:t>
+      </w:r>
+    </w:p>
+    <w:p>
+      <w:pPr>
+        <w:pStyle w:val="ListParagraph"/>
+        <w:ind w:left="1080" w:hanging="0"/>
+        <w:rPr>
+          <w:rFonts w:ascii="Times New Roman" w:hAnsi="Times New Roman" w:cs="Times New Roman"/>
+          <w:b/>
           <w:b/>
           <w:bCs/>
         </w:rPr>
-        <w:t xml:space="preserve"> :</w:t>
-      </w:r>
-      <w:bookmarkEnd w:id="12"/>
-      <w:proofErr w:type="gramEnd"/>
-      <w:r>
-        <w:rPr>
-          <w:rFonts w:ascii="Times New Roman" w:eastAsia="Calibri" w:hAnsi="Times New Roman" w:cs="Times New Roman"/>
-          <w:b/>
-          <w:bCs/>
-        </w:rPr>
-        <w:t xml:space="preserve"> </w:t>
-      </w:r>
-    </w:p>
-    <w:p>
-      <w:pPr>
-        <w:pStyle w:val="ListParagraph"/>
-        <w:ind w:left="1080"/>
-        <w:rPr>
-          <w:rFonts w:ascii="Times New Roman" w:hAnsi="Times New Roman" w:cs="Times New Roman"/>
-          <w:b/>
-          <w:bCs/>
-        </w:rPr>
-      </w:pPr>
-      <w:r>
+      </w:pPr>
+      <w:r>
+        <w:rPr/>
         <w:drawing>
-          <wp:inline distT="0" distB="0" distL="0" distR="0" wp14:anchorId="3C39D97B" wp14:editId="66EA8ADC">
-            <wp:extent cx="3672290" cy="1469763"/>
-            <wp:effectExtent l="0" t="0" r="4445" b="0"/>
-            <wp:docPr id="6" name="Picture 6" descr="Text&#10;&#10;Description automatically generated"/>
+          <wp:inline distT="0" distB="0" distL="0" distR="0">
+            <wp:extent cx="3672205" cy="1470025"/>
+            <wp:effectExtent l="0" t="0" r="0" b="0"/>
+            <wp:docPr id="3" name="Picture 6" descr="Text&#10;&#10;Description automatically generated"/>
             <wp:cNvGraphicFramePr>
               <a:graphicFrameLocks xmlns:a="http://schemas.openxmlformats.org/drawingml/2006/main" noChangeAspect="1"/>
             </wp:cNvGraphicFramePr>
@@ -3023,19 +3129,21 @@
               <a:graphicData uri="http://schemas.openxmlformats.org/drawingml/2006/picture">
                 <pic:pic xmlns:pic="http://schemas.openxmlformats.org/drawingml/2006/picture">
                   <pic:nvPicPr>
-                    <pic:cNvPr id="6" name="Picture 6" descr="Text&#10;&#10;Description automatically generated"/>
-                    <pic:cNvPicPr/>
+                    <pic:cNvPr id="3" name="Picture 6" descr="Text&#10;&#10;Description automatically generated"/>
+                    <pic:cNvPicPr>
+                      <a:picLocks noChangeAspect="1" noChangeArrowheads="1"/>
+                    </pic:cNvPicPr>
                   </pic:nvPicPr>
                   <pic:blipFill>
-                    <a:blip r:embed="rId10"/>
+                    <a:blip r:embed="rId4"/>
                     <a:stretch>
                       <a:fillRect/>
                     </a:stretch>
                   </pic:blipFill>
-                  <pic:spPr>
+                  <pic:spPr bwMode="auto">
                     <a:xfrm>
                       <a:off x="0" y="0"/>
-                      <a:ext cx="3697157" cy="1479716"/>
+                      <a:ext cx="3672205" cy="1470025"/>
                     </a:xfrm>
                     <a:prstGeom prst="rect">
                       <a:avLst/>
@@ -3059,42 +3167,40 @@
         <w:rPr>
           <w:rFonts w:ascii="Times New Roman" w:hAnsi="Times New Roman" w:cs="Times New Roman"/>
           <w:b/>
+          <w:b/>
           <w:bCs/>
         </w:rPr>
       </w:pPr>
       <w:bookmarkStart w:id="13" w:name="_Toc128818339"/>
       <w:r>
         <w:rPr>
+          <w:rFonts w:cs="Times New Roman" w:ascii="Times New Roman" w:hAnsi="Times New Roman"/>
+          <w:b/>
+          <w:bCs/>
+          <w:lang w:val="vi-VN"/>
+        </w:rPr>
+        <w:t>Khởi tạo socket, tìm kiếm thông tin server</w:t>
+      </w:r>
+      <w:bookmarkEnd w:id="13"/>
+    </w:p>
+    <w:p>
+      <w:pPr>
+        <w:pStyle w:val="ListParagraph"/>
+        <w:ind w:left="1080" w:hanging="0"/>
+        <w:rPr>
           <w:rFonts w:ascii="Times New Roman" w:hAnsi="Times New Roman" w:cs="Times New Roman"/>
           <w:b/>
+          <w:b/>
           <w:bCs/>
-          <w:lang w:val="vi-VN"/>
-        </w:rPr>
-        <w:t>Khởi tạo socket, tìm kiếm thông tin server</w:t>
-      </w:r>
-      <w:bookmarkEnd w:id="13"/>
-    </w:p>
-    <w:p>
-      <w:pPr>
-        <w:pStyle w:val="ListParagraph"/>
-        <w:ind w:left="1080"/>
-        <w:rPr>
-          <w:rFonts w:ascii="Times New Roman" w:hAnsi="Times New Roman" w:cs="Times New Roman"/>
-          <w:b/>
-          <w:bCs/>
-        </w:rPr>
-      </w:pPr>
-      <w:r>
-        <w:rPr>
-          <w:rFonts w:ascii="Times New Roman" w:hAnsi="Times New Roman" w:cs="Times New Roman"/>
-          <w:b/>
-          <w:bCs/>
-        </w:rPr>
+        </w:rPr>
+      </w:pPr>
+      <w:r>
+        <w:rPr/>
         <w:drawing>
-          <wp:inline distT="0" distB="0" distL="0" distR="0" wp14:anchorId="633A1517" wp14:editId="66B80EF9">
+          <wp:inline distT="0" distB="0" distL="0" distR="0">
             <wp:extent cx="3672205" cy="1461770"/>
-            <wp:effectExtent l="0" t="0" r="4445" b="5080"/>
-            <wp:docPr id="7" name="Picture 7" descr="Text&#10;&#10;Description automatically generated"/>
+            <wp:effectExtent l="0" t="0" r="0" b="0"/>
+            <wp:docPr id="4" name="Picture 7" descr="Text&#10;&#10;Description automatically generated"/>
             <wp:cNvGraphicFramePr>
               <a:graphicFrameLocks xmlns:a="http://schemas.openxmlformats.org/drawingml/2006/main" noChangeAspect="1"/>
             </wp:cNvGraphicFramePr>
@@ -3102,121 +3208,22 @@
               <a:graphicData uri="http://schemas.openxmlformats.org/drawingml/2006/picture">
                 <pic:pic xmlns:pic="http://schemas.openxmlformats.org/drawingml/2006/picture">
                   <pic:nvPicPr>
-                    <pic:cNvPr id="7" name="Picture 7" descr="Text&#10;&#10;Description automatically generated"/>
-                    <pic:cNvPicPr/>
+                    <pic:cNvPr id="4" name="Picture 7" descr="Text&#10;&#10;Description automatically generated"/>
+                    <pic:cNvPicPr>
+                      <a:picLocks noChangeAspect="1" noChangeArrowheads="1"/>
+                    </pic:cNvPicPr>
                   </pic:nvPicPr>
-                  <pic:blipFill rotWithShape="1">
-                    <a:blip r:embed="rId11"/>
-                    <a:srcRect r="13284"/>
-                    <a:stretch/>
+                  <pic:blipFill>
+                    <a:blip r:embed="rId5"/>
+                    <a:srcRect l="0" t="0" r="13286" b="0"/>
+                    <a:stretch>
+                      <a:fillRect/>
+                    </a:stretch>
                   </pic:blipFill>
                   <pic:spPr bwMode="auto">
                     <a:xfrm>
                       <a:off x="0" y="0"/>
-                      <a:ext cx="3725493" cy="1482982"/>
-                    </a:xfrm>
-                    <a:prstGeom prst="rect">
-                      <a:avLst/>
-                    </a:prstGeom>
-                    <a:ln>
-                      <a:noFill/>
-                    </a:ln>
-                    <a:extLst>
-                      <a:ext uri="{53640926-AAD7-44D8-BBD7-CCE9431645EC}">
-                        <a14:shadowObscured xmlns:a14="http://schemas.microsoft.com/office/drawing/2010/main"/>
-                      </a:ext>
-                    </a:extLst>
-                  </pic:spPr>
-                </pic:pic>
-              </a:graphicData>
-            </a:graphic>
-          </wp:inline>
-        </w:drawing>
-      </w:r>
-    </w:p>
-    <w:p>
-      <w:pPr>
-        <w:pStyle w:val="ListParagraph"/>
-        <w:ind w:left="1080"/>
-        <w:rPr>
-          <w:rFonts w:ascii="Times New Roman" w:hAnsi="Times New Roman" w:cs="Times New Roman"/>
-          <w:b/>
-          <w:bCs/>
-        </w:rPr>
-      </w:pPr>
-    </w:p>
-    <w:p>
-      <w:pPr>
-        <w:pStyle w:val="ListParagraph"/>
-        <w:numPr>
-          <w:ilvl w:val="3"/>
-          <w:numId w:val="1"/>
-        </w:numPr>
-        <w:outlineLvl w:val="1"/>
-        <w:rPr>
-          <w:rFonts w:ascii="Times New Roman" w:hAnsi="Times New Roman" w:cs="Times New Roman"/>
-          <w:b/>
-          <w:bCs/>
-        </w:rPr>
-      </w:pPr>
-      <w:bookmarkStart w:id="14" w:name="_Toc128818340"/>
-      <w:r>
-        <w:rPr>
-          <w:rFonts w:ascii="Times New Roman" w:eastAsia="Calibri" w:hAnsi="Times New Roman" w:cs="Times New Roman"/>
-          <w:b/>
-          <w:bCs/>
-        </w:rPr>
-        <w:t>Gởi request đến server</w:t>
-      </w:r>
-      <w:bookmarkEnd w:id="14"/>
-      <w:r>
-        <w:rPr>
-          <w:rFonts w:ascii="Times New Roman" w:hAnsi="Times New Roman" w:cs="Times New Roman"/>
-          <w:b/>
-          <w:bCs/>
-          <w:lang w:val="vi-VN"/>
-        </w:rPr>
-        <w:t xml:space="preserve"> </w:t>
-      </w:r>
-    </w:p>
-    <w:p>
-      <w:pPr>
-        <w:pStyle w:val="ListParagraph"/>
-        <w:ind w:left="1080"/>
-        <w:rPr>
-          <w:rFonts w:ascii="Times New Roman" w:hAnsi="Times New Roman" w:cs="Times New Roman"/>
-        </w:rPr>
-      </w:pPr>
-      <w:r>
-        <w:rPr>
-          <w:rFonts w:ascii="Times New Roman" w:hAnsi="Times New Roman" w:cs="Times New Roman"/>
-        </w:rPr>
-        <w:lastRenderedPageBreak/>
-        <w:drawing>
-          <wp:inline distT="0" distB="0" distL="0" distR="0" wp14:anchorId="6B024E39" wp14:editId="4127587E">
-            <wp:extent cx="3648635" cy="1140742"/>
-            <wp:effectExtent l="0" t="0" r="0" b="2540"/>
-            <wp:docPr id="8" name="Picture 8"/>
-            <wp:cNvGraphicFramePr>
-              <a:graphicFrameLocks xmlns:a="http://schemas.openxmlformats.org/drawingml/2006/main" noChangeAspect="1"/>
-            </wp:cNvGraphicFramePr>
-            <a:graphic xmlns:a="http://schemas.openxmlformats.org/drawingml/2006/main">
-              <a:graphicData uri="http://schemas.openxmlformats.org/drawingml/2006/picture">
-                <pic:pic xmlns:pic="http://schemas.openxmlformats.org/drawingml/2006/picture">
-                  <pic:nvPicPr>
-                    <pic:cNvPr id="1" name=""/>
-                    <pic:cNvPicPr/>
-                  </pic:nvPicPr>
-                  <pic:blipFill>
-                    <a:blip r:embed="rId12"/>
-                    <a:stretch>
-                      <a:fillRect/>
-                    </a:stretch>
-                  </pic:blipFill>
-                  <pic:spPr>
-                    <a:xfrm>
-                      <a:off x="0" y="0"/>
-                      <a:ext cx="3672204" cy="1148111"/>
+                      <a:ext cx="3672205" cy="1461770"/>
                     </a:xfrm>
                     <a:prstGeom prst="rect">
                       <a:avLst/>
@@ -3232,6 +3239,25 @@
     <w:p>
       <w:pPr>
         <w:pStyle w:val="ListParagraph"/>
+        <w:ind w:left="1080" w:hanging="0"/>
+        <w:rPr>
+          <w:rFonts w:ascii="Times New Roman" w:hAnsi="Times New Roman" w:cs="Times New Roman"/>
+          <w:b/>
+          <w:b/>
+          <w:bCs/>
+        </w:rPr>
+      </w:pPr>
+      <w:r>
+        <w:rPr>
+          <w:rFonts w:cs="Times New Roman" w:ascii="Times New Roman" w:hAnsi="Times New Roman"/>
+          <w:b/>
+          <w:bCs/>
+        </w:rPr>
+      </w:r>
+    </w:p>
+    <w:p>
+      <w:pPr>
+        <w:pStyle w:val="ListParagraph"/>
         <w:numPr>
           <w:ilvl w:val="3"/>
           <w:numId w:val="1"/>
@@ -3240,41 +3266,45 @@
         <w:rPr>
           <w:rFonts w:ascii="Times New Roman" w:hAnsi="Times New Roman" w:cs="Times New Roman"/>
           <w:b/>
+          <w:b/>
           <w:bCs/>
         </w:rPr>
       </w:pPr>
-      <w:bookmarkStart w:id="15" w:name="_Toc128818341"/>
-      <w:r>
+      <w:bookmarkStart w:id="14" w:name="_Toc128818340"/>
+      <w:r>
+        <w:rPr>
+          <w:rFonts w:eastAsia="Calibri" w:cs="Times New Roman" w:ascii="Times New Roman" w:hAnsi="Times New Roman"/>
+          <w:b/>
+          <w:bCs/>
+        </w:rPr>
+        <w:t>Gởi request đến server</w:t>
+      </w:r>
+      <w:bookmarkEnd w:id="14"/>
+      <w:r>
+        <w:rPr>
+          <w:rFonts w:cs="Times New Roman" w:ascii="Times New Roman" w:hAnsi="Times New Roman"/>
+          <w:b/>
+          <w:bCs/>
+          <w:lang w:val="vi-VN"/>
+        </w:rPr>
+        <w:t xml:space="preserve"> </w:t>
+      </w:r>
+    </w:p>
+    <w:p>
+      <w:pPr>
+        <w:pStyle w:val="ListParagraph"/>
+        <w:ind w:left="1080" w:hanging="0"/>
         <w:rPr>
           <w:rFonts w:ascii="Times New Roman" w:hAnsi="Times New Roman" w:cs="Times New Roman"/>
-          <w:b/>
-          <w:bCs/>
-          <w:lang w:val="vi-VN"/>
-        </w:rPr>
-        <w:t>Xử lí dữ liệu gởi về :</w:t>
-      </w:r>
-      <w:bookmarkEnd w:id="15"/>
-      <w:r>
-        <w:t xml:space="preserve"> </w:t>
-      </w:r>
-    </w:p>
-    <w:p>
-      <w:pPr>
-        <w:pStyle w:val="ListParagraph"/>
-        <w:ind w:left="1080"/>
-        <w:rPr>
-          <w:noProof/>
-        </w:rPr>
-      </w:pPr>
-      <w:r>
-        <w:rPr>
-          <w:rFonts w:ascii="Times New Roman" w:hAnsi="Times New Roman" w:cs="Times New Roman"/>
-        </w:rPr>
+        </w:rPr>
+      </w:pPr>
+      <w:r>
+        <w:rPr/>
         <w:drawing>
-          <wp:inline distT="0" distB="0" distL="0" distR="0" wp14:anchorId="36D18E2F" wp14:editId="6680BB0E">
-            <wp:extent cx="4840941" cy="2978523"/>
+          <wp:inline distT="0" distB="0" distL="0" distR="0">
+            <wp:extent cx="3648710" cy="1141095"/>
             <wp:effectExtent l="0" t="0" r="0" b="0"/>
-            <wp:docPr id="9" name="Picture 9" descr="Text&#10;&#10;Description automatically generated"/>
+            <wp:docPr id="5" name="Picture 8" descr=""/>
             <wp:cNvGraphicFramePr>
               <a:graphicFrameLocks xmlns:a="http://schemas.openxmlformats.org/drawingml/2006/main" noChangeAspect="1"/>
             </wp:cNvGraphicFramePr>
@@ -3282,19 +3312,21 @@
               <a:graphicData uri="http://schemas.openxmlformats.org/drawingml/2006/picture">
                 <pic:pic xmlns:pic="http://schemas.openxmlformats.org/drawingml/2006/picture">
                   <pic:nvPicPr>
-                    <pic:cNvPr id="9" name="Picture 9" descr="Text&#10;&#10;Description automatically generated"/>
-                    <pic:cNvPicPr/>
+                    <pic:cNvPr id="5" name="Picture 8" descr=""/>
+                    <pic:cNvPicPr>
+                      <a:picLocks noChangeAspect="1" noChangeArrowheads="1"/>
+                    </pic:cNvPicPr>
                   </pic:nvPicPr>
                   <pic:blipFill>
-                    <a:blip r:embed="rId13"/>
+                    <a:blip r:embed="rId6"/>
                     <a:stretch>
                       <a:fillRect/>
                     </a:stretch>
                   </pic:blipFill>
-                  <pic:spPr>
+                  <pic:spPr bwMode="auto">
                     <a:xfrm>
                       <a:off x="0" y="0"/>
-                      <a:ext cx="4847931" cy="2982824"/>
+                      <a:ext cx="3648710" cy="1141095"/>
                     </a:xfrm>
                     <a:prstGeom prst="rect">
                       <a:avLst/>
@@ -3306,30 +3338,51 @@
           </wp:inline>
         </w:drawing>
       </w:r>
-      <w:r>
-        <w:rPr>
-          <w:noProof/>
-        </w:rPr>
+    </w:p>
+    <w:p>
+      <w:pPr>
+        <w:pStyle w:val="ListParagraph"/>
+        <w:numPr>
+          <w:ilvl w:val="3"/>
+          <w:numId w:val="1"/>
+        </w:numPr>
+        <w:outlineLvl w:val="1"/>
+        <w:rPr>
+          <w:rFonts w:ascii="Times New Roman" w:hAnsi="Times New Roman" w:cs="Times New Roman"/>
+          <w:b/>
+          <w:b/>
+          <w:bCs/>
+        </w:rPr>
+      </w:pPr>
+      <w:bookmarkStart w:id="15" w:name="_Toc128818341"/>
+      <w:r>
+        <w:rPr>
+          <w:rFonts w:cs="Times New Roman" w:ascii="Times New Roman" w:hAnsi="Times New Roman"/>
+          <w:b/>
+          <w:bCs/>
+          <w:lang w:val="vi-VN"/>
+        </w:rPr>
+        <w:t>Xử lí dữ liệu gởi về :</w:t>
+      </w:r>
+      <w:bookmarkEnd w:id="15"/>
+      <w:r>
+        <w:rPr/>
         <w:t xml:space="preserve"> </w:t>
       </w:r>
     </w:p>
     <w:p>
       <w:pPr>
         <w:pStyle w:val="ListParagraph"/>
-        <w:ind w:left="1080"/>
-        <w:rPr>
-          <w:rFonts w:ascii="Times New Roman" w:hAnsi="Times New Roman" w:cs="Times New Roman"/>
-        </w:rPr>
-      </w:pPr>
-      <w:r>
-        <w:rPr>
-          <w:rFonts w:ascii="Times New Roman" w:hAnsi="Times New Roman" w:cs="Times New Roman"/>
-        </w:rPr>
+        <w:ind w:left="1080" w:hanging="0"/>
+        <w:rPr/>
+      </w:pPr>
+      <w:r>
+        <w:rPr/>
         <w:drawing>
-          <wp:inline distT="0" distB="0" distL="0" distR="0" wp14:anchorId="5FD5775E" wp14:editId="331C301D">
-            <wp:extent cx="4845331" cy="2493101"/>
-            <wp:effectExtent l="0" t="0" r="0" b="2540"/>
-            <wp:docPr id="10" name="Picture 10" descr="Text&#10;&#10;Description automatically generated"/>
+          <wp:inline distT="0" distB="0" distL="0" distR="0">
+            <wp:extent cx="4840605" cy="2978785"/>
+            <wp:effectExtent l="0" t="0" r="0" b="0"/>
+            <wp:docPr id="6" name="Picture 9" descr="Text&#10;&#10;Description automatically generated"/>
             <wp:cNvGraphicFramePr>
               <a:graphicFrameLocks xmlns:a="http://schemas.openxmlformats.org/drawingml/2006/main" noChangeAspect="1"/>
             </wp:cNvGraphicFramePr>
@@ -3337,19 +3390,21 @@
               <a:graphicData uri="http://schemas.openxmlformats.org/drawingml/2006/picture">
                 <pic:pic xmlns:pic="http://schemas.openxmlformats.org/drawingml/2006/picture">
                   <pic:nvPicPr>
-                    <pic:cNvPr id="10" name="Picture 10" descr="Text&#10;&#10;Description automatically generated"/>
-                    <pic:cNvPicPr/>
+                    <pic:cNvPr id="6" name="Picture 9" descr="Text&#10;&#10;Description automatically generated"/>
+                    <pic:cNvPicPr>
+                      <a:picLocks noChangeAspect="1" noChangeArrowheads="1"/>
+                    </pic:cNvPicPr>
                   </pic:nvPicPr>
                   <pic:blipFill>
-                    <a:blip r:embed="rId14"/>
+                    <a:blip r:embed="rId7"/>
                     <a:stretch>
                       <a:fillRect/>
                     </a:stretch>
                   </pic:blipFill>
-                  <pic:spPr>
+                  <pic:spPr bwMode="auto">
                     <a:xfrm>
                       <a:off x="0" y="0"/>
-                      <a:ext cx="4875003" cy="2508368"/>
+                      <a:ext cx="4840605" cy="2978785"/>
                     </a:xfrm>
                     <a:prstGeom prst="rect">
                       <a:avLst/>
@@ -3361,51 +3416,26 @@
           </wp:inline>
         </w:drawing>
       </w:r>
+      <w:r>
+        <w:rPr/>
+        <w:t xml:space="preserve"> </w:t>
+      </w:r>
     </w:p>
     <w:p>
       <w:pPr>
         <w:pStyle w:val="ListParagraph"/>
-        <w:numPr>
-          <w:ilvl w:val="3"/>
-          <w:numId w:val="1"/>
-        </w:numPr>
-        <w:outlineLvl w:val="1"/>
+        <w:ind w:left="1080" w:hanging="0"/>
         <w:rPr>
           <w:rFonts w:ascii="Times New Roman" w:hAnsi="Times New Roman" w:cs="Times New Roman"/>
-          <w:b/>
-          <w:bCs/>
-        </w:rPr>
-      </w:pPr>
-      <w:bookmarkStart w:id="16" w:name="_Toc128818342"/>
-      <w:r>
-        <w:rPr>
-          <w:rFonts w:ascii="Times New Roman" w:hAnsi="Times New Roman" w:cs="Times New Roman"/>
-          <w:b/>
-          <w:bCs/>
-          <w:lang w:val="vi-VN"/>
-        </w:rPr>
-        <w:t xml:space="preserve">Lưu dữ liệu vào file </w:t>
-      </w:r>
-      <w:r>
-        <w:rPr>
-          <w:rFonts w:ascii="Times New Roman" w:hAnsi="Times New Roman" w:cs="Times New Roman"/>
-          <w:b/>
-          <w:bCs/>
-          <w:lang w:val="vi-VN"/>
-        </w:rPr>
-        <w:br/>
-      </w:r>
-      <w:r>
-        <w:rPr>
-          <w:rFonts w:ascii="Times New Roman" w:hAnsi="Times New Roman" w:cs="Times New Roman"/>
-          <w:b/>
-          <w:bCs/>
-        </w:rPr>
+        </w:rPr>
+      </w:pPr>
+      <w:r>
+        <w:rPr/>
         <w:drawing>
-          <wp:inline distT="0" distB="0" distL="0" distR="0" wp14:anchorId="4EE74E5A" wp14:editId="250F8690">
-            <wp:extent cx="5105400" cy="1177551"/>
-            <wp:effectExtent l="0" t="0" r="0" b="3810"/>
-            <wp:docPr id="11" name="Picture 11" descr="A picture containing graphical user interface&#10;&#10;Description automatically generated"/>
+          <wp:inline distT="0" distB="0" distL="0" distR="0">
+            <wp:extent cx="4845050" cy="2493010"/>
+            <wp:effectExtent l="0" t="0" r="0" b="0"/>
+            <wp:docPr id="7" name="Picture 10" descr="Text&#10;&#10;Description automatically generated"/>
             <wp:cNvGraphicFramePr>
               <a:graphicFrameLocks xmlns:a="http://schemas.openxmlformats.org/drawingml/2006/main" noChangeAspect="1"/>
             </wp:cNvGraphicFramePr>
@@ -3413,19 +3443,21 @@
               <a:graphicData uri="http://schemas.openxmlformats.org/drawingml/2006/picture">
                 <pic:pic xmlns:pic="http://schemas.openxmlformats.org/drawingml/2006/picture">
                   <pic:nvPicPr>
-                    <pic:cNvPr id="11" name="Picture 11" descr="A picture containing graphical user interface&#10;&#10;Description automatically generated"/>
-                    <pic:cNvPicPr/>
+                    <pic:cNvPr id="7" name="Picture 10" descr="Text&#10;&#10;Description automatically generated"/>
+                    <pic:cNvPicPr>
+                      <a:picLocks noChangeAspect="1" noChangeArrowheads="1"/>
+                    </pic:cNvPicPr>
                   </pic:nvPicPr>
                   <pic:blipFill>
-                    <a:blip r:embed="rId15"/>
+                    <a:blip r:embed="rId8"/>
                     <a:stretch>
                       <a:fillRect/>
                     </a:stretch>
                   </pic:blipFill>
-                  <pic:spPr>
+                  <pic:spPr bwMode="auto">
                     <a:xfrm>
                       <a:off x="0" y="0"/>
-                      <a:ext cx="5132673" cy="1183841"/>
+                      <a:ext cx="4845050" cy="2493010"/>
                     </a:xfrm>
                     <a:prstGeom prst="rect">
                       <a:avLst/>
@@ -3437,7 +3469,6 @@
           </wp:inline>
         </w:drawing>
       </w:r>
-      <w:bookmarkEnd w:id="16"/>
     </w:p>
     <w:p>
       <w:pPr>
@@ -3450,13 +3481,82 @@
         <w:rPr>
           <w:rFonts w:ascii="Times New Roman" w:hAnsi="Times New Roman" w:cs="Times New Roman"/>
           <w:b/>
+          <w:b/>
           <w:bCs/>
         </w:rPr>
       </w:pPr>
+      <w:bookmarkStart w:id="16" w:name="_Toc128818342"/>
+      <w:r>
+        <w:rPr>
+          <w:rFonts w:cs="Times New Roman" w:ascii="Times New Roman" w:hAnsi="Times New Roman"/>
+          <w:b/>
+          <w:bCs/>
+          <w:lang w:val="vi-VN"/>
+        </w:rPr>
+        <w:t xml:space="preserve">Lưu dữ liệu vào file </w:t>
+        <w:br/>
+      </w:r>
+      <w:r>
+        <w:rPr/>
+        <w:drawing>
+          <wp:inline distT="0" distB="0" distL="0" distR="0">
+            <wp:extent cx="5105400" cy="1177290"/>
+            <wp:effectExtent l="0" t="0" r="0" b="0"/>
+            <wp:docPr id="8" name="Picture 11" descr="A picture containing graphical user interface&#10;&#10;Description automatically generated"/>
+            <wp:cNvGraphicFramePr>
+              <a:graphicFrameLocks xmlns:a="http://schemas.openxmlformats.org/drawingml/2006/main" noChangeAspect="1"/>
+            </wp:cNvGraphicFramePr>
+            <a:graphic xmlns:a="http://schemas.openxmlformats.org/drawingml/2006/main">
+              <a:graphicData uri="http://schemas.openxmlformats.org/drawingml/2006/picture">
+                <pic:pic xmlns:pic="http://schemas.openxmlformats.org/drawingml/2006/picture">
+                  <pic:nvPicPr>
+                    <pic:cNvPr id="8" name="Picture 11" descr="A picture containing graphical user interface&#10;&#10;Description automatically generated"/>
+                    <pic:cNvPicPr>
+                      <a:picLocks noChangeAspect="1" noChangeArrowheads="1"/>
+                    </pic:cNvPicPr>
+                  </pic:nvPicPr>
+                  <pic:blipFill>
+                    <a:blip r:embed="rId9"/>
+                    <a:stretch>
+                      <a:fillRect/>
+                    </a:stretch>
+                  </pic:blipFill>
+                  <pic:spPr bwMode="auto">
+                    <a:xfrm>
+                      <a:off x="0" y="0"/>
+                      <a:ext cx="5105400" cy="1177290"/>
+                    </a:xfrm>
+                    <a:prstGeom prst="rect">
+                      <a:avLst/>
+                    </a:prstGeom>
+                  </pic:spPr>
+                </pic:pic>
+              </a:graphicData>
+            </a:graphic>
+          </wp:inline>
+        </w:drawing>
+      </w:r>
+      <w:bookmarkEnd w:id="16"/>
+    </w:p>
+    <w:p>
+      <w:pPr>
+        <w:pStyle w:val="ListParagraph"/>
+        <w:numPr>
+          <w:ilvl w:val="3"/>
+          <w:numId w:val="1"/>
+        </w:numPr>
+        <w:outlineLvl w:val="1"/>
+        <w:rPr>
+          <w:rFonts w:ascii="Times New Roman" w:hAnsi="Times New Roman" w:cs="Times New Roman"/>
+          <w:b/>
+          <w:b/>
+          <w:bCs/>
+        </w:rPr>
+      </w:pPr>
       <w:bookmarkStart w:id="17" w:name="_Toc128818343"/>
       <w:r>
         <w:rPr>
-          <w:rFonts w:ascii="Times New Roman" w:hAnsi="Times New Roman" w:cs="Times New Roman"/>
+          <w:rFonts w:cs="Times New Roman" w:ascii="Times New Roman" w:hAnsi="Times New Roman"/>
           <w:b/>
           <w:bCs/>
           <w:lang w:val="vi-VN"/>
@@ -3466,7 +3566,7 @@
       <w:bookmarkEnd w:id="17"/>
       <w:r>
         <w:rPr>
-          <w:rFonts w:ascii="Times New Roman" w:hAnsi="Times New Roman" w:cs="Times New Roman"/>
+          <w:rFonts w:cs="Times New Roman" w:ascii="Times New Roman" w:hAnsi="Times New Roman"/>
           <w:b/>
           <w:bCs/>
           <w:lang w:val="vi-VN"/>
@@ -3477,13 +3577,65 @@
     <w:p>
       <w:pPr>
         <w:pStyle w:val="ListParagraph"/>
-        <w:ind w:left="1080"/>
+        <w:ind w:left="1080" w:hanging="0"/>
         <w:rPr>
           <w:rFonts w:ascii="Times New Roman" w:hAnsi="Times New Roman" w:cs="Times New Roman"/>
           <w:sz w:val="20"/>
           <w:szCs w:val="20"/>
         </w:rPr>
       </w:pPr>
+      <w:r>
+        <w:rPr>
+          <w:rFonts w:cs="Times New Roman" w:ascii="Times New Roman" w:hAnsi="Times New Roman"/>
+          <w:sz w:val="20"/>
+          <w:szCs w:val="20"/>
+        </w:rPr>
+        <w:drawing>
+          <wp:anchor behindDoc="0" distT="0" distB="0" distL="0" distR="0" simplePos="0" locked="0" layoutInCell="0" allowOverlap="1" relativeHeight="10">
+            <wp:simplePos x="0" y="0"/>
+            <wp:positionH relativeFrom="column">
+              <wp:align>center</wp:align>
+            </wp:positionH>
+            <wp:positionV relativeFrom="paragraph">
+              <wp:posOffset>635</wp:posOffset>
+            </wp:positionV>
+            <wp:extent cx="6172200" cy="4327525"/>
+            <wp:effectExtent l="0" t="0" r="0" b="0"/>
+            <wp:wrapSquare wrapText="largest"/>
+            <wp:docPr id="9" name="Image1" descr=""/>
+            <wp:cNvGraphicFramePr>
+              <a:graphicFrameLocks xmlns:a="http://schemas.openxmlformats.org/drawingml/2006/main" noChangeAspect="1"/>
+            </wp:cNvGraphicFramePr>
+            <a:graphic xmlns:a="http://schemas.openxmlformats.org/drawingml/2006/main">
+              <a:graphicData uri="http://schemas.openxmlformats.org/drawingml/2006/picture">
+                <pic:pic xmlns:pic="http://schemas.openxmlformats.org/drawingml/2006/picture">
+                  <pic:nvPicPr>
+                    <pic:cNvPr id="9" name="Image1" descr=""/>
+                    <pic:cNvPicPr>
+                      <a:picLocks noChangeAspect="1" noChangeArrowheads="1"/>
+                    </pic:cNvPicPr>
+                  </pic:nvPicPr>
+                  <pic:blipFill>
+                    <a:blip r:embed="rId10"/>
+                    <a:stretch>
+                      <a:fillRect/>
+                    </a:stretch>
+                  </pic:blipFill>
+                  <pic:spPr bwMode="auto">
+                    <a:xfrm>
+                      <a:off x="0" y="0"/>
+                      <a:ext cx="6172200" cy="4327525"/>
+                    </a:xfrm>
+                    <a:prstGeom prst="rect">
+                      <a:avLst/>
+                    </a:prstGeom>
+                  </pic:spPr>
+                </pic:pic>
+              </a:graphicData>
+            </a:graphic>
+          </wp:anchor>
+        </w:drawing>
+      </w:r>
     </w:p>
     <w:p>
       <w:pPr>
@@ -3496,17 +3648,18 @@
         <w:rPr>
           <w:rFonts w:ascii="Times New Roman" w:hAnsi="Times New Roman" w:cs="Times New Roman"/>
           <w:b/>
+          <w:b/>
           <w:bCs/>
           <w:sz w:val="28"/>
           <w:szCs w:val="28"/>
           <w:lang w:val="vi-VN"/>
         </w:rPr>
       </w:pPr>
-      <w:bookmarkStart w:id="18" w:name="_Toc128572047"/>
-      <w:bookmarkStart w:id="19" w:name="_Toc128818344"/>
-      <w:r>
-        <w:rPr>
-          <w:rFonts w:ascii="Times New Roman" w:hAnsi="Times New Roman" w:cs="Times New Roman"/>
+      <w:bookmarkStart w:id="18" w:name="_Toc128818344"/>
+      <w:bookmarkStart w:id="19" w:name="_Toc128572047"/>
+      <w:r>
+        <w:rPr>
+          <w:rFonts w:cs="Times New Roman" w:ascii="Times New Roman" w:hAnsi="Times New Roman"/>
           <w:b/>
           <w:bCs/>
           <w:sz w:val="28"/>
@@ -3523,18 +3676,18 @@
         <w:pStyle w:val="ListParagraph"/>
         <w:numPr>
           <w:ilvl w:val="0"/>
-          <w:numId w:val="4"/>
+          <w:numId w:val="3"/>
         </w:numPr>
         <w:rPr>
           <w:rFonts w:ascii="Times New Roman" w:hAnsi="Times New Roman" w:cs="Times New Roman"/>
           <w:lang w:val="vi-VN"/>
         </w:rPr>
       </w:pPr>
-      <w:hyperlink r:id="rId16">
+      <w:hyperlink r:id="rId11">
         <w:r>
           <w:rPr>
-            <w:rStyle w:val="Hyperlink"/>
-            <w:rFonts w:ascii="Times New Roman" w:hAnsi="Times New Roman" w:cs="Times New Roman"/>
+            <w:rStyle w:val="InternetLink"/>
+            <w:rFonts w:cs="Times New Roman" w:ascii="Times New Roman" w:hAnsi="Times New Roman"/>
             <w:lang w:val="vi-VN"/>
           </w:rPr>
           <w:t>http://godlytalias.blogspot.com/2013/02/simple-proxy-server-using-c.html</w:t>
@@ -3546,7 +3699,7 @@
         <w:pStyle w:val="ListParagraph"/>
         <w:numPr>
           <w:ilvl w:val="0"/>
-          <w:numId w:val="4"/>
+          <w:numId w:val="3"/>
         </w:numPr>
         <w:rPr>
           <w:rFonts w:ascii="Times New Roman" w:hAnsi="Times New Roman" w:cs="Times New Roman"/>
@@ -3555,7 +3708,7 @@
       </w:pPr>
       <w:r>
         <w:rPr>
-          <w:rFonts w:ascii="Times New Roman" w:hAnsi="Times New Roman" w:cs="Times New Roman"/>
+          <w:rFonts w:cs="Times New Roman" w:ascii="Times New Roman" w:hAnsi="Times New Roman"/>
           <w:lang w:val="vi-VN"/>
         </w:rPr>
         <w:t>Google Search: Simple Proxy by C</w:t>
@@ -3566,8 +3719,10 @@
         <w:pStyle w:val="ListParagraph"/>
         <w:numPr>
           <w:ilvl w:val="0"/>
-          <w:numId w:val="4"/>
+          <w:numId w:val="3"/>
         </w:numPr>
+        <w:spacing w:before="0" w:after="160"/>
+        <w:contextualSpacing/>
         <w:rPr>
           <w:rFonts w:ascii="Times New Roman" w:hAnsi="Times New Roman" w:cs="Times New Roman"/>
           <w:lang w:val="vi-VN"/>
@@ -3575,79 +3730,62 @@
       </w:pPr>
       <w:r>
         <w:rPr>
-          <w:rFonts w:ascii="Times New Roman" w:hAnsi="Times New Roman" w:cs="Times New Roman"/>
+          <w:rFonts w:cs="Times New Roman" w:ascii="Times New Roman" w:hAnsi="Times New Roman"/>
           <w:lang w:val="vi-VN"/>
         </w:rPr>
         <w:t>Header HTTP gets page: Example: GET /page HTTP/1.1\r\nHost: www.site.com\r\n\r\n</w:t>
       </w:r>
     </w:p>
     <w:sectPr>
-      <w:footerReference w:type="default" r:id="rId17"/>
-      <w:footerReference w:type="first" r:id="rId18"/>
+      <w:footerReference w:type="default" r:id="rId12"/>
+      <w:footerReference w:type="first" r:id="rId13"/>
+      <w:type w:val="nextPage"/>
       <w:pgSz w:w="12240" w:h="15840"/>
-      <w:pgMar w:top="720" w:right="720" w:bottom="777" w:left="720" w:header="0" w:footer="720" w:gutter="0"/>
-      <w:cols w:space="720"/>
-      <w:formProt w:val="0"/>
+      <w:pgMar w:left="720" w:right="720" w:gutter="0" w:header="0" w:top="720" w:footer="720" w:bottom="777"/>
+      <w:pgNumType w:fmt="decimal"/>
+      <w:formProt w:val="false"/>
       <w:titlePg/>
-      <w:docGrid w:linePitch="360" w:charSpace="4096"/>
+      <w:textDirection w:val="lrTb"/>
+      <w:docGrid w:type="default" w:linePitch="360" w:charSpace="8192"/>
     </w:sectPr>
   </w:body>
 </w:document>
 </file>
 
-<file path=word/endnotes.xml><?xml version="1.0" encoding="utf-8"?>
-<w:endnotes xmlns:wpc="http://schemas.microsoft.com/office/word/2010/wordprocessingCanvas" xmlns:cx="http://schemas.microsoft.com/office/drawing/2014/chartex" xmlns:cx1="http://schemas.microsoft.com/office/drawing/2015/9/8/chartex" xmlns:cx2="http://schemas.microsoft.com/office/drawing/2015/10/21/chartex" xmlns:cx3="http://schemas.microsoft.com/office/drawing/2016/5/9/chartex" xmlns:cx4="http://schemas.microsoft.com/office/drawing/2016/5/10/chartex" xmlns:cx5="http://schemas.microsoft.com/office/drawing/2016/5/11/chartex" xmlns:cx6="http://schemas.microsoft.com/office/drawing/2016/5/12/chartex" xmlns:cx7="http://schemas.microsoft.com/office/drawing/2016/5/13/chartex" xmlns:cx8="http://schemas.microsoft.com/office/drawing/2016/5/14/chartex" xmlns:mc="http://schemas.openxmlformats.org/markup-compatibility/2006" xmlns:aink="http://schemas.microsoft.com/office/drawing/2016/ink" xmlns:am3d="http://schemas.microsoft.com/office/drawing/2017/model3d" xmlns:o="urn:schemas-microsoft-com:office:office" xmlns:oel="http://schemas.microsoft.com/office/2019/extlst" xmlns:r="http://schemas.openxmlformats.org/officeDocument/2006/relationships" xmlns:m="http://schemas.openxmlformats.org/officeDocument/2006/math" xmlns:v="urn:schemas-microsoft-com:vml" xmlns:wp14="http://schemas.microsoft.com/office/word/2010/wordprocessingDrawing" xmlns:wp="http://schemas.openxmlformats.org/drawingml/2006/wordprocessingDrawing" xmlns:w10="urn:schemas-microsoft-com:office:word" xmlns:w="http://schemas.openxmlformats.org/wordprocessingml/2006/main" xmlns:w14="http://schemas.microsoft.com/office/word/2010/wordml" xmlns:w15="http://schemas.microsoft.com/office/word/2012/wordml" xmlns:w16cex="http://schemas.microsoft.com/office/word/2018/wordml/cex" xmlns:w16cid="http://schemas.microsoft.com/office/word/2016/wordml/cid" xmlns:w16="http://schemas.microsoft.com/office/word/2018/wordml" xmlns:w16sdtdh="http://schemas.microsoft.com/office/word/2020/wordml/sdtdatahash" xmlns:w16se="http://schemas.microsoft.com/office/word/2015/wordml/symex" xmlns:wpg="http://schemas.microsoft.com/office/word/2010/wordprocessingGroup" xmlns:wpi="http://schemas.microsoft.com/office/word/2010/wordprocessingInk" xmlns:wne="http://schemas.microsoft.com/office/word/2006/wordml" xmlns:wps="http://schemas.microsoft.com/office/word/2010/wordprocessingShape" mc:Ignorable="w14 w15 w16se w16cid w16 w16cex w16sdtdh wp14">
-  <w:endnote w:type="separator" w:id="-1">
-    <w:p>
-      <w:pPr>
-        <w:spacing w:after="0" w:line="240" w:lineRule="auto"/>
-      </w:pPr>
-      <w:r>
-        <w:separator/>
-      </w:r>
-    </w:p>
-  </w:endnote>
-  <w:endnote w:type="continuationSeparator" w:id="0">
-    <w:p>
-      <w:pPr>
-        <w:spacing w:after="0" w:line="240" w:lineRule="auto"/>
-      </w:pPr>
-      <w:r>
-        <w:continuationSeparator/>
-      </w:r>
-    </w:p>
-  </w:endnote>
-</w:endnotes>
-</file>
-
 <file path=word/footer1.xml><?xml version="1.0" encoding="utf-8"?>
-<w:ftr xmlns:wpc="http://schemas.microsoft.com/office/word/2010/wordprocessingCanvas" xmlns:cx="http://schemas.microsoft.com/office/drawing/2014/chartex" xmlns:cx1="http://schemas.microsoft.com/office/drawing/2015/9/8/chartex" xmlns:cx2="http://schemas.microsoft.com/office/drawing/2015/10/21/chartex" xmlns:cx3="http://schemas.microsoft.com/office/drawing/2016/5/9/chartex" xmlns:cx4="http://schemas.microsoft.com/office/drawing/2016/5/10/chartex" xmlns:cx5="http://schemas.microsoft.com/office/drawing/2016/5/11/chartex" xmlns:cx6="http://schemas.microsoft.com/office/drawing/2016/5/12/chartex" xmlns:cx7="http://schemas.microsoft.com/office/drawing/2016/5/13/chartex" xmlns:cx8="http://schemas.microsoft.com/office/drawing/2016/5/14/chartex" xmlns:mc="http://schemas.openxmlformats.org/markup-compatibility/2006" xmlns:aink="http://schemas.microsoft.com/office/drawing/2016/ink" xmlns:am3d="http://schemas.microsoft.com/office/drawing/2017/model3d" xmlns:o="urn:schemas-microsoft-com:office:office" xmlns:oel="http://schemas.microsoft.com/office/2019/extlst" xmlns:r="http://schemas.openxmlformats.org/officeDocument/2006/relationships" xmlns:m="http://schemas.openxmlformats.org/officeDocument/2006/math" xmlns:v="urn:schemas-microsoft-com:vml" xmlns:wp14="http://schemas.microsoft.com/office/word/2010/wordprocessingDrawing" xmlns:wp="http://schemas.openxmlformats.org/drawingml/2006/wordprocessingDrawing" xmlns:w10="urn:schemas-microsoft-com:office:word" xmlns:w="http://schemas.openxmlformats.org/wordprocessingml/2006/main" xmlns:w14="http://schemas.microsoft.com/office/word/2010/wordml" xmlns:w15="http://schemas.microsoft.com/office/word/2012/wordml" xmlns:w16cex="http://schemas.microsoft.com/office/word/2018/wordml/cex" xmlns:w16cid="http://schemas.microsoft.com/office/word/2016/wordml/cid" xmlns:w16="http://schemas.microsoft.com/office/word/2018/wordml" xmlns:w16sdtdh="http://schemas.microsoft.com/office/word/2020/wordml/sdtdatahash" xmlns:w16se="http://schemas.microsoft.com/office/word/2015/wordml/symex" xmlns:wpg="http://schemas.microsoft.com/office/word/2010/wordprocessingGroup" xmlns:wpi="http://schemas.microsoft.com/office/word/2010/wordprocessingInk" xmlns:wne="http://schemas.microsoft.com/office/word/2006/wordml" xmlns:wps="http://schemas.microsoft.com/office/word/2010/wordprocessingShape" mc:Ignorable="w14 w15 w16se w16cid w16 w16cex w16sdtdh wp14">
+<w:ftr xmlns:o="urn:schemas-microsoft-com:office:office" xmlns:r="http://schemas.openxmlformats.org/officeDocument/2006/relationships" xmlns:v="urn:schemas-microsoft-com:vml" xmlns:w="http://schemas.openxmlformats.org/wordprocessingml/2006/main" xmlns:w10="urn:schemas-microsoft-com:office:word" xmlns:wp="http://schemas.openxmlformats.org/drawingml/2006/wordprocessingDrawing" xmlns:wps="http://schemas.microsoft.com/office/word/2010/wordprocessingShape" xmlns:wpg="http://schemas.microsoft.com/office/word/2010/wordprocessingGroup" xmlns:mc="http://schemas.openxmlformats.org/markup-compatibility/2006" xmlns:wp14="http://schemas.microsoft.com/office/word/2010/wordprocessingDrawing" xmlns:w14="http://schemas.microsoft.com/office/word/2010/wordml" xmlns:w15="http://schemas.microsoft.com/office/word/2012/wordml" mc:Ignorable="w14 wp14 w15">
   <w:sdt>
     <w:sdtPr>
-      <w:id w:val="258535567"/>
       <w:docPartObj>
         <w:docPartGallery w:val="Page Numbers (Bottom of Page)"/>
-        <w:docPartUnique/>
+        <w:docPartUnique w:val="true"/>
       </w:docPartObj>
+      <w:id w:val="1725732641"/>
     </w:sdtPr>
     <w:sdtContent>
       <w:p>
         <w:pPr>
           <w:pStyle w:val="Footer"/>
+          <w:rPr/>
         </w:pPr>
         <w:r>
+          <w:rPr/>
           <w:fldChar w:fldCharType="begin"/>
         </w:r>
         <w:r>
+          <w:rPr/>
           <w:instrText xml:space="preserve"> PAGE </w:instrText>
         </w:r>
         <w:r>
+          <w:rPr/>
           <w:fldChar w:fldCharType="separate"/>
         </w:r>
         <w:r>
+          <w:rPr/>
           <w:t>4</w:t>
         </w:r>
         <w:r>
+          <w:rPr/>
           <w:fldChar w:fldCharType="end"/>
         </w:r>
       </w:p>
@@ -3656,67 +3794,403 @@
   <w:p>
     <w:pPr>
       <w:pStyle w:val="Footer"/>
+      <w:rPr/>
     </w:pPr>
+    <w:r>
+      <w:rPr/>
+    </w:r>
   </w:p>
 </w:ftr>
 </file>
 
 <file path=word/footer2.xml><?xml version="1.0" encoding="utf-8"?>
-<w:ftr xmlns:wpc="http://schemas.microsoft.com/office/word/2010/wordprocessingCanvas" xmlns:cx="http://schemas.microsoft.com/office/drawing/2014/chartex" xmlns:cx1="http://schemas.microsoft.com/office/drawing/2015/9/8/chartex" xmlns:cx2="http://schemas.microsoft.com/office/drawing/2015/10/21/chartex" xmlns:cx3="http://schemas.microsoft.com/office/drawing/2016/5/9/chartex" xmlns:cx4="http://schemas.microsoft.com/office/drawing/2016/5/10/chartex" xmlns:cx5="http://schemas.microsoft.com/office/drawing/2016/5/11/chartex" xmlns:cx6="http://schemas.microsoft.com/office/drawing/2016/5/12/chartex" xmlns:cx7="http://schemas.microsoft.com/office/drawing/2016/5/13/chartex" xmlns:cx8="http://schemas.microsoft.com/office/drawing/2016/5/14/chartex" xmlns:mc="http://schemas.openxmlformats.org/markup-compatibility/2006" xmlns:aink="http://schemas.microsoft.com/office/drawing/2016/ink" xmlns:am3d="http://schemas.microsoft.com/office/drawing/2017/model3d" xmlns:o="urn:schemas-microsoft-com:office:office" xmlns:oel="http://schemas.microsoft.com/office/2019/extlst" xmlns:r="http://schemas.openxmlformats.org/officeDocument/2006/relationships" xmlns:m="http://schemas.openxmlformats.org/officeDocument/2006/math" xmlns:v="urn:schemas-microsoft-com:vml" xmlns:wp14="http://schemas.microsoft.com/office/word/2010/wordprocessingDrawing" xmlns:wp="http://schemas.openxmlformats.org/drawingml/2006/wordprocessingDrawing" xmlns:w10="urn:schemas-microsoft-com:office:word" xmlns:w="http://schemas.openxmlformats.org/wordprocessingml/2006/main" xmlns:w14="http://schemas.microsoft.com/office/word/2010/wordml" xmlns:w15="http://schemas.microsoft.com/office/word/2012/wordml" xmlns:w16cex="http://schemas.microsoft.com/office/word/2018/wordml/cex" xmlns:w16cid="http://schemas.microsoft.com/office/word/2016/wordml/cid" xmlns:w16="http://schemas.microsoft.com/office/word/2018/wordml" xmlns:w16sdtdh="http://schemas.microsoft.com/office/word/2020/wordml/sdtdatahash" xmlns:w16se="http://schemas.microsoft.com/office/word/2015/wordml/symex" xmlns:wpg="http://schemas.microsoft.com/office/word/2010/wordprocessingGroup" xmlns:wpi="http://schemas.microsoft.com/office/word/2010/wordprocessingInk" xmlns:wne="http://schemas.microsoft.com/office/word/2006/wordml" xmlns:wps="http://schemas.microsoft.com/office/word/2010/wordprocessingShape" mc:Ignorable="w14 w15 w16se w16cid w16 w16cex w16sdtdh wp14">
+<w:ftr xmlns:o="urn:schemas-microsoft-com:office:office" xmlns:r="http://schemas.openxmlformats.org/officeDocument/2006/relationships" xmlns:v="urn:schemas-microsoft-com:vml" xmlns:w="http://schemas.openxmlformats.org/wordprocessingml/2006/main" xmlns:w10="urn:schemas-microsoft-com:office:word" xmlns:wp="http://schemas.openxmlformats.org/drawingml/2006/wordprocessingDrawing" xmlns:wps="http://schemas.microsoft.com/office/word/2010/wordprocessingShape" xmlns:wpg="http://schemas.microsoft.com/office/word/2010/wordprocessingGroup" xmlns:mc="http://schemas.openxmlformats.org/markup-compatibility/2006" xmlns:wp14="http://schemas.microsoft.com/office/word/2010/wordprocessingDrawing" xmlns:w14="http://schemas.microsoft.com/office/word/2010/wordml" xmlns:w15="http://schemas.microsoft.com/office/word/2012/wordml" mc:Ignorable="w14 wp14 w15">
   <w:p>
     <w:pPr>
       <w:pStyle w:val="Footer"/>
+      <w:rPr/>
     </w:pPr>
+    <w:r>
+      <w:rPr/>
+    </w:r>
   </w:p>
   <w:p>
     <w:pPr>
       <w:pStyle w:val="Footer"/>
+      <w:rPr/>
     </w:pPr>
+    <w:r>
+      <w:rPr/>
+    </w:r>
   </w:p>
 </w:ftr>
 </file>
 
-<file path=word/footnotes.xml><?xml version="1.0" encoding="utf-8"?>
-<w:footnotes xmlns:wpc="http://schemas.microsoft.com/office/word/2010/wordprocessingCanvas" xmlns:cx="http://schemas.microsoft.com/office/drawing/2014/chartex" xmlns:cx1="http://schemas.microsoft.com/office/drawing/2015/9/8/chartex" xmlns:cx2="http://schemas.microsoft.com/office/drawing/2015/10/21/chartex" xmlns:cx3="http://schemas.microsoft.com/office/drawing/2016/5/9/chartex" xmlns:cx4="http://schemas.microsoft.com/office/drawing/2016/5/10/chartex" xmlns:cx5="http://schemas.microsoft.com/office/drawing/2016/5/11/chartex" xmlns:cx6="http://schemas.microsoft.com/office/drawing/2016/5/12/chartex" xmlns:cx7="http://schemas.microsoft.com/office/drawing/2016/5/13/chartex" xmlns:cx8="http://schemas.microsoft.com/office/drawing/2016/5/14/chartex" xmlns:mc="http://schemas.openxmlformats.org/markup-compatibility/2006" xmlns:aink="http://schemas.microsoft.com/office/drawing/2016/ink" xmlns:am3d="http://schemas.microsoft.com/office/drawing/2017/model3d" xmlns:o="urn:schemas-microsoft-com:office:office" xmlns:oel="http://schemas.microsoft.com/office/2019/extlst" xmlns:r="http://schemas.openxmlformats.org/officeDocument/2006/relationships" xmlns:m="http://schemas.openxmlformats.org/officeDocument/2006/math" xmlns:v="urn:schemas-microsoft-com:vml" xmlns:wp14="http://schemas.microsoft.com/office/word/2010/wordprocessingDrawing" xmlns:wp="http://schemas.openxmlformats.org/drawingml/2006/wordprocessingDrawing" xmlns:w10="urn:schemas-microsoft-com:office:word" xmlns:w="http://schemas.openxmlformats.org/wordprocessingml/2006/main" xmlns:w14="http://schemas.microsoft.com/office/word/2010/wordml" xmlns:w15="http://schemas.microsoft.com/office/word/2012/wordml" xmlns:w16cex="http://schemas.microsoft.com/office/word/2018/wordml/cex" xmlns:w16cid="http://schemas.microsoft.com/office/word/2016/wordml/cid" xmlns:w16="http://schemas.microsoft.com/office/word/2018/wordml" xmlns:w16sdtdh="http://schemas.microsoft.com/office/word/2020/wordml/sdtdatahash" xmlns:w16se="http://schemas.microsoft.com/office/word/2015/wordml/symex" xmlns:wpg="http://schemas.microsoft.com/office/word/2010/wordprocessingGroup" xmlns:wpi="http://schemas.microsoft.com/office/word/2010/wordprocessingInk" xmlns:wne="http://schemas.microsoft.com/office/word/2006/wordml" xmlns:wps="http://schemas.microsoft.com/office/word/2010/wordprocessingShape" mc:Ignorable="w14 w15 w16se w16cid w16 w16cex w16sdtdh wp14">
-  <w:footnote w:type="separator" w:id="-1">
-    <w:p>
-      <w:pPr>
-        <w:spacing w:after="0" w:line="240" w:lineRule="auto"/>
-      </w:pPr>
-      <w:r>
-        <w:separator/>
-      </w:r>
-    </w:p>
-  </w:footnote>
-  <w:footnote w:type="continuationSeparator" w:id="0">
-    <w:p>
-      <w:pPr>
-        <w:spacing w:after="0" w:line="240" w:lineRule="auto"/>
-      </w:pPr>
-      <w:r>
-        <w:continuationSeparator/>
-      </w:r>
-    </w:p>
-  </w:footnote>
-</w:footnotes>
-</file>
-
 <file path=word/numbering.xml><?xml version="1.0" encoding="utf-8"?>
-<w:numbering xmlns:wpc="http://schemas.microsoft.com/office/word/2010/wordprocessingCanvas" xmlns:cx="http://schemas.microsoft.com/office/drawing/2014/chartex" xmlns:cx1="http://schemas.microsoft.com/office/drawing/2015/9/8/chartex" xmlns:cx2="http://schemas.microsoft.com/office/drawing/2015/10/21/chartex" xmlns:cx3="http://schemas.microsoft.com/office/drawing/2016/5/9/chartex" xmlns:cx4="http://schemas.microsoft.com/office/drawing/2016/5/10/chartex" xmlns:cx5="http://schemas.microsoft.com/office/drawing/2016/5/11/chartex" xmlns:cx6="http://schemas.microsoft.com/office/drawing/2016/5/12/chartex" xmlns:cx7="http://schemas.microsoft.com/office/drawing/2016/5/13/chartex" xmlns:cx8="http://schemas.microsoft.com/office/drawing/2016/5/14/chartex" xmlns:mc="http://schemas.openxmlformats.org/markup-compatibility/2006" xmlns:aink="http://schemas.microsoft.com/office/drawing/2016/ink" xmlns:am3d="http://schemas.microsoft.com/office/drawing/2017/model3d" xmlns:o="urn:schemas-microsoft-com:office:office" xmlns:oel="http://schemas.microsoft.com/office/2019/extlst" xmlns:r="http://schemas.openxmlformats.org/officeDocument/2006/relationships" xmlns:m="http://schemas.openxmlformats.org/officeDocument/2006/math" xmlns:v="urn:schemas-microsoft-com:vml" xmlns:wp14="http://schemas.microsoft.com/office/word/2010/wordprocessingDrawing" xmlns:wp="http://schemas.openxmlformats.org/drawingml/2006/wordprocessingDrawing" xmlns:w10="urn:schemas-microsoft-com:office:word" xmlns:w="http://schemas.openxmlformats.org/wordprocessingml/2006/main" xmlns:w14="http://schemas.microsoft.com/office/word/2010/wordml" xmlns:w15="http://schemas.microsoft.com/office/word/2012/wordml" xmlns:w16cex="http://schemas.microsoft.com/office/word/2018/wordml/cex" xmlns:w16cid="http://schemas.microsoft.com/office/word/2016/wordml/cid" xmlns:w16="http://schemas.microsoft.com/office/word/2018/wordml" xmlns:w16sdtdh="http://schemas.microsoft.com/office/word/2020/wordml/sdtdatahash" xmlns:w16se="http://schemas.microsoft.com/office/word/2015/wordml/symex" xmlns:wpg="http://schemas.microsoft.com/office/word/2010/wordprocessingGroup" xmlns:wpi="http://schemas.microsoft.com/office/word/2010/wordprocessingInk" xmlns:wne="http://schemas.microsoft.com/office/word/2006/wordml" xmlns:wps="http://schemas.microsoft.com/office/word/2010/wordprocessingShape" mc:Ignorable="w14 w15 w16se w16cid w16 w16cex w16sdtdh wp14">
-  <w:numPicBullet w:numPicBulletId="0">
-    <w:pict>
-      <v:shape id="_x0000_i1209" style="width:11.25pt;height:11.25pt" coordsize="" o:spt="100" o:bullet="t" adj="0,,0" path="" stroked="f">
-        <v:stroke joinstyle="miter"/>
-        <v:imagedata r:id="rId1" o:title=""/>
-        <v:formulas/>
-        <v:path o:connecttype="segments"/>
-      </v:shape>
-    </w:pict>
-  </w:numPicBullet>
-  <w:abstractNum w:abstractNumId="0" w15:restartNumberingAfterBreak="0">
-    <w:nsid w:val="049A43E0"/>
-    <w:multiLevelType w:val="multilevel"/>
-    <w:tmpl w:val="31C6E452"/>
+<w:numbering xmlns:w="http://schemas.openxmlformats.org/wordprocessingml/2006/main" xmlns:o="urn:schemas-microsoft-com:office:office" xmlns:r="http://schemas.openxmlformats.org/officeDocument/2006/relationships" xmlns:v="urn:schemas-microsoft-com:vml" xmlns:mc="http://schemas.openxmlformats.org/markup-compatibility/2006" xmlns:w14="http://schemas.microsoft.com/office/word/2010/wordml" mc:Ignorable="w14">
+  <w:abstractNum w:abstractNumId="1">
+    <w:lvl w:ilvl="0">
+      <w:start w:val="1"/>
+      <w:numFmt w:val="upperRoman"/>
+      <w:lvlText w:val="%1."/>
+      <w:lvlJc w:val="right"/>
+      <w:pPr>
+        <w:tabs>
+          <w:tab w:val="num" w:pos="0"/>
+        </w:tabs>
+        <w:ind w:left="720" w:hanging="360"/>
+      </w:pPr>
+      <w:rPr/>
+    </w:lvl>
+    <w:lvl w:ilvl="1">
+      <w:start w:val="1"/>
+      <w:numFmt w:val="lowerLetter"/>
+      <w:lvlText w:val="%2."/>
+      <w:lvlJc w:val="left"/>
+      <w:pPr>
+        <w:tabs>
+          <w:tab w:val="num" w:pos="0"/>
+        </w:tabs>
+        <w:ind w:left="1440" w:hanging="360"/>
+      </w:pPr>
+      <w:rPr/>
+    </w:lvl>
+    <w:lvl w:ilvl="2">
+      <w:start w:val="1"/>
+      <w:numFmt w:val="lowerRoman"/>
+      <w:lvlText w:val="%3."/>
+      <w:lvlJc w:val="right"/>
+      <w:pPr>
+        <w:tabs>
+          <w:tab w:val="num" w:pos="0"/>
+        </w:tabs>
+        <w:ind w:left="2160" w:hanging="180"/>
+      </w:pPr>
+      <w:rPr/>
+    </w:lvl>
+    <w:lvl w:ilvl="3">
+      <w:start w:val="1"/>
+      <w:numFmt w:val="decimal"/>
+      <w:lvlText w:val="%4."/>
+      <w:lvlJc w:val="left"/>
+      <w:pPr>
+        <w:tabs>
+          <w:tab w:val="num" w:pos="0"/>
+        </w:tabs>
+        <w:ind w:left="1080" w:hanging="360"/>
+      </w:pPr>
+      <w:rPr>
+        <w:sz w:val="20"/>
+        <w:b w:val="false"/>
+        <w:szCs w:val="20"/>
+        <w:bCs w:val="false"/>
+      </w:rPr>
+    </w:lvl>
+    <w:lvl w:ilvl="4">
+      <w:start w:val="1"/>
+      <w:numFmt w:val="lowerLetter"/>
+      <w:lvlText w:val="%5."/>
+      <w:lvlJc w:val="left"/>
+      <w:pPr>
+        <w:tabs>
+          <w:tab w:val="num" w:pos="0"/>
+        </w:tabs>
+        <w:ind w:left="3600" w:hanging="360"/>
+      </w:pPr>
+      <w:rPr/>
+    </w:lvl>
+    <w:lvl w:ilvl="5">
+      <w:start w:val="1"/>
+      <w:numFmt w:val="lowerRoman"/>
+      <w:lvlText w:val="%6."/>
+      <w:lvlJc w:val="right"/>
+      <w:pPr>
+        <w:tabs>
+          <w:tab w:val="num" w:pos="0"/>
+        </w:tabs>
+        <w:ind w:left="4320" w:hanging="180"/>
+      </w:pPr>
+      <w:rPr/>
+    </w:lvl>
+    <w:lvl w:ilvl="6">
+      <w:start w:val="1"/>
+      <w:numFmt w:val="decimal"/>
+      <w:lvlText w:val="%7."/>
+      <w:lvlJc w:val="left"/>
+      <w:pPr>
+        <w:tabs>
+          <w:tab w:val="num" w:pos="0"/>
+        </w:tabs>
+        <w:ind w:left="5040" w:hanging="360"/>
+      </w:pPr>
+      <w:rPr/>
+    </w:lvl>
+    <w:lvl w:ilvl="7">
+      <w:start w:val="1"/>
+      <w:numFmt w:val="lowerLetter"/>
+      <w:lvlText w:val="%8."/>
+      <w:lvlJc w:val="left"/>
+      <w:pPr>
+        <w:tabs>
+          <w:tab w:val="num" w:pos="0"/>
+        </w:tabs>
+        <w:ind w:left="5760" w:hanging="360"/>
+      </w:pPr>
+      <w:rPr/>
+    </w:lvl>
+    <w:lvl w:ilvl="8">
+      <w:start w:val="1"/>
+      <w:numFmt w:val="lowerRoman"/>
+      <w:lvlText w:val="%9."/>
+      <w:lvlJc w:val="right"/>
+      <w:pPr>
+        <w:tabs>
+          <w:tab w:val="num" w:pos="0"/>
+        </w:tabs>
+        <w:ind w:left="6480" w:hanging="180"/>
+      </w:pPr>
+      <w:rPr/>
+    </w:lvl>
+  </w:abstractNum>
+  <w:abstractNum w:abstractNumId="2">
+    <w:lvl w:ilvl="0">
+      <w:start w:val="1"/>
+      <w:numFmt w:val="decimal"/>
+      <w:lvlText w:val="%1."/>
+      <w:lvlJc w:val="left"/>
+      <w:pPr>
+        <w:tabs>
+          <w:tab w:val="num" w:pos="0"/>
+        </w:tabs>
+        <w:ind w:left="1080" w:hanging="360"/>
+      </w:pPr>
+      <w:rPr/>
+    </w:lvl>
+    <w:lvl w:ilvl="1">
+      <w:start w:val="1"/>
+      <w:numFmt w:val="lowerLetter"/>
+      <w:lvlText w:val="%2."/>
+      <w:lvlJc w:val="left"/>
+      <w:pPr>
+        <w:tabs>
+          <w:tab w:val="num" w:pos="0"/>
+        </w:tabs>
+        <w:ind w:left="1800" w:hanging="360"/>
+      </w:pPr>
+      <w:rPr/>
+    </w:lvl>
+    <w:lvl w:ilvl="2">
+      <w:start w:val="1"/>
+      <w:numFmt w:val="lowerRoman"/>
+      <w:lvlText w:val="%3."/>
+      <w:lvlJc w:val="right"/>
+      <w:pPr>
+        <w:tabs>
+          <w:tab w:val="num" w:pos="0"/>
+        </w:tabs>
+        <w:ind w:left="2520" w:hanging="180"/>
+      </w:pPr>
+      <w:rPr/>
+    </w:lvl>
+    <w:lvl w:ilvl="3">
+      <w:start w:val="1"/>
+      <w:numFmt w:val="decimal"/>
+      <w:lvlText w:val="%4."/>
+      <w:lvlJc w:val="left"/>
+      <w:pPr>
+        <w:tabs>
+          <w:tab w:val="num" w:pos="0"/>
+        </w:tabs>
+        <w:ind w:left="3240" w:hanging="360"/>
+      </w:pPr>
+      <w:rPr/>
+    </w:lvl>
+    <w:lvl w:ilvl="4">
+      <w:start w:val="1"/>
+      <w:numFmt w:val="lowerLetter"/>
+      <w:lvlText w:val="%5."/>
+      <w:lvlJc w:val="left"/>
+      <w:pPr>
+        <w:tabs>
+          <w:tab w:val="num" w:pos="0"/>
+        </w:tabs>
+        <w:ind w:left="3960" w:hanging="360"/>
+      </w:pPr>
+      <w:rPr/>
+    </w:lvl>
+    <w:lvl w:ilvl="5">
+      <w:start w:val="1"/>
+      <w:numFmt w:val="lowerRoman"/>
+      <w:lvlText w:val="%6."/>
+      <w:lvlJc w:val="right"/>
+      <w:pPr>
+        <w:tabs>
+          <w:tab w:val="num" w:pos="0"/>
+        </w:tabs>
+        <w:ind w:left="4680" w:hanging="180"/>
+      </w:pPr>
+      <w:rPr/>
+    </w:lvl>
+    <w:lvl w:ilvl="6">
+      <w:start w:val="1"/>
+      <w:numFmt w:val="decimal"/>
+      <w:lvlText w:val="%7."/>
+      <w:lvlJc w:val="left"/>
+      <w:pPr>
+        <w:tabs>
+          <w:tab w:val="num" w:pos="0"/>
+        </w:tabs>
+        <w:ind w:left="5400" w:hanging="360"/>
+      </w:pPr>
+      <w:rPr/>
+    </w:lvl>
+    <w:lvl w:ilvl="7">
+      <w:start w:val="1"/>
+      <w:numFmt w:val="lowerLetter"/>
+      <w:lvlText w:val="%8."/>
+      <w:lvlJc w:val="left"/>
+      <w:pPr>
+        <w:tabs>
+          <w:tab w:val="num" w:pos="0"/>
+        </w:tabs>
+        <w:ind w:left="6120" w:hanging="360"/>
+      </w:pPr>
+      <w:rPr/>
+    </w:lvl>
+    <w:lvl w:ilvl="8">
+      <w:start w:val="1"/>
+      <w:numFmt w:val="lowerRoman"/>
+      <w:lvlText w:val="%9."/>
+      <w:lvlJc w:val="right"/>
+      <w:pPr>
+        <w:tabs>
+          <w:tab w:val="num" w:pos="0"/>
+        </w:tabs>
+        <w:ind w:left="6840" w:hanging="180"/>
+      </w:pPr>
+      <w:rPr/>
+    </w:lvl>
+  </w:abstractNum>
+  <w:abstractNum w:abstractNumId="3">
+    <w:lvl w:ilvl="0">
+      <w:start w:val="1"/>
+      <w:numFmt w:val="decimal"/>
+      <w:lvlText w:val="%1."/>
+      <w:lvlJc w:val="left"/>
+      <w:pPr>
+        <w:tabs>
+          <w:tab w:val="num" w:pos="0"/>
+        </w:tabs>
+        <w:ind w:left="1440" w:hanging="360"/>
+      </w:pPr>
+      <w:rPr/>
+    </w:lvl>
+    <w:lvl w:ilvl="1">
+      <w:start w:val="1"/>
+      <w:numFmt w:val="lowerLetter"/>
+      <w:lvlText w:val="%2."/>
+      <w:lvlJc w:val="left"/>
+      <w:pPr>
+        <w:tabs>
+          <w:tab w:val="num" w:pos="0"/>
+        </w:tabs>
+        <w:ind w:left="2160" w:hanging="360"/>
+      </w:pPr>
+      <w:rPr/>
+    </w:lvl>
+    <w:lvl w:ilvl="2">
+      <w:start w:val="1"/>
+      <w:numFmt w:val="lowerRoman"/>
+      <w:lvlText w:val="%3."/>
+      <w:lvlJc w:val="right"/>
+      <w:pPr>
+        <w:tabs>
+          <w:tab w:val="num" w:pos="0"/>
+        </w:tabs>
+        <w:ind w:left="2880" w:hanging="180"/>
+      </w:pPr>
+      <w:rPr/>
+    </w:lvl>
+    <w:lvl w:ilvl="3">
+      <w:start w:val="1"/>
+      <w:numFmt w:val="decimal"/>
+      <w:lvlText w:val="%4."/>
+      <w:lvlJc w:val="left"/>
+      <w:pPr>
+        <w:tabs>
+          <w:tab w:val="num" w:pos="0"/>
+        </w:tabs>
+        <w:ind w:left="3600" w:hanging="360"/>
+      </w:pPr>
+      <w:rPr/>
+    </w:lvl>
+    <w:lvl w:ilvl="4">
+      <w:start w:val="1"/>
+      <w:numFmt w:val="lowerLetter"/>
+      <w:lvlText w:val="%5."/>
+      <w:lvlJc w:val="left"/>
+      <w:pPr>
+        <w:tabs>
+          <w:tab w:val="num" w:pos="0"/>
+        </w:tabs>
+        <w:ind w:left="4320" w:hanging="360"/>
+      </w:pPr>
+      <w:rPr/>
+    </w:lvl>
+    <w:lvl w:ilvl="5">
+      <w:start w:val="1"/>
+      <w:numFmt w:val="lowerRoman"/>
+      <w:lvlText w:val="%6."/>
+      <w:lvlJc w:val="right"/>
+      <w:pPr>
+        <w:tabs>
+          <w:tab w:val="num" w:pos="0"/>
+        </w:tabs>
+        <w:ind w:left="5040" w:hanging="180"/>
+      </w:pPr>
+      <w:rPr/>
+    </w:lvl>
+    <w:lvl w:ilvl="6">
+      <w:start w:val="1"/>
+      <w:numFmt w:val="decimal"/>
+      <w:lvlText w:val="%7."/>
+      <w:lvlJc w:val="left"/>
+      <w:pPr>
+        <w:tabs>
+          <w:tab w:val="num" w:pos="0"/>
+        </w:tabs>
+        <w:ind w:left="5760" w:hanging="360"/>
+      </w:pPr>
+      <w:rPr/>
+    </w:lvl>
+    <w:lvl w:ilvl="7">
+      <w:start w:val="1"/>
+      <w:numFmt w:val="lowerLetter"/>
+      <w:lvlText w:val="%8."/>
+      <w:lvlJc w:val="left"/>
+      <w:pPr>
+        <w:tabs>
+          <w:tab w:val="num" w:pos="0"/>
+        </w:tabs>
+        <w:ind w:left="6480" w:hanging="360"/>
+      </w:pPr>
+      <w:rPr/>
+    </w:lvl>
+    <w:lvl w:ilvl="8">
+      <w:start w:val="1"/>
+      <w:numFmt w:val="lowerRoman"/>
+      <w:lvlText w:val="%9."/>
+      <w:lvlJc w:val="right"/>
+      <w:pPr>
+        <w:tabs>
+          <w:tab w:val="num" w:pos="0"/>
+        </w:tabs>
+        <w:ind w:left="7200" w:hanging="180"/>
+      </w:pPr>
+      <w:rPr/>
+    </w:lvl>
+  </w:abstractNum>
+  <w:abstractNum w:abstractNumId="4">
     <w:lvl w:ilvl="0">
       <w:start w:val="1"/>
       <w:numFmt w:val="none"/>
@@ -3727,7 +4201,7 @@
         <w:tabs>
           <w:tab w:val="num" w:pos="0"/>
         </w:tabs>
-        <w:ind w:left="0" w:firstLine="0"/>
+        <w:ind w:left="0" w:hanging="0"/>
       </w:pPr>
     </w:lvl>
     <w:lvl w:ilvl="1">
@@ -3740,7 +4214,7 @@
         <w:tabs>
           <w:tab w:val="num" w:pos="0"/>
         </w:tabs>
-        <w:ind w:left="0" w:firstLine="0"/>
+        <w:ind w:left="0" w:hanging="0"/>
       </w:pPr>
     </w:lvl>
     <w:lvl w:ilvl="2">
@@ -3753,7 +4227,7 @@
         <w:tabs>
           <w:tab w:val="num" w:pos="0"/>
         </w:tabs>
-        <w:ind w:left="0" w:firstLine="0"/>
+        <w:ind w:left="0" w:hanging="0"/>
       </w:pPr>
     </w:lvl>
     <w:lvl w:ilvl="3">
@@ -3766,7 +4240,7 @@
         <w:tabs>
           <w:tab w:val="num" w:pos="0"/>
         </w:tabs>
-        <w:ind w:left="0" w:firstLine="0"/>
+        <w:ind w:left="0" w:hanging="0"/>
       </w:pPr>
     </w:lvl>
     <w:lvl w:ilvl="4">
@@ -3779,7 +4253,7 @@
         <w:tabs>
           <w:tab w:val="num" w:pos="0"/>
         </w:tabs>
-        <w:ind w:left="0" w:firstLine="0"/>
+        <w:ind w:left="0" w:hanging="0"/>
       </w:pPr>
     </w:lvl>
     <w:lvl w:ilvl="5">
@@ -3792,7 +4266,7 @@
         <w:tabs>
           <w:tab w:val="num" w:pos="0"/>
         </w:tabs>
-        <w:ind w:left="0" w:firstLine="0"/>
+        <w:ind w:left="0" w:hanging="0"/>
       </w:pPr>
     </w:lvl>
     <w:lvl w:ilvl="6">
@@ -3805,7 +4279,7 @@
         <w:tabs>
           <w:tab w:val="num" w:pos="0"/>
         </w:tabs>
-        <w:ind w:left="0" w:firstLine="0"/>
+        <w:ind w:left="0" w:hanging="0"/>
       </w:pPr>
     </w:lvl>
     <w:lvl w:ilvl="7">
@@ -3818,7 +4292,7 @@
         <w:tabs>
           <w:tab w:val="num" w:pos="0"/>
         </w:tabs>
-        <w:ind w:left="0" w:firstLine="0"/>
+        <w:ind w:left="0" w:hanging="0"/>
       </w:pPr>
     </w:lvl>
     <w:lvl w:ilvl="8">
@@ -3831,495 +4305,31 @@
         <w:tabs>
           <w:tab w:val="num" w:pos="0"/>
         </w:tabs>
-        <w:ind w:left="0" w:firstLine="0"/>
+        <w:ind w:left="0" w:hanging="0"/>
       </w:pPr>
     </w:lvl>
   </w:abstractNum>
-  <w:abstractNum w:abstractNumId="1" w15:restartNumberingAfterBreak="0">
-    <w:nsid w:val="17096D08"/>
-    <w:multiLevelType w:val="multilevel"/>
-    <w:tmpl w:val="FB14D19A"/>
-    <w:lvl w:ilvl="0">
-      <w:start w:val="1"/>
-      <w:numFmt w:val="upperRoman"/>
-      <w:lvlText w:val="%1."/>
-      <w:lvlJc w:val="right"/>
-      <w:pPr>
-        <w:tabs>
-          <w:tab w:val="num" w:pos="0"/>
-        </w:tabs>
-        <w:ind w:left="720" w:hanging="360"/>
-      </w:pPr>
-    </w:lvl>
-    <w:lvl w:ilvl="1">
-      <w:start w:val="1"/>
-      <w:numFmt w:val="lowerLetter"/>
-      <w:lvlText w:val="%2."/>
-      <w:lvlJc w:val="left"/>
-      <w:pPr>
-        <w:tabs>
-          <w:tab w:val="num" w:pos="0"/>
-        </w:tabs>
-        <w:ind w:left="1440" w:hanging="360"/>
-      </w:pPr>
-    </w:lvl>
-    <w:lvl w:ilvl="2">
-      <w:start w:val="1"/>
-      <w:numFmt w:val="lowerRoman"/>
-      <w:lvlText w:val="%3."/>
-      <w:lvlJc w:val="right"/>
-      <w:pPr>
-        <w:tabs>
-          <w:tab w:val="num" w:pos="0"/>
-        </w:tabs>
-        <w:ind w:left="2160" w:hanging="180"/>
-      </w:pPr>
-    </w:lvl>
-    <w:lvl w:ilvl="3">
-      <w:start w:val="1"/>
-      <w:numFmt w:val="decimal"/>
-      <w:lvlText w:val="%4."/>
-      <w:lvlJc w:val="left"/>
-      <w:pPr>
-        <w:tabs>
-          <w:tab w:val="num" w:pos="-1800"/>
-        </w:tabs>
-        <w:ind w:left="1080" w:hanging="360"/>
-      </w:pPr>
-      <w:rPr>
-        <w:b w:val="0"/>
-        <w:bCs w:val="0"/>
-        <w:sz w:val="20"/>
-        <w:szCs w:val="20"/>
-      </w:rPr>
-    </w:lvl>
-    <w:lvl w:ilvl="4">
-      <w:start w:val="1"/>
-      <w:numFmt w:val="lowerLetter"/>
-      <w:lvlText w:val="%5."/>
-      <w:lvlJc w:val="left"/>
-      <w:pPr>
-        <w:tabs>
-          <w:tab w:val="num" w:pos="0"/>
-        </w:tabs>
-        <w:ind w:left="3600" w:hanging="360"/>
-      </w:pPr>
-    </w:lvl>
-    <w:lvl w:ilvl="5">
-      <w:start w:val="1"/>
-      <w:numFmt w:val="lowerRoman"/>
-      <w:lvlText w:val="%6."/>
-      <w:lvlJc w:val="right"/>
-      <w:pPr>
-        <w:tabs>
-          <w:tab w:val="num" w:pos="0"/>
-        </w:tabs>
-        <w:ind w:left="4320" w:hanging="180"/>
-      </w:pPr>
-    </w:lvl>
-    <w:lvl w:ilvl="6">
-      <w:start w:val="1"/>
-      <w:numFmt w:val="decimal"/>
-      <w:lvlText w:val="%7."/>
-      <w:lvlJc w:val="left"/>
-      <w:pPr>
-        <w:tabs>
-          <w:tab w:val="num" w:pos="0"/>
-        </w:tabs>
-        <w:ind w:left="5040" w:hanging="360"/>
-      </w:pPr>
-    </w:lvl>
-    <w:lvl w:ilvl="7">
-      <w:start w:val="1"/>
-      <w:numFmt w:val="lowerLetter"/>
-      <w:lvlText w:val="%8."/>
-      <w:lvlJc w:val="left"/>
-      <w:pPr>
-        <w:tabs>
-          <w:tab w:val="num" w:pos="0"/>
-        </w:tabs>
-        <w:ind w:left="5760" w:hanging="360"/>
-      </w:pPr>
-    </w:lvl>
-    <w:lvl w:ilvl="8">
-      <w:start w:val="1"/>
-      <w:numFmt w:val="lowerRoman"/>
-      <w:lvlText w:val="%9."/>
-      <w:lvlJc w:val="right"/>
-      <w:pPr>
-        <w:tabs>
-          <w:tab w:val="num" w:pos="0"/>
-        </w:tabs>
-        <w:ind w:left="6480" w:hanging="180"/>
-      </w:pPr>
-    </w:lvl>
-  </w:abstractNum>
-  <w:abstractNum w:abstractNumId="2" w15:restartNumberingAfterBreak="0">
-    <w:nsid w:val="1BA36693"/>
-    <w:multiLevelType w:val="multilevel"/>
-    <w:tmpl w:val="A114FE96"/>
-    <w:lvl w:ilvl="0">
-      <w:start w:val="1"/>
-      <w:numFmt w:val="decimal"/>
-      <w:lvlText w:val="%1."/>
-      <w:lvlJc w:val="left"/>
-      <w:pPr>
-        <w:tabs>
-          <w:tab w:val="num" w:pos="0"/>
-        </w:tabs>
-        <w:ind w:left="1080" w:hanging="360"/>
-      </w:pPr>
-    </w:lvl>
-    <w:lvl w:ilvl="1">
-      <w:start w:val="1"/>
-      <w:numFmt w:val="lowerLetter"/>
-      <w:lvlText w:val="%2."/>
-      <w:lvlJc w:val="left"/>
-      <w:pPr>
-        <w:tabs>
-          <w:tab w:val="num" w:pos="0"/>
-        </w:tabs>
-        <w:ind w:left="1800" w:hanging="360"/>
-      </w:pPr>
-    </w:lvl>
-    <w:lvl w:ilvl="2">
-      <w:start w:val="1"/>
-      <w:numFmt w:val="lowerRoman"/>
-      <w:lvlText w:val="%3."/>
-      <w:lvlJc w:val="right"/>
-      <w:pPr>
-        <w:tabs>
-          <w:tab w:val="num" w:pos="0"/>
-        </w:tabs>
-        <w:ind w:left="2520" w:hanging="180"/>
-      </w:pPr>
-    </w:lvl>
-    <w:lvl w:ilvl="3">
-      <w:start w:val="1"/>
-      <w:numFmt w:val="decimal"/>
-      <w:lvlText w:val="%4."/>
-      <w:lvlJc w:val="left"/>
-      <w:pPr>
-        <w:tabs>
-          <w:tab w:val="num" w:pos="0"/>
-        </w:tabs>
-        <w:ind w:left="3240" w:hanging="360"/>
-      </w:pPr>
-    </w:lvl>
-    <w:lvl w:ilvl="4">
-      <w:start w:val="1"/>
-      <w:numFmt w:val="lowerLetter"/>
-      <w:lvlText w:val="%5."/>
-      <w:lvlJc w:val="left"/>
-      <w:pPr>
-        <w:tabs>
-          <w:tab w:val="num" w:pos="0"/>
-        </w:tabs>
-        <w:ind w:left="3960" w:hanging="360"/>
-      </w:pPr>
-    </w:lvl>
-    <w:lvl w:ilvl="5">
-      <w:start w:val="1"/>
-      <w:numFmt w:val="lowerRoman"/>
-      <w:lvlText w:val="%6."/>
-      <w:lvlJc w:val="right"/>
-      <w:pPr>
-        <w:tabs>
-          <w:tab w:val="num" w:pos="0"/>
-        </w:tabs>
-        <w:ind w:left="4680" w:hanging="180"/>
-      </w:pPr>
-    </w:lvl>
-    <w:lvl w:ilvl="6">
-      <w:start w:val="1"/>
-      <w:numFmt w:val="decimal"/>
-      <w:lvlText w:val="%7."/>
-      <w:lvlJc w:val="left"/>
-      <w:pPr>
-        <w:tabs>
-          <w:tab w:val="num" w:pos="0"/>
-        </w:tabs>
-        <w:ind w:left="5400" w:hanging="360"/>
-      </w:pPr>
-    </w:lvl>
-    <w:lvl w:ilvl="7">
-      <w:start w:val="1"/>
-      <w:numFmt w:val="lowerLetter"/>
-      <w:lvlText w:val="%8."/>
-      <w:lvlJc w:val="left"/>
-      <w:pPr>
-        <w:tabs>
-          <w:tab w:val="num" w:pos="0"/>
-        </w:tabs>
-        <w:ind w:left="6120" w:hanging="360"/>
-      </w:pPr>
-    </w:lvl>
-    <w:lvl w:ilvl="8">
-      <w:start w:val="1"/>
-      <w:numFmt w:val="lowerRoman"/>
-      <w:lvlText w:val="%9."/>
-      <w:lvlJc w:val="right"/>
-      <w:pPr>
-        <w:tabs>
-          <w:tab w:val="num" w:pos="0"/>
-        </w:tabs>
-        <w:ind w:left="6840" w:hanging="180"/>
-      </w:pPr>
-    </w:lvl>
-  </w:abstractNum>
-  <w:abstractNum w:abstractNumId="3" w15:restartNumberingAfterBreak="0">
-    <w:nsid w:val="650E265F"/>
-    <w:multiLevelType w:val="multilevel"/>
-    <w:tmpl w:val="91A62F28"/>
-    <w:lvl w:ilvl="0">
-      <w:start w:val="1"/>
-      <w:numFmt w:val="decimal"/>
-      <w:lvlText w:val="%1."/>
-      <w:lvlJc w:val="left"/>
-      <w:pPr>
-        <w:tabs>
-          <w:tab w:val="num" w:pos="0"/>
-        </w:tabs>
-        <w:ind w:left="1440" w:hanging="360"/>
-      </w:pPr>
-    </w:lvl>
-    <w:lvl w:ilvl="1">
-      <w:start w:val="1"/>
-      <w:numFmt w:val="lowerLetter"/>
-      <w:lvlText w:val="%2."/>
-      <w:lvlJc w:val="left"/>
-      <w:pPr>
-        <w:tabs>
-          <w:tab w:val="num" w:pos="0"/>
-        </w:tabs>
-        <w:ind w:left="2160" w:hanging="360"/>
-      </w:pPr>
-    </w:lvl>
-    <w:lvl w:ilvl="2">
-      <w:start w:val="1"/>
-      <w:numFmt w:val="lowerRoman"/>
-      <w:lvlText w:val="%3."/>
-      <w:lvlJc w:val="right"/>
-      <w:pPr>
-        <w:tabs>
-          <w:tab w:val="num" w:pos="0"/>
-        </w:tabs>
-        <w:ind w:left="2880" w:hanging="180"/>
-      </w:pPr>
-    </w:lvl>
-    <w:lvl w:ilvl="3">
-      <w:start w:val="1"/>
-      <w:numFmt w:val="decimal"/>
-      <w:lvlText w:val="%4."/>
-      <w:lvlJc w:val="left"/>
-      <w:pPr>
-        <w:tabs>
-          <w:tab w:val="num" w:pos="0"/>
-        </w:tabs>
-        <w:ind w:left="3600" w:hanging="360"/>
-      </w:pPr>
-    </w:lvl>
-    <w:lvl w:ilvl="4">
-      <w:start w:val="1"/>
-      <w:numFmt w:val="lowerLetter"/>
-      <w:lvlText w:val="%5."/>
-      <w:lvlJc w:val="left"/>
-      <w:pPr>
-        <w:tabs>
-          <w:tab w:val="num" w:pos="0"/>
-        </w:tabs>
-        <w:ind w:left="4320" w:hanging="360"/>
-      </w:pPr>
-    </w:lvl>
-    <w:lvl w:ilvl="5">
-      <w:start w:val="1"/>
-      <w:numFmt w:val="lowerRoman"/>
-      <w:lvlText w:val="%6."/>
-      <w:lvlJc w:val="right"/>
-      <w:pPr>
-        <w:tabs>
-          <w:tab w:val="num" w:pos="0"/>
-        </w:tabs>
-        <w:ind w:left="5040" w:hanging="180"/>
-      </w:pPr>
-    </w:lvl>
-    <w:lvl w:ilvl="6">
-      <w:start w:val="1"/>
-      <w:numFmt w:val="decimal"/>
-      <w:lvlText w:val="%7."/>
-      <w:lvlJc w:val="left"/>
-      <w:pPr>
-        <w:tabs>
-          <w:tab w:val="num" w:pos="0"/>
-        </w:tabs>
-        <w:ind w:left="5760" w:hanging="360"/>
-      </w:pPr>
-    </w:lvl>
-    <w:lvl w:ilvl="7">
-      <w:start w:val="1"/>
-      <w:numFmt w:val="lowerLetter"/>
-      <w:lvlText w:val="%8."/>
-      <w:lvlJc w:val="left"/>
-      <w:pPr>
-        <w:tabs>
-          <w:tab w:val="num" w:pos="0"/>
-        </w:tabs>
-        <w:ind w:left="6480" w:hanging="360"/>
-      </w:pPr>
-    </w:lvl>
-    <w:lvl w:ilvl="8">
-      <w:start w:val="1"/>
-      <w:numFmt w:val="lowerRoman"/>
-      <w:lvlText w:val="%9."/>
-      <w:lvlJc w:val="right"/>
-      <w:pPr>
-        <w:tabs>
-          <w:tab w:val="num" w:pos="0"/>
-        </w:tabs>
-        <w:ind w:left="7200" w:hanging="180"/>
-      </w:pPr>
-    </w:lvl>
-  </w:abstractNum>
-  <w:abstractNum w:abstractNumId="4" w15:restartNumberingAfterBreak="0">
-    <w:nsid w:val="665E7214"/>
-    <w:multiLevelType w:val="multilevel"/>
-    <w:tmpl w:val="870A081A"/>
-    <w:lvl w:ilvl="0">
-      <w:start w:val="1"/>
-      <w:numFmt w:val="decimal"/>
-      <w:lvlText w:val="%1."/>
-      <w:lvlJc w:val="left"/>
-      <w:pPr>
-        <w:tabs>
-          <w:tab w:val="num" w:pos="0"/>
-        </w:tabs>
-        <w:ind w:left="1440" w:hanging="360"/>
-      </w:pPr>
-      <w:rPr>
-        <w:rFonts w:ascii="Times New Roman" w:eastAsiaTheme="minorHAnsi" w:hAnsi="Times New Roman" w:cs="Times New Roman"/>
-      </w:rPr>
-    </w:lvl>
-    <w:lvl w:ilvl="1">
-      <w:start w:val="1"/>
-      <w:numFmt w:val="lowerLetter"/>
-      <w:lvlText w:val="%2."/>
-      <w:lvlJc w:val="left"/>
-      <w:pPr>
-        <w:tabs>
-          <w:tab w:val="num" w:pos="0"/>
-        </w:tabs>
-        <w:ind w:left="2160" w:hanging="360"/>
-      </w:pPr>
-    </w:lvl>
-    <w:lvl w:ilvl="2">
-      <w:start w:val="1"/>
-      <w:numFmt w:val="lowerRoman"/>
-      <w:lvlText w:val="%3."/>
-      <w:lvlJc w:val="right"/>
-      <w:pPr>
-        <w:tabs>
-          <w:tab w:val="num" w:pos="0"/>
-        </w:tabs>
-        <w:ind w:left="2880" w:hanging="180"/>
-      </w:pPr>
-    </w:lvl>
-    <w:lvl w:ilvl="3">
-      <w:start w:val="1"/>
-      <w:numFmt w:val="decimal"/>
-      <w:lvlText w:val="%4."/>
-      <w:lvlJc w:val="left"/>
-      <w:pPr>
-        <w:tabs>
-          <w:tab w:val="num" w:pos="0"/>
-        </w:tabs>
-        <w:ind w:left="3600" w:hanging="360"/>
-      </w:pPr>
-    </w:lvl>
-    <w:lvl w:ilvl="4">
-      <w:start w:val="1"/>
-      <w:numFmt w:val="lowerLetter"/>
-      <w:lvlText w:val="%5."/>
-      <w:lvlJc w:val="left"/>
-      <w:pPr>
-        <w:tabs>
-          <w:tab w:val="num" w:pos="0"/>
-        </w:tabs>
-        <w:ind w:left="4320" w:hanging="360"/>
-      </w:pPr>
-    </w:lvl>
-    <w:lvl w:ilvl="5">
-      <w:start w:val="1"/>
-      <w:numFmt w:val="lowerRoman"/>
-      <w:lvlText w:val="%6."/>
-      <w:lvlJc w:val="right"/>
-      <w:pPr>
-        <w:tabs>
-          <w:tab w:val="num" w:pos="0"/>
-        </w:tabs>
-        <w:ind w:left="5040" w:hanging="180"/>
-      </w:pPr>
-    </w:lvl>
-    <w:lvl w:ilvl="6">
-      <w:start w:val="1"/>
-      <w:numFmt w:val="decimal"/>
-      <w:lvlText w:val="%7."/>
-      <w:lvlJc w:val="left"/>
-      <w:pPr>
-        <w:tabs>
-          <w:tab w:val="num" w:pos="0"/>
-        </w:tabs>
-        <w:ind w:left="5760" w:hanging="360"/>
-      </w:pPr>
-    </w:lvl>
-    <w:lvl w:ilvl="7">
-      <w:start w:val="1"/>
-      <w:numFmt w:val="lowerLetter"/>
-      <w:lvlText w:val="%8."/>
-      <w:lvlJc w:val="left"/>
-      <w:pPr>
-        <w:tabs>
-          <w:tab w:val="num" w:pos="0"/>
-        </w:tabs>
-        <w:ind w:left="6480" w:hanging="360"/>
-      </w:pPr>
-    </w:lvl>
-    <w:lvl w:ilvl="8">
-      <w:start w:val="1"/>
-      <w:numFmt w:val="lowerRoman"/>
-      <w:lvlText w:val="%9."/>
-      <w:lvlJc w:val="right"/>
-      <w:pPr>
-        <w:tabs>
-          <w:tab w:val="num" w:pos="0"/>
-        </w:tabs>
-        <w:ind w:left="7200" w:hanging="180"/>
-      </w:pPr>
-    </w:lvl>
-  </w:abstractNum>
-  <w:num w:numId="1" w16cid:durableId="1958874924">
+  <w:num w:numId="1">
     <w:abstractNumId w:val="1"/>
   </w:num>
-  <w:num w:numId="2" w16cid:durableId="1994796078">
+  <w:num w:numId="2">
     <w:abstractNumId w:val="2"/>
   </w:num>
-  <w:num w:numId="3" w16cid:durableId="1850946223">
-    <w:abstractNumId w:val="4"/>
-  </w:num>
-  <w:num w:numId="4" w16cid:durableId="60716488">
+  <w:num w:numId="3">
     <w:abstractNumId w:val="3"/>
   </w:num>
-  <w:num w:numId="5" w16cid:durableId="110563577">
-    <w:abstractNumId w:val="0"/>
+  <w:num w:numId="4">
+    <w:abstractNumId w:val="4"/>
   </w:num>
 </w:numbering>
 </file>
 
 <file path=word/styles.xml><?xml version="1.0" encoding="utf-8"?>
-<w:styles xmlns:mc="http://schemas.openxmlformats.org/markup-compatibility/2006" xmlns:r="http://schemas.openxmlformats.org/officeDocument/2006/relationships" xmlns:w="http://schemas.openxmlformats.org/wordprocessingml/2006/main" xmlns:w14="http://schemas.microsoft.com/office/word/2010/wordml" xmlns:w15="http://schemas.microsoft.com/office/word/2012/wordml" xmlns:w16cex="http://schemas.microsoft.com/office/word/2018/wordml/cex" xmlns:w16cid="http://schemas.microsoft.com/office/word/2016/wordml/cid" xmlns:w16="http://schemas.microsoft.com/office/word/2018/wordml" xmlns:w16sdtdh="http://schemas.microsoft.com/office/word/2020/wordml/sdtdatahash" xmlns:w16se="http://schemas.microsoft.com/office/word/2015/wordml/symex" mc:Ignorable="w14 w15 w16se w16cid w16 w16cex w16sdtdh">
+<w:styles xmlns:w="http://schemas.openxmlformats.org/wordprocessingml/2006/main" xmlns:w14="http://schemas.microsoft.com/office/word/2010/wordml" xmlns:mc="http://schemas.openxmlformats.org/markup-compatibility/2006" mc:Ignorable="w14">
   <w:docDefaults>
     <w:rPrDefault>
       <w:rPr>
-        <w:rFonts w:asciiTheme="minorHAnsi" w:eastAsiaTheme="minorHAnsi" w:hAnsiTheme="minorHAnsi" w:cstheme="minorBidi"/>
+        <w:rFonts w:ascii="Calibri" w:hAnsi="Calibri" w:eastAsia="Calibri" w:cs="" w:asciiTheme="minorHAnsi" w:cstheme="minorBidi" w:eastAsiaTheme="minorHAnsi" w:hAnsiTheme="minorHAnsi"/>
         <w:sz w:val="22"/>
         <w:szCs w:val="22"/>
         <w:lang w:val="en-US" w:eastAsia="en-US" w:bidi="ar-SA"/>
@@ -4327,21 +4337,21 @@
     </w:rPrDefault>
     <w:pPrDefault>
       <w:pPr>
-        <w:suppressAutoHyphens/>
+        <w:suppressAutoHyphens w:val="true"/>
       </w:pPr>
     </w:pPrDefault>
   </w:docDefaults>
   <w:latentStyles w:defLockedState="0" w:defUIPriority="99" w:defSemiHidden="0" w:defUnhideWhenUsed="0" w:defQFormat="0" w:count="376">
     <w:lsdException w:name="Normal" w:uiPriority="0" w:qFormat="1"/>
     <w:lsdException w:name="heading 1" w:uiPriority="9" w:qFormat="1"/>
-    <w:lsdException w:name="heading 2" w:semiHidden="1" w:uiPriority="9" w:unhideWhenUsed="1" w:qFormat="1"/>
-    <w:lsdException w:name="heading 3" w:semiHidden="1" w:uiPriority="9" w:unhideWhenUsed="1" w:qFormat="1"/>
-    <w:lsdException w:name="heading 4" w:semiHidden="1" w:uiPriority="9" w:unhideWhenUsed="1" w:qFormat="1"/>
-    <w:lsdException w:name="heading 5" w:semiHidden="1" w:uiPriority="9" w:unhideWhenUsed="1" w:qFormat="1"/>
-    <w:lsdException w:name="heading 6" w:semiHidden="1" w:uiPriority="9" w:unhideWhenUsed="1" w:qFormat="1"/>
-    <w:lsdException w:name="heading 7" w:semiHidden="1" w:uiPriority="9" w:unhideWhenUsed="1" w:qFormat="1"/>
-    <w:lsdException w:name="heading 8" w:semiHidden="1" w:uiPriority="9" w:unhideWhenUsed="1" w:qFormat="1"/>
-    <w:lsdException w:name="heading 9" w:semiHidden="1" w:uiPriority="9" w:unhideWhenUsed="1" w:qFormat="1"/>
+    <w:lsdException w:name="heading 2" w:uiPriority="9" w:semiHidden="1" w:unhideWhenUsed="1" w:qFormat="1"/>
+    <w:lsdException w:name="heading 3" w:uiPriority="9" w:semiHidden="1" w:unhideWhenUsed="1" w:qFormat="1"/>
+    <w:lsdException w:name="heading 4" w:uiPriority="9" w:semiHidden="1" w:unhideWhenUsed="1" w:qFormat="1"/>
+    <w:lsdException w:name="heading 5" w:uiPriority="9" w:semiHidden="1" w:unhideWhenUsed="1" w:qFormat="1"/>
+    <w:lsdException w:name="heading 6" w:uiPriority="9" w:semiHidden="1" w:unhideWhenUsed="1" w:qFormat="1"/>
+    <w:lsdException w:name="heading 7" w:uiPriority="9" w:semiHidden="1" w:unhideWhenUsed="1" w:qFormat="1"/>
+    <w:lsdException w:name="heading 8" w:uiPriority="9" w:semiHidden="1" w:unhideWhenUsed="1" w:qFormat="1"/>
+    <w:lsdException w:name="heading 9" w:uiPriority="9" w:semiHidden="1" w:unhideWhenUsed="1" w:qFormat="1"/>
     <w:lsdException w:name="index 1" w:semiHidden="1" w:unhideWhenUsed="1"/>
     <w:lsdException w:name="index 2" w:semiHidden="1" w:unhideWhenUsed="1"/>
     <w:lsdException w:name="index 3" w:semiHidden="1" w:unhideWhenUsed="1"/>
@@ -4351,22 +4361,22 @@
     <w:lsdException w:name="index 7" w:semiHidden="1" w:unhideWhenUsed="1"/>
     <w:lsdException w:name="index 8" w:semiHidden="1" w:unhideWhenUsed="1"/>
     <w:lsdException w:name="index 9" w:semiHidden="1" w:unhideWhenUsed="1"/>
-    <w:lsdException w:name="toc 1" w:semiHidden="1" w:uiPriority="39" w:unhideWhenUsed="1"/>
-    <w:lsdException w:name="toc 2" w:semiHidden="1" w:uiPriority="39" w:unhideWhenUsed="1"/>
-    <w:lsdException w:name="toc 3" w:semiHidden="1" w:uiPriority="39" w:unhideWhenUsed="1"/>
-    <w:lsdException w:name="toc 4" w:semiHidden="1" w:uiPriority="39" w:unhideWhenUsed="1"/>
-    <w:lsdException w:name="toc 5" w:semiHidden="1" w:uiPriority="39" w:unhideWhenUsed="1"/>
-    <w:lsdException w:name="toc 6" w:semiHidden="1" w:uiPriority="39" w:unhideWhenUsed="1"/>
-    <w:lsdException w:name="toc 7" w:semiHidden="1" w:uiPriority="39" w:unhideWhenUsed="1"/>
-    <w:lsdException w:name="toc 8" w:semiHidden="1" w:uiPriority="39" w:unhideWhenUsed="1"/>
-    <w:lsdException w:name="toc 9" w:semiHidden="1" w:uiPriority="39" w:unhideWhenUsed="1"/>
+    <w:lsdException w:name="toc 1" w:uiPriority="39" w:semiHidden="1" w:unhideWhenUsed="1"/>
+    <w:lsdException w:name="toc 2" w:uiPriority="39" w:semiHidden="1" w:unhideWhenUsed="1"/>
+    <w:lsdException w:name="toc 3" w:uiPriority="39" w:semiHidden="1" w:unhideWhenUsed="1"/>
+    <w:lsdException w:name="toc 4" w:uiPriority="39" w:semiHidden="1" w:unhideWhenUsed="1"/>
+    <w:lsdException w:name="toc 5" w:uiPriority="39" w:semiHidden="1" w:unhideWhenUsed="1"/>
+    <w:lsdException w:name="toc 6" w:uiPriority="39" w:semiHidden="1" w:unhideWhenUsed="1"/>
+    <w:lsdException w:name="toc 7" w:uiPriority="39" w:semiHidden="1" w:unhideWhenUsed="1"/>
+    <w:lsdException w:name="toc 8" w:uiPriority="39" w:semiHidden="1" w:unhideWhenUsed="1"/>
+    <w:lsdException w:name="toc 9" w:uiPriority="39" w:semiHidden="1" w:unhideWhenUsed="1"/>
     <w:lsdException w:name="Normal Indent" w:semiHidden="1" w:unhideWhenUsed="1"/>
     <w:lsdException w:name="footnote text" w:semiHidden="1" w:unhideWhenUsed="1"/>
     <w:lsdException w:name="annotation text" w:semiHidden="1" w:unhideWhenUsed="1"/>
     <w:lsdException w:name="header" w:semiHidden="1" w:unhideWhenUsed="1"/>
     <w:lsdException w:name="footer" w:semiHidden="1" w:unhideWhenUsed="1"/>
     <w:lsdException w:name="index heading" w:semiHidden="1" w:unhideWhenUsed="1"/>
-    <w:lsdException w:name="caption" w:semiHidden="1" w:uiPriority="35" w:unhideWhenUsed="1" w:qFormat="1"/>
+    <w:lsdException w:name="caption" w:uiPriority="35" w:semiHidden="1" w:unhideWhenUsed="1" w:qFormat="1"/>
     <w:lsdException w:name="table of figures" w:semiHidden="1" w:unhideWhenUsed="1"/>
     <w:lsdException w:name="envelope address" w:semiHidden="1" w:unhideWhenUsed="1"/>
     <w:lsdException w:name="envelope return" w:semiHidden="1" w:unhideWhenUsed="1"/>
@@ -4397,7 +4407,7 @@
     <w:lsdException w:name="Title" w:uiPriority="10" w:qFormat="1"/>
     <w:lsdException w:name="Closing" w:semiHidden="1" w:unhideWhenUsed="1"/>
     <w:lsdException w:name="Signature" w:semiHidden="1" w:unhideWhenUsed="1"/>
-    <w:lsdException w:name="Default Paragraph Font" w:semiHidden="1" w:uiPriority="1" w:unhideWhenUsed="1"/>
+    <w:lsdException w:name="Default Paragraph Font" w:uiPriority="1" w:semiHidden="1" w:unhideWhenUsed="1"/>
     <w:lsdException w:name="Body Text" w:semiHidden="1" w:unhideWhenUsed="1"/>
     <w:lsdException w:name="Body Text Indent" w:semiHidden="1" w:unhideWhenUsed="1"/>
     <w:lsdException w:name="List Continue" w:semiHidden="1" w:unhideWhenUsed="1"/>
@@ -4597,8 +4607,8 @@
     <w:lsdException w:name="Subtle Reference" w:uiPriority="31" w:qFormat="1"/>
     <w:lsdException w:name="Intense Reference" w:uiPriority="32" w:qFormat="1"/>
     <w:lsdException w:name="Book Title" w:uiPriority="33" w:qFormat="1"/>
-    <w:lsdException w:name="Bibliography" w:semiHidden="1" w:uiPriority="37" w:unhideWhenUsed="1"/>
-    <w:lsdException w:name="TOC Heading" w:semiHidden="1" w:uiPriority="39" w:unhideWhenUsed="1" w:qFormat="1"/>
+    <w:lsdException w:name="Bibliography" w:uiPriority="37" w:semiHidden="1" w:unhideWhenUsed="1"/>
+    <w:lsdException w:name="TOC Heading" w:uiPriority="39" w:semiHidden="1" w:unhideWhenUsed="1" w:qFormat="1"/>
     <w:lsdException w:name="Plain Table 1" w:uiPriority="41"/>
     <w:lsdException w:name="Plain Table 2" w:uiPriority="42"/>
     <w:lsdException w:name="Plain Table 3" w:uiPriority="43"/>
@@ -4709,37 +4719,49 @@
     <w:lsdException w:name="Unresolved Mention" w:semiHidden="1" w:unhideWhenUsed="1"/>
     <w:lsdException w:name="Smart Link" w:semiHidden="1" w:unhideWhenUsed="1"/>
   </w:latentStyles>
-  <w:style w:type="paragraph" w:default="1" w:styleId="Normal">
+  <w:style w:type="paragraph" w:styleId="Normal" w:default="1">
     <w:name w:val="Normal"/>
     <w:qFormat/>
-    <w:rsid w:val="00A355FE"/>
+    <w:rsid w:val="00a355fe"/>
     <w:pPr>
-      <w:spacing w:after="160" w:line="259" w:lineRule="auto"/>
+      <w:widowControl/>
+      <w:suppressAutoHyphens w:val="true"/>
+      <w:bidi w:val="0"/>
+      <w:spacing w:lineRule="auto" w:line="259" w:before="0" w:after="160"/>
+      <w:jc w:val="left"/>
     </w:pPr>
+    <w:rPr>
+      <w:rFonts w:ascii="Calibri" w:hAnsi="Calibri" w:eastAsia="Calibri" w:cs="" w:asciiTheme="minorHAnsi" w:cstheme="minorBidi" w:eastAsiaTheme="minorHAnsi" w:hAnsiTheme="minorHAnsi"/>
+      <w:color w:val="auto"/>
+      <w:kern w:val="0"/>
+      <w:sz w:val="22"/>
+      <w:szCs w:val="22"/>
+      <w:lang w:val="en-US" w:eastAsia="en-US" w:bidi="ar-SA"/>
+    </w:rPr>
   </w:style>
   <w:style w:type="paragraph" w:styleId="Heading1">
-    <w:name w:val="heading 1"/>
+    <w:name w:val="Heading 1"/>
     <w:basedOn w:val="Normal"/>
     <w:next w:val="Normal"/>
     <w:link w:val="Heading1Char"/>
     <w:uiPriority w:val="9"/>
     <w:qFormat/>
-    <w:rsid w:val="004244EF"/>
+    <w:rsid w:val="004244ef"/>
     <w:pPr>
-      <w:keepNext/>
+      <w:keepNext w:val="true"/>
       <w:keepLines/>
-      <w:spacing w:before="240" w:after="0" w:line="312" w:lineRule="auto"/>
+      <w:spacing w:lineRule="auto" w:line="312" w:before="240" w:after="0"/>
       <w:outlineLvl w:val="0"/>
     </w:pPr>
     <w:rPr>
-      <w:rFonts w:asciiTheme="majorHAnsi" w:eastAsiaTheme="majorEastAsia" w:hAnsiTheme="majorHAnsi" w:cstheme="majorBidi"/>
-      <w:color w:val="2F5496" w:themeColor="accent1" w:themeShade="BF"/>
+      <w:rFonts w:ascii="Calibri Light" w:hAnsi="Calibri Light" w:eastAsia="" w:cs="" w:asciiTheme="majorHAnsi" w:cstheme="majorBidi" w:eastAsiaTheme="majorEastAsia" w:hAnsiTheme="majorHAnsi"/>
+      <w:color w:val="2F5496" w:themeColor="accent1" w:themeShade="bf"/>
       <w:sz w:val="32"/>
       <w:szCs w:val="32"/>
     </w:rPr>
   </w:style>
   <w:style w:type="paragraph" w:styleId="Heading2">
-    <w:name w:val="heading 2"/>
+    <w:name w:val="Heading 2"/>
     <w:basedOn w:val="Normal"/>
     <w:next w:val="Normal"/>
     <w:link w:val="Heading2Char"/>
@@ -4747,22 +4769,22 @@
     <w:semiHidden/>
     <w:unhideWhenUsed/>
     <w:qFormat/>
-    <w:rsid w:val="004244EF"/>
+    <w:rsid w:val="004244ef"/>
     <w:pPr>
-      <w:keepNext/>
+      <w:keepNext w:val="true"/>
       <w:keepLines/>
-      <w:spacing w:before="40" w:after="0" w:line="312" w:lineRule="auto"/>
+      <w:spacing w:lineRule="auto" w:line="312" w:before="40" w:after="0"/>
       <w:outlineLvl w:val="1"/>
     </w:pPr>
     <w:rPr>
-      <w:rFonts w:asciiTheme="majorHAnsi" w:eastAsiaTheme="majorEastAsia" w:hAnsiTheme="majorHAnsi" w:cstheme="majorBidi"/>
-      <w:color w:val="2F5496" w:themeColor="accent1" w:themeShade="BF"/>
+      <w:rFonts w:ascii="Calibri Light" w:hAnsi="Calibri Light" w:eastAsia="" w:cs="" w:asciiTheme="majorHAnsi" w:cstheme="majorBidi" w:eastAsiaTheme="majorEastAsia" w:hAnsiTheme="majorHAnsi"/>
+      <w:color w:val="2F5496" w:themeColor="accent1" w:themeShade="bf"/>
       <w:sz w:val="26"/>
       <w:szCs w:val="26"/>
     </w:rPr>
   </w:style>
   <w:style w:type="paragraph" w:styleId="Heading3">
-    <w:name w:val="heading 3"/>
+    <w:name w:val="Heading 3"/>
     <w:basedOn w:val="Normal"/>
     <w:next w:val="Normal"/>
     <w:link w:val="Heading3Char"/>
@@ -4772,20 +4794,20 @@
     <w:qFormat/>
     <w:rsid w:val="00460388"/>
     <w:pPr>
-      <w:keepNext/>
+      <w:keepNext w:val="true"/>
       <w:keepLines/>
       <w:spacing w:before="40" w:after="0"/>
       <w:outlineLvl w:val="2"/>
     </w:pPr>
     <w:rPr>
-      <w:rFonts w:asciiTheme="majorHAnsi" w:eastAsiaTheme="majorEastAsia" w:hAnsiTheme="majorHAnsi" w:cstheme="majorBidi"/>
-      <w:color w:val="1F3763" w:themeColor="accent1" w:themeShade="7F"/>
+      <w:rFonts w:ascii="Calibri Light" w:hAnsi="Calibri Light" w:eastAsia="" w:cs="" w:asciiTheme="majorHAnsi" w:cstheme="majorBidi" w:eastAsiaTheme="majorEastAsia" w:hAnsiTheme="majorHAnsi"/>
+      <w:color w:val="1F3763" w:themeColor="accent1" w:themeShade="7f"/>
       <w:sz w:val="24"/>
       <w:szCs w:val="24"/>
     </w:rPr>
   </w:style>
   <w:style w:type="paragraph" w:styleId="Heading8">
-    <w:name w:val="heading 8"/>
+    <w:name w:val="Heading 8"/>
     <w:basedOn w:val="Normal"/>
     <w:next w:val="Normal"/>
     <w:link w:val="Heading8Char"/>
@@ -4793,107 +4815,90 @@
     <w:semiHidden/>
     <w:unhideWhenUsed/>
     <w:qFormat/>
-    <w:rsid w:val="007F4769"/>
+    <w:rsid w:val="007f4769"/>
     <w:pPr>
-      <w:keepNext/>
+      <w:keepNext w:val="true"/>
       <w:keepLines/>
       <w:spacing w:before="40" w:after="0"/>
       <w:outlineLvl w:val="7"/>
     </w:pPr>
     <w:rPr>
-      <w:rFonts w:asciiTheme="majorHAnsi" w:eastAsiaTheme="majorEastAsia" w:hAnsiTheme="majorHAnsi" w:cstheme="majorBidi"/>
-      <w:color w:val="272727" w:themeColor="text1" w:themeTint="D8"/>
+      <w:rFonts w:ascii="Calibri Light" w:hAnsi="Calibri Light" w:eastAsia="" w:cs="" w:asciiTheme="majorHAnsi" w:cstheme="majorBidi" w:eastAsiaTheme="majorEastAsia" w:hAnsiTheme="majorHAnsi"/>
+      <w:color w:val="272727" w:themeColor="text1" w:themeTint="d8"/>
       <w:sz w:val="21"/>
       <w:szCs w:val="21"/>
     </w:rPr>
   </w:style>
-  <w:style w:type="character" w:default="1" w:styleId="DefaultParagraphFont">
+  <w:style w:type="character" w:styleId="DefaultParagraphFont" w:default="1">
     <w:name w:val="Default Paragraph Font"/>
     <w:uiPriority w:val="1"/>
     <w:unhideWhenUsed/>
+    <w:qFormat/>
+    <w:rPr/>
   </w:style>
-  <w:style w:type="table" w:default="1" w:styleId="TableNormal">
-    <w:name w:val="Normal Table"/>
-    <w:uiPriority w:val="99"/>
-    <w:semiHidden/>
-    <w:unhideWhenUsed/>
-    <w:tblPr>
-      <w:tblInd w:w="0" w:type="dxa"/>
-      <w:tblCellMar>
-        <w:top w:w="0" w:type="dxa"/>
-        <w:left w:w="108" w:type="dxa"/>
-        <w:bottom w:w="0" w:type="dxa"/>
-        <w:right w:w="108" w:type="dxa"/>
-      </w:tblCellMar>
-    </w:tblPr>
-  </w:style>
-  <w:style w:type="numbering" w:default="1" w:styleId="NoList">
-    <w:name w:val="No List"/>
-    <w:uiPriority w:val="99"/>
-    <w:semiHidden/>
-    <w:unhideWhenUsed/>
-  </w:style>
-  <w:style w:type="character" w:customStyle="1" w:styleId="Heading1Char">
+  <w:style w:type="character" w:styleId="Heading1Char" w:customStyle="1">
     <w:name w:val="Heading 1 Char"/>
     <w:basedOn w:val="DefaultParagraphFont"/>
     <w:link w:val="Heading1"/>
     <w:uiPriority w:val="9"/>
     <w:qFormat/>
-    <w:rsid w:val="004244EF"/>
+    <w:rsid w:val="004244ef"/>
     <w:rPr>
-      <w:rFonts w:asciiTheme="majorHAnsi" w:eastAsiaTheme="majorEastAsia" w:hAnsiTheme="majorHAnsi" w:cstheme="majorBidi"/>
-      <w:color w:val="2F5496" w:themeColor="accent1" w:themeShade="BF"/>
+      <w:rFonts w:ascii="Calibri Light" w:hAnsi="Calibri Light" w:eastAsia="" w:cs="" w:asciiTheme="majorHAnsi" w:cstheme="majorBidi" w:eastAsiaTheme="majorEastAsia" w:hAnsiTheme="majorHAnsi"/>
+      <w:color w:val="2F5496" w:themeColor="accent1" w:themeShade="bf"/>
       <w:sz w:val="32"/>
       <w:szCs w:val="32"/>
     </w:rPr>
   </w:style>
-  <w:style w:type="character" w:customStyle="1" w:styleId="Heading2Char">
+  <w:style w:type="character" w:styleId="Heading2Char" w:customStyle="1">
     <w:name w:val="Heading 2 Char"/>
     <w:basedOn w:val="DefaultParagraphFont"/>
     <w:link w:val="Heading2"/>
     <w:uiPriority w:val="9"/>
     <w:semiHidden/>
     <w:qFormat/>
-    <w:rsid w:val="004244EF"/>
+    <w:rsid w:val="004244ef"/>
     <w:rPr>
-      <w:rFonts w:asciiTheme="majorHAnsi" w:eastAsiaTheme="majorEastAsia" w:hAnsiTheme="majorHAnsi" w:cstheme="majorBidi"/>
-      <w:color w:val="2F5496" w:themeColor="accent1" w:themeShade="BF"/>
+      <w:rFonts w:ascii="Calibri Light" w:hAnsi="Calibri Light" w:eastAsia="" w:cs="" w:asciiTheme="majorHAnsi" w:cstheme="majorBidi" w:eastAsiaTheme="majorEastAsia" w:hAnsiTheme="majorHAnsi"/>
+      <w:color w:val="2F5496" w:themeColor="accent1" w:themeShade="bf"/>
       <w:sz w:val="26"/>
       <w:szCs w:val="26"/>
     </w:rPr>
   </w:style>
-  <w:style w:type="character" w:customStyle="1" w:styleId="HeaderChar">
+  <w:style w:type="character" w:styleId="HeaderChar" w:customStyle="1">
     <w:name w:val="Header Char"/>
     <w:basedOn w:val="DefaultParagraphFont"/>
     <w:link w:val="Header"/>
     <w:uiPriority w:val="99"/>
     <w:qFormat/>
-    <w:rsid w:val="005543FB"/>
+    <w:rsid w:val="005543fb"/>
+    <w:rPr/>
   </w:style>
-  <w:style w:type="character" w:customStyle="1" w:styleId="FooterChar">
+  <w:style w:type="character" w:styleId="FooterChar" w:customStyle="1">
     <w:name w:val="Footer Char"/>
     <w:basedOn w:val="DefaultParagraphFont"/>
     <w:link w:val="Footer"/>
     <w:uiPriority w:val="99"/>
     <w:qFormat/>
-    <w:rsid w:val="005543FB"/>
+    <w:rsid w:val="005543fb"/>
+    <w:rPr/>
   </w:style>
-  <w:style w:type="character" w:customStyle="1" w:styleId="Heading8Char">
+  <w:style w:type="character" w:styleId="Heading8Char" w:customStyle="1">
     <w:name w:val="Heading 8 Char"/>
     <w:basedOn w:val="DefaultParagraphFont"/>
     <w:link w:val="Heading8"/>
     <w:uiPriority w:val="9"/>
     <w:semiHidden/>
     <w:qFormat/>
-    <w:rsid w:val="007F4769"/>
+    <w:rsid w:val="007f4769"/>
     <w:rPr>
-      <w:rFonts w:asciiTheme="majorHAnsi" w:eastAsiaTheme="majorEastAsia" w:hAnsiTheme="majorHAnsi" w:cstheme="majorBidi"/>
-      <w:color w:val="272727" w:themeColor="text1" w:themeTint="D8"/>
+      <w:rFonts w:ascii="Calibri Light" w:hAnsi="Calibri Light" w:eastAsia="" w:cs="" w:asciiTheme="majorHAnsi" w:cstheme="majorBidi" w:eastAsiaTheme="majorEastAsia" w:hAnsiTheme="majorHAnsi"/>
+      <w:color w:val="272727" w:themeColor="text1" w:themeTint="d8"/>
       <w:sz w:val="21"/>
       <w:szCs w:val="21"/>
     </w:rPr>
   </w:style>
-  <w:style w:type="character" w:customStyle="1" w:styleId="Heading3Char">
+  <w:style w:type="character" w:styleId="Heading3Char" w:customStyle="1">
     <w:name w:val="Heading 3 Char"/>
     <w:basedOn w:val="DefaultParagraphFont"/>
     <w:link w:val="Heading3"/>
@@ -4902,40 +4907,43 @@
     <w:qFormat/>
     <w:rsid w:val="00460388"/>
     <w:rPr>
-      <w:rFonts w:asciiTheme="majorHAnsi" w:eastAsiaTheme="majorEastAsia" w:hAnsiTheme="majorHAnsi" w:cstheme="majorBidi"/>
-      <w:color w:val="1F3763" w:themeColor="accent1" w:themeShade="7F"/>
+      <w:rFonts w:ascii="Calibri Light" w:hAnsi="Calibri Light" w:eastAsia="" w:cs="" w:asciiTheme="majorHAnsi" w:cstheme="majorBidi" w:eastAsiaTheme="majorEastAsia" w:hAnsiTheme="majorHAnsi"/>
+      <w:color w:val="1F3763" w:themeColor="accent1" w:themeShade="7f"/>
       <w:sz w:val="24"/>
       <w:szCs w:val="24"/>
     </w:rPr>
   </w:style>
-  <w:style w:type="character" w:styleId="Hyperlink">
+  <w:style w:type="character" w:styleId="InternetLink">
     <w:name w:val="Hyperlink"/>
     <w:basedOn w:val="DefaultParagraphFont"/>
     <w:uiPriority w:val="99"/>
     <w:unhideWhenUsed/>
-    <w:rsid w:val="00CB714A"/>
+    <w:rsid w:val="00cb714a"/>
     <w:rPr>
       <w:color w:val="0563C1" w:themeColor="hyperlink"/>
       <w:u w:val="single"/>
     </w:rPr>
   </w:style>
-  <w:style w:type="character" w:customStyle="1" w:styleId="mn">
+  <w:style w:type="character" w:styleId="Mn" w:customStyle="1">
     <w:name w:val="mn"/>
     <w:basedOn w:val="DefaultParagraphFont"/>
     <w:qFormat/>
-    <w:rsid w:val="00A70617"/>
+    <w:rsid w:val="00a70617"/>
+    <w:rPr/>
   </w:style>
-  <w:style w:type="character" w:customStyle="1" w:styleId="mo">
+  <w:style w:type="character" w:styleId="Mo" w:customStyle="1">
     <w:name w:val="mo"/>
     <w:basedOn w:val="DefaultParagraphFont"/>
     <w:qFormat/>
-    <w:rsid w:val="00A70617"/>
+    <w:rsid w:val="00a70617"/>
+    <w:rPr/>
   </w:style>
-  <w:style w:type="character" w:customStyle="1" w:styleId="mjxassistivemathml">
+  <w:style w:type="character" w:styleId="Mjxassistivemathml" w:customStyle="1">
     <w:name w:val="mjx_assistive_mathml"/>
     <w:basedOn w:val="DefaultParagraphFont"/>
     <w:qFormat/>
-    <w:rsid w:val="00A70617"/>
+    <w:rsid w:val="00a70617"/>
+    <w:rPr/>
   </w:style>
   <w:style w:type="character" w:styleId="HTMLCode">
     <w:name w:val="HTML Code"/>
@@ -4944,9 +4952,9 @@
     <w:semiHidden/>
     <w:unhideWhenUsed/>
     <w:qFormat/>
-    <w:rsid w:val="007255E2"/>
+    <w:rsid w:val="007255e2"/>
     <w:rPr>
-      <w:rFonts w:ascii="Courier New" w:eastAsia="Times New Roman" w:hAnsi="Courier New" w:cs="Courier New"/>
+      <w:rFonts w:ascii="Courier New" w:hAnsi="Courier New" w:eastAsia="Times New Roman" w:cs="Courier New"/>
       <w:sz w:val="20"/>
       <w:szCs w:val="20"/>
     </w:rPr>
@@ -4961,10 +4969,10 @@
     <w:rsid w:val="00476224"/>
     <w:rPr>
       <w:color w:val="605E5C"/>
-      <w:shd w:val="clear" w:color="auto" w:fill="E1DFDD"/>
+      <w:shd w:fill="E1DFDD" w:val="clear"/>
     </w:rPr>
   </w:style>
-  <w:style w:type="character" w:customStyle="1" w:styleId="HTMLPreformattedChar">
+  <w:style w:type="character" w:styleId="HTMLPreformattedChar" w:customStyle="1">
     <w:name w:val="HTML Preformatted Char"/>
     <w:basedOn w:val="DefaultParagraphFont"/>
     <w:link w:val="HTMLPreformatted"/>
@@ -4973,62 +4981,93 @@
     <w:qFormat/>
     <w:rsid w:val="00110184"/>
     <w:rPr>
-      <w:rFonts w:ascii="Courier New" w:eastAsia="Times New Roman" w:hAnsi="Courier New" w:cs="Courier New"/>
+      <w:rFonts w:ascii="Courier New" w:hAnsi="Courier New" w:eastAsia="Times New Roman" w:cs="Courier New"/>
       <w:sz w:val="20"/>
       <w:szCs w:val="20"/>
     </w:rPr>
   </w:style>
-  <w:style w:type="character" w:customStyle="1" w:styleId="token">
+  <w:style w:type="character" w:styleId="Token" w:customStyle="1">
     <w:name w:val="token"/>
     <w:basedOn w:val="DefaultParagraphFont"/>
     <w:qFormat/>
     <w:rsid w:val="00110184"/>
+    <w:rPr/>
   </w:style>
   <w:style w:type="character" w:styleId="Strong">
     <w:name w:val="Strong"/>
     <w:basedOn w:val="DefaultParagraphFont"/>
     <w:uiPriority w:val="22"/>
     <w:qFormat/>
-    <w:rsid w:val="001C3F5D"/>
+    <w:rsid w:val="001c3f5d"/>
     <w:rPr>
       <w:b/>
       <w:bCs/>
     </w:rPr>
   </w:style>
-  <w:style w:type="character" w:customStyle="1" w:styleId="IndexLink">
+  <w:style w:type="character" w:styleId="IndexLink" w:customStyle="1">
     <w:name w:val="Index Link"/>
     <w:qFormat/>
+    <w:rPr/>
   </w:style>
-  <w:style w:type="paragraph" w:customStyle="1" w:styleId="Heading">
+  <w:style w:type="paragraph" w:styleId="Heading" w:customStyle="1">
     <w:name w:val="Heading"/>
     <w:basedOn w:val="Normal"/>
-    <w:next w:val="BodyText"/>
+    <w:next w:val="TextBody"/>
     <w:qFormat/>
     <w:pPr>
-      <w:keepNext/>
+      <w:keepNext w:val="true"/>
       <w:spacing w:before="240" w:after="120"/>
     </w:pPr>
     <w:rPr>
-      <w:rFonts w:ascii="Liberation Sans" w:eastAsia="Noto Sans CJK SC" w:hAnsi="Liberation Sans" w:cs="Lohit Devanagari"/>
+      <w:rFonts w:ascii="Liberation Sans" w:hAnsi="Liberation Sans" w:eastAsia="Noto Sans CJK SC" w:cs="Lohit Devanagari"/>
       <w:sz w:val="28"/>
       <w:szCs w:val="28"/>
     </w:rPr>
   </w:style>
-  <w:style w:type="paragraph" w:styleId="BodyText">
+  <w:style w:type="paragraph" w:styleId="TextBody">
     <w:name w:val="Body Text"/>
     <w:basedOn w:val="Normal"/>
     <w:pPr>
-      <w:spacing w:after="140" w:line="276" w:lineRule="auto"/>
+      <w:spacing w:lineRule="auto" w:line="276" w:before="0" w:after="140"/>
     </w:pPr>
+    <w:rPr/>
   </w:style>
   <w:style w:type="paragraph" w:styleId="List">
     <w:name w:val="List"/>
-    <w:basedOn w:val="BodyText"/>
+    <w:basedOn w:val="TextBody"/>
+    <w:pPr/>
     <w:rPr>
       <w:rFonts w:cs="Lohit Devanagari"/>
     </w:rPr>
   </w:style>
   <w:style w:type="paragraph" w:styleId="Caption">
+    <w:name w:val="Caption"/>
+    <w:basedOn w:val="Normal"/>
+    <w:qFormat/>
+    <w:pPr>
+      <w:suppressLineNumbers/>
+      <w:spacing w:before="120" w:after="120"/>
+    </w:pPr>
+    <w:rPr>
+      <w:rFonts w:cs="Lohit Devanagari"/>
+      <w:i/>
+      <w:iCs/>
+      <w:sz w:val="24"/>
+      <w:szCs w:val="24"/>
+    </w:rPr>
+  </w:style>
+  <w:style w:type="paragraph" w:styleId="Index" w:customStyle="1">
+    <w:name w:val="Index"/>
+    <w:basedOn w:val="Normal"/>
+    <w:qFormat/>
+    <w:pPr>
+      <w:suppressLineNumbers/>
+    </w:pPr>
+    <w:rPr>
+      <w:rFonts w:cs="Lohit Devanagari"/>
+    </w:rPr>
+  </w:style>
+  <w:style w:type="paragraph" w:styleId="Caption1">
     <w:name w:val="caption"/>
     <w:basedOn w:val="Normal"/>
     <w:qFormat/>
@@ -5044,118 +5083,127 @@
       <w:szCs w:val="24"/>
     </w:rPr>
   </w:style>
-  <w:style w:type="paragraph" w:customStyle="1" w:styleId="Index">
-    <w:name w:val="Index"/>
-    <w:basedOn w:val="Normal"/>
-    <w:qFormat/>
-    <w:pPr>
-      <w:suppressLineNumbers/>
-    </w:pPr>
-    <w:rPr>
-      <w:rFonts w:cs="Lohit Devanagari"/>
-      <w:lang/>
-    </w:rPr>
-  </w:style>
   <w:style w:type="paragraph" w:styleId="ListParagraph">
     <w:name w:val="List Paragraph"/>
     <w:basedOn w:val="Normal"/>
     <w:uiPriority w:val="34"/>
     <w:qFormat/>
-    <w:rsid w:val="00B2510E"/>
+    <w:rsid w:val="00b2510e"/>
     <w:pPr>
-      <w:ind w:left="720"/>
+      <w:spacing w:before="0" w:after="160"/>
+      <w:ind w:left="720" w:hanging="0"/>
       <w:contextualSpacing/>
     </w:pPr>
+    <w:rPr/>
   </w:style>
-  <w:style w:type="paragraph" w:customStyle="1" w:styleId="HeaderandFooter">
+  <w:style w:type="paragraph" w:styleId="HeaderandFooter" w:customStyle="1">
     <w:name w:val="Header and Footer"/>
     <w:basedOn w:val="Normal"/>
     <w:qFormat/>
+    <w:pPr/>
+    <w:rPr/>
   </w:style>
   <w:style w:type="paragraph" w:styleId="Header">
-    <w:name w:val="header"/>
+    <w:name w:val="Header"/>
     <w:basedOn w:val="Normal"/>
     <w:link w:val="HeaderChar"/>
     <w:uiPriority w:val="99"/>
     <w:unhideWhenUsed/>
-    <w:rsid w:val="005543FB"/>
+    <w:rsid w:val="005543fb"/>
     <w:pPr>
       <w:tabs>
-        <w:tab w:val="center" w:pos="4680"/>
-        <w:tab w:val="right" w:pos="9360"/>
+        <w:tab w:val="clear" w:pos="720"/>
+        <w:tab w:val="center" w:pos="4680" w:leader="none"/>
+        <w:tab w:val="right" w:pos="9360" w:leader="none"/>
       </w:tabs>
-      <w:spacing w:after="0" w:line="240" w:lineRule="auto"/>
+      <w:spacing w:lineRule="auto" w:line="240" w:before="0" w:after="0"/>
     </w:pPr>
+    <w:rPr/>
   </w:style>
   <w:style w:type="paragraph" w:styleId="Footer">
-    <w:name w:val="footer"/>
+    <w:name w:val="Footer"/>
     <w:basedOn w:val="Normal"/>
     <w:link w:val="FooterChar"/>
     <w:uiPriority w:val="99"/>
     <w:unhideWhenUsed/>
-    <w:rsid w:val="005543FB"/>
+    <w:rsid w:val="005543fb"/>
     <w:pPr>
       <w:tabs>
-        <w:tab w:val="center" w:pos="4680"/>
-        <w:tab w:val="right" w:pos="9360"/>
+        <w:tab w:val="clear" w:pos="720"/>
+        <w:tab w:val="center" w:pos="4680" w:leader="none"/>
+        <w:tab w:val="right" w:pos="9360" w:leader="none"/>
       </w:tabs>
-      <w:spacing w:after="0" w:line="240" w:lineRule="auto"/>
+      <w:spacing w:lineRule="auto" w:line="240" w:before="0" w:after="0"/>
     </w:pPr>
+    <w:rPr/>
   </w:style>
-  <w:style w:type="paragraph" w:styleId="IndexHeading">
+  <w:style w:type="paragraph" w:styleId="Indexheading">
     <w:name w:val="index heading"/>
     <w:basedOn w:val="Heading"/>
+    <w:qFormat/>
+    <w:pPr/>
+    <w:rPr/>
   </w:style>
-  <w:style w:type="paragraph" w:styleId="TOCHeading">
+  <w:style w:type="paragraph" w:styleId="IndexHeading1">
+    <w:name w:val="Index Heading"/>
+    <w:basedOn w:val="Heading"/>
+    <w:pPr/>
+    <w:rPr/>
+  </w:style>
+  <w:style w:type="paragraph" w:styleId="ContentsHeading">
     <w:name w:val="TOC Heading"/>
     <w:basedOn w:val="Heading1"/>
     <w:next w:val="Normal"/>
     <w:uiPriority w:val="39"/>
     <w:unhideWhenUsed/>
     <w:qFormat/>
-    <w:rsid w:val="00CB714A"/>
+    <w:rsid w:val="00cb714a"/>
     <w:pPr>
-      <w:spacing w:line="259" w:lineRule="auto"/>
+      <w:spacing w:lineRule="auto" w:line="259"/>
       <w:outlineLvl w:val="9"/>
     </w:pPr>
+    <w:rPr/>
   </w:style>
-  <w:style w:type="paragraph" w:styleId="TOC1">
-    <w:name w:val="toc 1"/>
+  <w:style w:type="paragraph" w:styleId="Contents1">
+    <w:name w:val="TOC 1"/>
     <w:basedOn w:val="Normal"/>
     <w:next w:val="Normal"/>
     <w:autoRedefine/>
     <w:uiPriority w:val="39"/>
     <w:unhideWhenUsed/>
-    <w:rsid w:val="00CB714A"/>
+    <w:rsid w:val="00cb714a"/>
     <w:pPr>
-      <w:spacing w:after="100"/>
+      <w:spacing w:before="0" w:after="100"/>
     </w:pPr>
+    <w:rPr/>
   </w:style>
-  <w:style w:type="paragraph" w:styleId="TOC2">
-    <w:name w:val="toc 2"/>
+  <w:style w:type="paragraph" w:styleId="Contents2">
+    <w:name w:val="TOC 2"/>
     <w:basedOn w:val="Normal"/>
     <w:next w:val="Normal"/>
     <w:autoRedefine/>
     <w:uiPriority w:val="39"/>
     <w:unhideWhenUsed/>
-    <w:rsid w:val="00CB714A"/>
+    <w:rsid w:val="00cb714a"/>
     <w:pPr>
-      <w:spacing w:after="100"/>
-      <w:ind w:left="220"/>
+      <w:spacing w:before="0" w:after="100"/>
+      <w:ind w:left="220" w:hanging="0"/>
     </w:pPr>
+    <w:rPr/>
   </w:style>
-  <w:style w:type="paragraph" w:styleId="TOC3">
-    <w:name w:val="toc 3"/>
+  <w:style w:type="paragraph" w:styleId="Contents3">
+    <w:name w:val="TOC 3"/>
     <w:basedOn w:val="Normal"/>
     <w:next w:val="Normal"/>
     <w:autoRedefine/>
     <w:uiPriority w:val="39"/>
     <w:unhideWhenUsed/>
-    <w:rsid w:val="00CB714A"/>
+    <w:rsid w:val="00cb714a"/>
     <w:pPr>
-      <w:spacing w:after="100"/>
-      <w:ind w:left="440"/>
+      <w:spacing w:before="0" w:after="100"/>
+      <w:ind w:left="440" w:hanging="0"/>
     </w:pPr>
+    <w:rPr/>
   </w:style>
   <w:style w:type="paragraph" w:styleId="HTMLPreformatted">
     <w:name w:val="HTML Preformatted"/>
@@ -5168,27 +5216,28 @@
     <w:rsid w:val="00110184"/>
     <w:pPr>
       <w:tabs>
-        <w:tab w:val="left" w:pos="916"/>
-        <w:tab w:val="left" w:pos="1832"/>
-        <w:tab w:val="left" w:pos="2748"/>
-        <w:tab w:val="left" w:pos="3664"/>
-        <w:tab w:val="left" w:pos="4580"/>
-        <w:tab w:val="left" w:pos="5496"/>
-        <w:tab w:val="left" w:pos="6412"/>
-        <w:tab w:val="left" w:pos="7328"/>
-        <w:tab w:val="left" w:pos="8244"/>
-        <w:tab w:val="left" w:pos="9160"/>
-        <w:tab w:val="left" w:pos="10076"/>
-        <w:tab w:val="left" w:pos="10992"/>
-        <w:tab w:val="left" w:pos="11908"/>
-        <w:tab w:val="left" w:pos="12824"/>
-        <w:tab w:val="left" w:pos="13740"/>
-        <w:tab w:val="left" w:pos="14656"/>
+        <w:tab w:val="clear" w:pos="720"/>
+        <w:tab w:val="left" w:pos="916" w:leader="none"/>
+        <w:tab w:val="left" w:pos="1832" w:leader="none"/>
+        <w:tab w:val="left" w:pos="2748" w:leader="none"/>
+        <w:tab w:val="left" w:pos="3664" w:leader="none"/>
+        <w:tab w:val="left" w:pos="4580" w:leader="none"/>
+        <w:tab w:val="left" w:pos="5496" w:leader="none"/>
+        <w:tab w:val="left" w:pos="6412" w:leader="none"/>
+        <w:tab w:val="left" w:pos="7328" w:leader="none"/>
+        <w:tab w:val="left" w:pos="8244" w:leader="none"/>
+        <w:tab w:val="left" w:pos="9160" w:leader="none"/>
+        <w:tab w:val="left" w:pos="10076" w:leader="none"/>
+        <w:tab w:val="left" w:pos="10992" w:leader="none"/>
+        <w:tab w:val="left" w:pos="11908" w:leader="none"/>
+        <w:tab w:val="left" w:pos="12824" w:leader="none"/>
+        <w:tab w:val="left" w:pos="13740" w:leader="none"/>
+        <w:tab w:val="left" w:pos="14656" w:leader="none"/>
       </w:tabs>
-      <w:spacing w:after="0" w:line="240" w:lineRule="auto"/>
+      <w:spacing w:lineRule="auto" w:line="240" w:before="0" w:after="0"/>
     </w:pPr>
     <w:rPr>
-      <w:rFonts w:ascii="Courier New" w:eastAsia="Times New Roman" w:hAnsi="Courier New" w:cs="Courier New"/>
+      <w:rFonts w:ascii="Courier New" w:hAnsi="Courier New" w:eastAsia="Times New Roman" w:cs="Courier New"/>
       <w:sz w:val="20"/>
       <w:szCs w:val="20"/>
     </w:rPr>
@@ -5199,29 +5248,50 @@
     <w:uiPriority w:val="99"/>
     <w:unhideWhenUsed/>
     <w:qFormat/>
-    <w:rsid w:val="001C3F5D"/>
+    <w:rsid w:val="001c3f5d"/>
     <w:pPr>
-      <w:spacing w:beforeAutospacing="1" w:afterAutospacing="1" w:line="240" w:lineRule="auto"/>
+      <w:spacing w:lineRule="auto" w:line="240" w:beforeAutospacing="1" w:afterAutospacing="1"/>
     </w:pPr>
     <w:rPr>
-      <w:rFonts w:ascii="Times New Roman" w:eastAsia="Times New Roman" w:hAnsi="Times New Roman" w:cs="Times New Roman"/>
+      <w:rFonts w:ascii="Times New Roman" w:hAnsi="Times New Roman" w:eastAsia="Times New Roman" w:cs="Times New Roman"/>
       <w:sz w:val="24"/>
       <w:szCs w:val="24"/>
     </w:rPr>
+  </w:style>
+  <w:style w:type="numbering" w:styleId="NoList" w:default="1">
+    <w:name w:val="No List"/>
+    <w:uiPriority w:val="99"/>
+    <w:semiHidden/>
+    <w:unhideWhenUsed/>
+    <w:qFormat/>
+  </w:style>
+  <w:style w:type="table" w:default="1" w:styleId="TableNormal">
+    <w:name w:val="Normal Table"/>
+    <w:uiPriority w:val="99"/>
+    <w:semiHidden/>
+    <w:unhideWhenUsed/>
+    <w:tblPr>
+      <w:tblCellMar>
+        <w:top w:w="0" w:type="dxa"/>
+        <w:left w:w="108" w:type="dxa"/>
+        <w:bottom w:w="0" w:type="dxa"/>
+        <w:right w:w="108" w:type="dxa"/>
+      </w:tblCellMar>
+    </w:tblPr>
   </w:style>
   <w:style w:type="table" w:styleId="TableGrid">
     <w:name w:val="Table Grid"/>
     <w:basedOn w:val="TableNormal"/>
     <w:uiPriority w:val="39"/>
-    <w:rsid w:val="004244EF"/>
+    <w:rsid w:val="004244ef"/>
     <w:tblPr>
       <w:tblBorders>
-        <w:top w:val="single" w:sz="4" w:space="0" w:color="auto"/>
-        <w:left w:val="single" w:sz="4" w:space="0" w:color="auto"/>
-        <w:bottom w:val="single" w:sz="4" w:space="0" w:color="auto"/>
-        <w:right w:val="single" w:sz="4" w:space="0" w:color="auto"/>
-        <w:insideH w:val="single" w:sz="4" w:space="0" w:color="auto"/>
-        <w:insideV w:val="single" w:sz="4" w:space="0" w:color="auto"/>
+        <w:top w:val="single" w:color="auto" w:sz="4" w:space="0"/>
+        <w:left w:val="single" w:color="auto" w:sz="4" w:space="0"/>
+        <w:bottom w:val="single" w:color="auto" w:sz="4" w:space="0"/>
+        <w:right w:val="single" w:color="auto" w:sz="4" w:space="0"/>
+        <w:insideH w:val="single" w:color="auto" w:sz="4" w:space="0"/>
+        <w:insideV w:val="single" w:color="auto" w:sz="4" w:space="0"/>
       </w:tblBorders>
     </w:tblPr>
   </w:style>
